--- a/statistical analysis/case studies/Is Medworld Cheating.docx
+++ b/statistical analysis/case studies/Is Medworld Cheating.docx
@@ -1,23 +1,16 @@
 
 <file path=word/document.xml><?xml version="1.0" encoding="utf-8"?>
-<w:document xmlns:wpc="http://schemas.microsoft.com/office/word/2010/wordprocessingCanvas" xmlns:mc="http://schemas.openxmlformats.org/markup-compatibility/2006" xmlns:o="urn:schemas-microsoft-com:office:office" xmlns:r="http://schemas.openxmlformats.org/officeDocument/2006/relationships" xmlns:m="http://schemas.openxmlformats.org/officeDocument/2006/math" xmlns:v="urn:schemas-microsoft-com:vml" xmlns:wp14="http://schemas.microsoft.com/office/word/2010/wordprocessingDrawing" xmlns:wp="http://schemas.openxmlformats.org/drawingml/2006/wordprocessingDrawing" xmlns:w10="urn:schemas-microsoft-com:office:word" xmlns:w="http://schemas.openxmlformats.org/wordprocessingml/2006/main" xmlns:w14="http://schemas.microsoft.com/office/word/2010/wordml" xmlns:w15="http://schemas.microsoft.com/office/word/2012/wordml" xmlns:wpg="http://schemas.microsoft.com/office/word/2010/wordprocessingGroup" xmlns:wpi="http://schemas.microsoft.com/office/word/2010/wordprocessingInk" xmlns:wne="http://schemas.microsoft.com/office/word/2006/wordml" xmlns:wps="http://schemas.microsoft.com/office/word/2010/wordprocessingShape" mc:Ignorable="w14 w15 wp14">
+<w:document xmlns:wpc="http://schemas.microsoft.com/office/word/2010/wordprocessingCanvas" xmlns:cx="http://schemas.microsoft.com/office/drawing/2014/chartex" xmlns:cx1="http://schemas.microsoft.com/office/drawing/2015/9/8/chartex" xmlns:cx2="http://schemas.microsoft.com/office/drawing/2015/10/21/chartex" xmlns:cx3="http://schemas.microsoft.com/office/drawing/2016/5/9/chartex" xmlns:cx4="http://schemas.microsoft.com/office/drawing/2016/5/10/chartex" xmlns:cx5="http://schemas.microsoft.com/office/drawing/2016/5/11/chartex" xmlns:cx6="http://schemas.microsoft.com/office/drawing/2016/5/12/chartex" xmlns:cx7="http://schemas.microsoft.com/office/drawing/2016/5/13/chartex" xmlns:cx8="http://schemas.microsoft.com/office/drawing/2016/5/14/chartex" xmlns:mc="http://schemas.openxmlformats.org/markup-compatibility/2006" xmlns:aink="http://schemas.microsoft.com/office/drawing/2016/ink" xmlns:am3d="http://schemas.microsoft.com/office/drawing/2017/model3d" xmlns:o="urn:schemas-microsoft-com:office:office" xmlns:r="http://schemas.openxmlformats.org/officeDocument/2006/relationships" xmlns:m="http://schemas.openxmlformats.org/officeDocument/2006/math" xmlns:v="urn:schemas-microsoft-com:vml" xmlns:wp14="http://schemas.microsoft.com/office/word/2010/wordprocessingDrawing" xmlns:wp="http://schemas.openxmlformats.org/drawingml/2006/wordprocessingDrawing" xmlns:w10="urn:schemas-microsoft-com:office:word" xmlns:w="http://schemas.openxmlformats.org/wordprocessingml/2006/main" xmlns:w14="http://schemas.microsoft.com/office/word/2010/wordml" xmlns:w15="http://schemas.microsoft.com/office/word/2012/wordml" xmlns:w16cid="http://schemas.microsoft.com/office/word/2016/wordml/cid" xmlns:w16se="http://schemas.microsoft.com/office/word/2015/wordml/symex" xmlns:wpg="http://schemas.microsoft.com/office/word/2010/wordprocessingGroup" xmlns:wpi="http://schemas.microsoft.com/office/word/2010/wordprocessingInk" xmlns:wne="http://schemas.microsoft.com/office/word/2006/wordml" xmlns:wps="http://schemas.microsoft.com/office/word/2010/wordprocessingShape" mc:Ignorable="w14 w15 w16se w16cid wp14">
   <w:body>
     <w:p>
       <w:pPr>
-        <w:pStyle w:val="Default"/>
-        <w:jc w:val="center"/>
-        <w:rPr>
-          <w:sz w:val="32"/>
-          <w:szCs w:val="32"/>
+        <w:pStyle w:val="Heading1"/>
+        <w:rPr>
           <w:vertAlign w:val="baseline"/>
         </w:rPr>
       </w:pPr>
       <w:r>
         <w:rPr>
-          <w:b/>
-          <w:bCs/>
-          <w:sz w:val="32"/>
-          <w:szCs w:val="32"/>
           <w:vertAlign w:val="baseline"/>
         </w:rPr>
         <w:t xml:space="preserve">Is </w:t>
@@ -25,10 +18,6 @@
       <w:proofErr w:type="spellStart"/>
       <w:r>
         <w:rPr>
-          <w:b/>
-          <w:bCs/>
-          <w:sz w:val="32"/>
-          <w:szCs w:val="32"/>
           <w:vertAlign w:val="baseline"/>
         </w:rPr>
         <w:t>Medworld</w:t>
@@ -36,10 +25,6 @@
       <w:proofErr w:type="spellEnd"/>
       <w:r>
         <w:rPr>
-          <w:b/>
-          <w:bCs/>
-          <w:sz w:val="32"/>
-          <w:szCs w:val="32"/>
           <w:vertAlign w:val="baseline"/>
         </w:rPr>
         <w:t xml:space="preserve"> Cheating? Part 1</w:t>
@@ -48,8 +33,6 @@
         <w:rPr>
           <w:rStyle w:val="FootnoteReference"/>
           <w:bCs/>
-          <w:sz w:val="32"/>
-          <w:szCs w:val="32"/>
         </w:rPr>
         <w:footnoteReference w:id="1"/>
       </w:r>
@@ -123,7 +106,88 @@
           <w:szCs w:val="23"/>
           <w:vertAlign w:val="baseline"/>
         </w:rPr>
-        <w:t>At the time of obtaining the license from Drug Regulatory Authority (DRA), this 500mg tablet was slated to contain 100 mg of the</w:t>
+        <w:t xml:space="preserve">At the time of obtaining the license from Drug Regulatory Authority (DRA), this </w:t>
+      </w:r>
+      <w:r>
+        <w:rPr>
+          <w:sz w:val="23"/>
+          <w:szCs w:val="23"/>
+          <w:highlight w:val="yellow"/>
+          <w:vertAlign w:val="baseline"/>
+        </w:rPr>
+        <w:t>500mg tablet was slated to contain 100 mg of the ‘medicine’ and 400 mg of ‘filler’</w:t>
+      </w:r>
+      <w:r>
+        <w:rPr>
+          <w:sz w:val="23"/>
+          <w:szCs w:val="23"/>
+          <w:vertAlign w:val="baseline"/>
+        </w:rPr>
+        <w:t xml:space="preserve">; the </w:t>
+      </w:r>
+      <w:r>
+        <w:rPr>
+          <w:sz w:val="23"/>
+          <w:szCs w:val="23"/>
+          <w:highlight w:val="yellow"/>
+          <w:vertAlign w:val="baseline"/>
+        </w:rPr>
+        <w:t>variance of ‘</w:t>
+      </w:r>
+      <w:r>
+        <w:rPr>
+          <w:sz w:val="23"/>
+          <w:szCs w:val="23"/>
+          <w:highlight w:val="yellow"/>
+          <w:vertAlign w:val="baseline"/>
+        </w:rPr>
+        <w:t>medicine</w:t>
+      </w:r>
+      <w:r>
+        <w:rPr>
+          <w:sz w:val="23"/>
+          <w:szCs w:val="23"/>
+          <w:highlight w:val="yellow"/>
+          <w:vertAlign w:val="baseline"/>
+        </w:rPr>
+        <w:t>’ in the tablets was also slated to be 12.25 sq.mg.</w:t>
+      </w:r>
+      <w:r>
+        <w:rPr>
+          <w:sz w:val="23"/>
+          <w:szCs w:val="23"/>
+          <w:vertAlign w:val="baseline"/>
+        </w:rPr>
+        <w:t xml:space="preserve"> Recently a complaint has </w:t>
+      </w:r>
+      <w:r>
+        <w:rPr>
+          <w:sz w:val="23"/>
+          <w:szCs w:val="23"/>
+          <w:highlight w:val="yellow"/>
+          <w:vertAlign w:val="baseline"/>
+        </w:rPr>
+        <w:t xml:space="preserve">been registered at the DRA claiming that </w:t>
+      </w:r>
+      <w:proofErr w:type="spellStart"/>
+      <w:r>
+        <w:rPr>
+          <w:sz w:val="23"/>
+          <w:szCs w:val="23"/>
+          <w:highlight w:val="yellow"/>
+          <w:vertAlign w:val="baseline"/>
+        </w:rPr>
+        <w:t>Medworld</w:t>
+      </w:r>
+      <w:proofErr w:type="spellEnd"/>
+      <w:r>
+        <w:rPr>
+          <w:sz w:val="23"/>
+          <w:szCs w:val="23"/>
+          <w:highlight w:val="yellow"/>
+          <w:vertAlign w:val="baseline"/>
+        </w:rPr>
+        <w:t xml:space="preserve"> is giving more fillers than stipulated on average.</w:t>
       </w:r>
       <w:r>
         <w:rPr>
@@ -132,74 +196,6 @@
           <w:vertAlign w:val="baseline"/>
         </w:rPr>
         <w:t xml:space="preserve"> </w:t>
-      </w:r>
-      <w:r>
-        <w:rPr>
-          <w:sz w:val="23"/>
-          <w:szCs w:val="23"/>
-          <w:vertAlign w:val="baseline"/>
-        </w:rPr>
-        <w:t>‘medicine’ and 400 mg of ‘filler’; the variance of ‘</w:t>
-      </w:r>
-      <w:r>
-        <w:rPr>
-          <w:sz w:val="23"/>
-          <w:szCs w:val="23"/>
-          <w:vertAlign w:val="baseline"/>
-        </w:rPr>
-        <w:t>medicine</w:t>
-      </w:r>
-      <w:bookmarkStart w:id="0" w:name="_GoBack"/>
-      <w:bookmarkEnd w:id="0"/>
-      <w:r>
-        <w:rPr>
-          <w:sz w:val="23"/>
-          <w:szCs w:val="23"/>
-          <w:vertAlign w:val="baseline"/>
-        </w:rPr>
-        <w:t>’ in the tablets was also slated</w:t>
-      </w:r>
-      <w:r>
-        <w:rPr>
-          <w:sz w:val="23"/>
-          <w:szCs w:val="23"/>
-          <w:vertAlign w:val="baseline"/>
-        </w:rPr>
-        <w:t xml:space="preserve"> </w:t>
-      </w:r>
-      <w:r>
-        <w:rPr>
-          <w:sz w:val="23"/>
-          <w:szCs w:val="23"/>
-          <w:vertAlign w:val="baseline"/>
-        </w:rPr>
-        <w:t>to be 12.25 sq.mg. Recently a complaint has been registered at the DRA claiming that</w:t>
-      </w:r>
-      <w:r>
-        <w:rPr>
-          <w:sz w:val="23"/>
-          <w:szCs w:val="23"/>
-          <w:vertAlign w:val="baseline"/>
-        </w:rPr>
-        <w:t xml:space="preserve"> </w:t>
-      </w:r>
-      <w:proofErr w:type="spellStart"/>
-      <w:r>
-        <w:rPr>
-          <w:sz w:val="23"/>
-          <w:szCs w:val="23"/>
-          <w:vertAlign w:val="baseline"/>
-        </w:rPr>
-        <w:t>Medworld</w:t>
-      </w:r>
-      <w:proofErr w:type="spellEnd"/>
-      <w:r>
-        <w:rPr>
-          <w:sz w:val="23"/>
-          <w:szCs w:val="23"/>
-          <w:vertAlign w:val="baseline"/>
-        </w:rPr>
-        <w:t xml:space="preserve"> is giving more fillers than stipulated on average. </w:t>
       </w:r>
     </w:p>
     <w:p>
@@ -259,13 +255,23 @@
           <w:szCs w:val="23"/>
           <w:vertAlign w:val="baseline"/>
         </w:rPr>
-        <w:t xml:space="preserve">Rama has decided to check the content of 50 randomly sampled </w:t>
+        <w:t xml:space="preserve">Rama has decided to check the content of </w:t>
+      </w:r>
+      <w:r>
+        <w:rPr>
+          <w:sz w:val="23"/>
+          <w:szCs w:val="23"/>
+          <w:highlight w:val="yellow"/>
+          <w:vertAlign w:val="baseline"/>
+        </w:rPr>
+        <w:t xml:space="preserve">50 randomly sampled </w:t>
       </w:r>
       <w:proofErr w:type="spellStart"/>
       <w:r>
         <w:rPr>
           <w:sz w:val="23"/>
           <w:szCs w:val="23"/>
+          <w:highlight w:val="yellow"/>
           <w:vertAlign w:val="baseline"/>
         </w:rPr>
         <w:t>Slezx</w:t>
@@ -2155,6 +2161,185 @@
         <w:t xml:space="preserve">How many tablets Rama ought to sample if she wants to estimate the actual filler content within 0.5 gm of the true value with 95% confidence? </w:t>
       </w:r>
     </w:p>
+    <w:tbl>
+      <w:tblPr>
+        <w:tblW w:w="3320" w:type="dxa"/>
+        <w:tblLook w:val="04A0" w:firstRow="1" w:lastRow="0" w:firstColumn="1" w:lastColumn="0" w:noHBand="0" w:noVBand="1"/>
+      </w:tblPr>
+      <w:tblGrid>
+        <w:gridCol w:w="2360"/>
+        <w:gridCol w:w="960"/>
+      </w:tblGrid>
+      <w:tr>
+        <w:trPr>
+          <w:trHeight w:val="288"/>
+        </w:trPr>
+        <w:tc>
+          <w:tcPr>
+            <w:tcW w:w="2360" w:type="dxa"/>
+            <w:tcBorders>
+              <w:top w:val="nil"/>
+              <w:left w:val="nil"/>
+              <w:bottom w:val="nil"/>
+              <w:right w:val="nil"/>
+            </w:tcBorders>
+            <w:shd w:val="clear" w:color="auto" w:fill="auto"/>
+            <w:noWrap/>
+            <w:vAlign w:val="bottom"/>
+            <w:hideMark/>
+          </w:tcPr>
+          <w:p>
+            <w:pPr>
+              <w:spacing w:after="0" w:line="240" w:lineRule="auto"/>
+              <w:rPr>
+                <w:rFonts w:ascii="Calibri" w:eastAsia="Times New Roman" w:hAnsi="Calibri" w:cs="Calibri"/>
+                <w:color w:val="000000"/>
+                <w:position w:val="0"/>
+                <w:vertAlign w:val="baseline"/>
+                <w:lang w:val="en-US"/>
+              </w:rPr>
+            </w:pPr>
+            <w:r>
+              <w:rPr>
+                <w:rFonts w:ascii="Calibri" w:eastAsia="Times New Roman" w:hAnsi="Calibri" w:cs="Calibri"/>
+                <w:color w:val="000000"/>
+                <w:position w:val="0"/>
+                <w:vertAlign w:val="baseline"/>
+                <w:lang w:val="en-US"/>
+              </w:rPr>
+              <w:t>Desired DMOE</w:t>
+            </w:r>
+          </w:p>
+        </w:tc>
+        <w:tc>
+          <w:tcPr>
+            <w:tcW w:w="960" w:type="dxa"/>
+            <w:tcBorders>
+              <w:top w:val="nil"/>
+              <w:left w:val="nil"/>
+              <w:bottom w:val="nil"/>
+              <w:right w:val="nil"/>
+            </w:tcBorders>
+            <w:shd w:val="clear" w:color="000000" w:fill="FFFF00"/>
+            <w:noWrap/>
+            <w:vAlign w:val="bottom"/>
+            <w:hideMark/>
+          </w:tcPr>
+          <w:p>
+            <w:pPr>
+              <w:spacing w:after="0" w:line="240" w:lineRule="auto"/>
+              <w:jc w:val="right"/>
+              <w:rPr>
+                <w:rFonts w:ascii="Calibri" w:eastAsia="Times New Roman" w:hAnsi="Calibri" w:cs="Calibri"/>
+                <w:color w:val="000000"/>
+                <w:position w:val="0"/>
+                <w:vertAlign w:val="baseline"/>
+                <w:lang w:val="en-US"/>
+              </w:rPr>
+            </w:pPr>
+            <w:r>
+              <w:rPr>
+                <w:rFonts w:ascii="Calibri" w:eastAsia="Times New Roman" w:hAnsi="Calibri" w:cs="Calibri"/>
+                <w:color w:val="000000"/>
+                <w:position w:val="0"/>
+                <w:vertAlign w:val="baseline"/>
+                <w:lang w:val="en-US"/>
+              </w:rPr>
+              <w:t>0.5</w:t>
+            </w:r>
+          </w:p>
+        </w:tc>
+      </w:tr>
+      <w:tr>
+        <w:trPr>
+          <w:trHeight w:val="576"/>
+        </w:trPr>
+        <w:tc>
+          <w:tcPr>
+            <w:tcW w:w="2360" w:type="dxa"/>
+            <w:tcBorders>
+              <w:top w:val="nil"/>
+              <w:left w:val="nil"/>
+              <w:bottom w:val="nil"/>
+              <w:right w:val="nil"/>
+            </w:tcBorders>
+            <w:shd w:val="clear" w:color="auto" w:fill="auto"/>
+            <w:vAlign w:val="bottom"/>
+            <w:hideMark/>
+          </w:tcPr>
+          <w:p>
+            <w:pPr>
+              <w:spacing w:after="0" w:line="240" w:lineRule="auto"/>
+              <w:rPr>
+                <w:rFonts w:ascii="Calibri" w:eastAsia="Times New Roman" w:hAnsi="Calibri" w:cs="Calibri"/>
+                <w:color w:val="000000"/>
+                <w:position w:val="0"/>
+                <w:vertAlign w:val="baseline"/>
+                <w:lang w:val="en-US"/>
+              </w:rPr>
+            </w:pPr>
+            <w:r>
+              <w:rPr>
+                <w:rFonts w:ascii="Calibri" w:eastAsia="Times New Roman" w:hAnsi="Calibri" w:cs="Calibri"/>
+                <w:color w:val="000000"/>
+                <w:position w:val="0"/>
+                <w:vertAlign w:val="baseline"/>
+                <w:lang w:val="en-US"/>
+              </w:rPr>
+              <w:t>Minimum sample for desired MOE</w:t>
+            </w:r>
+          </w:p>
+        </w:tc>
+        <w:tc>
+          <w:tcPr>
+            <w:tcW w:w="960" w:type="dxa"/>
+            <w:tcBorders>
+              <w:top w:val="nil"/>
+              <w:left w:val="nil"/>
+              <w:bottom w:val="nil"/>
+              <w:right w:val="nil"/>
+            </w:tcBorders>
+            <w:shd w:val="clear" w:color="auto" w:fill="auto"/>
+            <w:noWrap/>
+            <w:vAlign w:val="bottom"/>
+            <w:hideMark/>
+          </w:tcPr>
+          <w:p>
+            <w:pPr>
+              <w:spacing w:after="0" w:line="240" w:lineRule="auto"/>
+              <w:jc w:val="right"/>
+              <w:rPr>
+                <w:rFonts w:ascii="Calibri" w:eastAsia="Times New Roman" w:hAnsi="Calibri" w:cs="Calibri"/>
+                <w:color w:val="000000"/>
+                <w:position w:val="0"/>
+                <w:vertAlign w:val="baseline"/>
+                <w:lang w:val="en-US"/>
+              </w:rPr>
+            </w:pPr>
+            <w:r>
+              <w:rPr>
+                <w:rFonts w:ascii="Calibri" w:eastAsia="Times New Roman" w:hAnsi="Calibri" w:cs="Calibri"/>
+                <w:color w:val="000000"/>
+                <w:position w:val="0"/>
+                <w:vertAlign w:val="baseline"/>
+                <w:lang w:val="en-US"/>
+              </w:rPr>
+              <w:t>189</w:t>
+            </w:r>
+          </w:p>
+        </w:tc>
+      </w:tr>
+    </w:tbl>
+    <w:p>
+      <w:pPr>
+        <w:pStyle w:val="Default"/>
+        <w:rPr>
+          <w:sz w:val="23"/>
+          <w:szCs w:val="23"/>
+          <w:vertAlign w:val="baseline"/>
+        </w:rPr>
+      </w:pPr>
+    </w:p>
     <w:p>
       <w:pPr>
         <w:pStyle w:val="Default"/>
@@ -2252,6 +2437,8 @@
       <w:pPr>
         <w:pStyle w:val="Default"/>
         <w:rPr>
+          <w:b/>
+          <w:bCs/>
           <w:sz w:val="23"/>
           <w:szCs w:val="23"/>
           <w:vertAlign w:val="baseline"/>
@@ -2263,11 +2450,23 @@
           <w:szCs w:val="23"/>
           <w:vertAlign w:val="baseline"/>
         </w:rPr>
-        <w:t xml:space="preserve">• If </w:t>
+        <w:t xml:space="preserve">• </w:t>
+      </w:r>
+      <w:r>
+        <w:rPr>
+          <w:b/>
+          <w:bCs/>
+          <w:sz w:val="23"/>
+          <w:szCs w:val="23"/>
+          <w:vertAlign w:val="baseline"/>
+        </w:rPr>
+        <w:t xml:space="preserve">If </w:t>
       </w:r>
       <w:proofErr w:type="spellStart"/>
       <w:r>
         <w:rPr>
+          <w:b/>
+          <w:bCs/>
           <w:sz w:val="23"/>
           <w:szCs w:val="23"/>
           <w:vertAlign w:val="baseline"/>
@@ -2277,6 +2476,8 @@
       <w:proofErr w:type="spellEnd"/>
       <w:r>
         <w:rPr>
+          <w:b/>
+          <w:bCs/>
           <w:sz w:val="23"/>
           <w:szCs w:val="23"/>
           <w:vertAlign w:val="baseline"/>
@@ -2286,6 +2487,8 @@
       <w:proofErr w:type="spellStart"/>
       <w:r>
         <w:rPr>
+          <w:b/>
+          <w:bCs/>
           <w:sz w:val="23"/>
           <w:szCs w:val="23"/>
           <w:vertAlign w:val="baseline"/>
@@ -2295,6 +2498,8 @@
       <w:proofErr w:type="spellEnd"/>
       <w:r>
         <w:rPr>
+          <w:b/>
+          <w:bCs/>
           <w:sz w:val="23"/>
           <w:szCs w:val="23"/>
           <w:vertAlign w:val="baseline"/>
@@ -2317,6 +2522,605 @@
           <w:szCs w:val="23"/>
           <w:vertAlign w:val="baseline"/>
         </w:rPr>
+        <w:t xml:space="preserve">Here </w:t>
+      </w:r>
+      <w:r>
+        <w:rPr>
+          <w:sz w:val="23"/>
+          <w:szCs w:val="23"/>
+          <w:vertAlign w:val="baseline"/>
+        </w:rPr>
+        <w:t>in hypothesis test we are operating in the column:</w:t>
+      </w:r>
+    </w:p>
+    <w:tbl>
+      <w:tblPr>
+        <w:tblW w:w="5020" w:type="dxa"/>
+        <w:tblLook w:val="04A0" w:firstRow="1" w:lastRow="0" w:firstColumn="1" w:lastColumn="0" w:noHBand="0" w:noVBand="1"/>
+      </w:tblPr>
+      <w:tblGrid>
+        <w:gridCol w:w="1580"/>
+        <w:gridCol w:w="1700"/>
+        <w:gridCol w:w="1740"/>
+      </w:tblGrid>
+      <w:tr>
+        <w:trPr>
+          <w:trHeight w:val="588"/>
+        </w:trPr>
+        <w:tc>
+          <w:tcPr>
+            <w:tcW w:w="1580" w:type="dxa"/>
+            <w:tcBorders>
+              <w:top w:val="single" w:sz="8" w:space="0" w:color="auto"/>
+              <w:left w:val="single" w:sz="8" w:space="0" w:color="auto"/>
+              <w:bottom w:val="single" w:sz="4" w:space="0" w:color="auto"/>
+              <w:right w:val="single" w:sz="4" w:space="0" w:color="auto"/>
+            </w:tcBorders>
+            <w:shd w:val="clear" w:color="auto" w:fill="auto"/>
+            <w:noWrap/>
+            <w:vAlign w:val="bottom"/>
+            <w:hideMark/>
+          </w:tcPr>
+          <w:p>
+            <w:pPr>
+              <w:spacing w:after="0" w:line="240" w:lineRule="auto"/>
+              <w:rPr>
+                <w:rFonts w:ascii="Calibri" w:eastAsia="Times New Roman" w:hAnsi="Calibri" w:cs="Calibri"/>
+                <w:color w:val="000000"/>
+                <w:position w:val="0"/>
+                <w:vertAlign w:val="baseline"/>
+                <w:lang w:val="en-US"/>
+              </w:rPr>
+            </w:pPr>
+            <w:r>
+              <w:rPr>
+                <w:rFonts w:ascii="Calibri" w:eastAsia="Times New Roman" w:hAnsi="Calibri" w:cs="Calibri"/>
+                <w:color w:val="000000"/>
+                <w:position w:val="0"/>
+                <w:vertAlign w:val="baseline"/>
+                <w:lang w:val="en-US"/>
+              </w:rPr>
+              <w:t> </w:t>
+            </w:r>
+          </w:p>
+        </w:tc>
+        <w:tc>
+          <w:tcPr>
+            <w:tcW w:w="1700" w:type="dxa"/>
+            <w:tcBorders>
+              <w:top w:val="single" w:sz="8" w:space="0" w:color="auto"/>
+              <w:left w:val="nil"/>
+              <w:bottom w:val="single" w:sz="4" w:space="0" w:color="auto"/>
+              <w:right w:val="single" w:sz="4" w:space="0" w:color="auto"/>
+            </w:tcBorders>
+            <w:shd w:val="clear" w:color="auto" w:fill="auto"/>
+            <w:vAlign w:val="bottom"/>
+            <w:hideMark/>
+          </w:tcPr>
+          <w:p>
+            <w:pPr>
+              <w:spacing w:after="0" w:line="240" w:lineRule="auto"/>
+              <w:rPr>
+                <w:rFonts w:ascii="Calibri" w:eastAsia="Times New Roman" w:hAnsi="Calibri" w:cs="Calibri"/>
+                <w:b/>
+                <w:bCs/>
+                <w:color w:val="000000"/>
+                <w:position w:val="0"/>
+                <w:vertAlign w:val="baseline"/>
+                <w:lang w:val="en-US"/>
+              </w:rPr>
+            </w:pPr>
+            <w:r>
+              <w:rPr>
+                <w:rFonts w:ascii="Calibri" w:eastAsia="Times New Roman" w:hAnsi="Calibri" w:cs="Calibri"/>
+                <w:b/>
+                <w:bCs/>
+                <w:color w:val="000000"/>
+                <w:position w:val="0"/>
+                <w:vertAlign w:val="baseline"/>
+                <w:lang w:val="en-US"/>
+              </w:rPr>
+              <w:t>Population mean actually 100 mg</w:t>
+            </w:r>
+          </w:p>
+        </w:tc>
+        <w:tc>
+          <w:tcPr>
+            <w:tcW w:w="1740" w:type="dxa"/>
+            <w:tcBorders>
+              <w:top w:val="single" w:sz="8" w:space="0" w:color="auto"/>
+              <w:left w:val="nil"/>
+              <w:bottom w:val="single" w:sz="4" w:space="0" w:color="auto"/>
+              <w:right w:val="single" w:sz="8" w:space="0" w:color="auto"/>
+            </w:tcBorders>
+            <w:shd w:val="clear" w:color="auto" w:fill="FFFF00"/>
+            <w:vAlign w:val="bottom"/>
+            <w:hideMark/>
+          </w:tcPr>
+          <w:p>
+            <w:pPr>
+              <w:spacing w:after="0" w:line="240" w:lineRule="auto"/>
+              <w:rPr>
+                <w:rFonts w:ascii="Calibri" w:eastAsia="Times New Roman" w:hAnsi="Calibri" w:cs="Calibri"/>
+                <w:b/>
+                <w:bCs/>
+                <w:color w:val="000000"/>
+                <w:position w:val="0"/>
+                <w:vertAlign w:val="baseline"/>
+                <w:lang w:val="en-US"/>
+              </w:rPr>
+            </w:pPr>
+            <w:r>
+              <w:rPr>
+                <w:rFonts w:ascii="Calibri" w:eastAsia="Times New Roman" w:hAnsi="Calibri" w:cs="Calibri"/>
+                <w:b/>
+                <w:bCs/>
+                <w:color w:val="000000"/>
+                <w:position w:val="0"/>
+                <w:vertAlign w:val="baseline"/>
+                <w:lang w:val="en-US"/>
+              </w:rPr>
+              <w:t>Population mean != 100mg</w:t>
+            </w:r>
+          </w:p>
+        </w:tc>
+      </w:tr>
+      <w:tr>
+        <w:trPr>
+          <w:trHeight w:val="876"/>
+        </w:trPr>
+        <w:tc>
+          <w:tcPr>
+            <w:tcW w:w="1580" w:type="dxa"/>
+            <w:tcBorders>
+              <w:top w:val="nil"/>
+              <w:left w:val="single" w:sz="8" w:space="0" w:color="auto"/>
+              <w:bottom w:val="single" w:sz="4" w:space="0" w:color="auto"/>
+              <w:right w:val="single" w:sz="4" w:space="0" w:color="auto"/>
+            </w:tcBorders>
+            <w:shd w:val="clear" w:color="auto" w:fill="auto"/>
+            <w:vAlign w:val="bottom"/>
+            <w:hideMark/>
+          </w:tcPr>
+          <w:p>
+            <w:pPr>
+              <w:spacing w:after="0" w:line="240" w:lineRule="auto"/>
+              <w:rPr>
+                <w:rFonts w:ascii="Calibri" w:eastAsia="Times New Roman" w:hAnsi="Calibri" w:cs="Calibri"/>
+                <w:b/>
+                <w:bCs/>
+                <w:color w:val="000000"/>
+                <w:position w:val="0"/>
+                <w:vertAlign w:val="baseline"/>
+                <w:lang w:val="en-US"/>
+              </w:rPr>
+            </w:pPr>
+            <w:r>
+              <w:rPr>
+                <w:rFonts w:ascii="Calibri" w:eastAsia="Times New Roman" w:hAnsi="Calibri" w:cs="Calibri"/>
+                <w:b/>
+                <w:bCs/>
+                <w:color w:val="000000"/>
+                <w:position w:val="0"/>
+                <w:vertAlign w:val="baseline"/>
+                <w:lang w:val="en-US"/>
+              </w:rPr>
+              <w:t>Conclude population mean = 100 mg</w:t>
+            </w:r>
+          </w:p>
+        </w:tc>
+        <w:tc>
+          <w:tcPr>
+            <w:tcW w:w="1700" w:type="dxa"/>
+            <w:tcBorders>
+              <w:top w:val="nil"/>
+              <w:left w:val="nil"/>
+              <w:bottom w:val="single" w:sz="4" w:space="0" w:color="auto"/>
+              <w:right w:val="single" w:sz="4" w:space="0" w:color="auto"/>
+            </w:tcBorders>
+            <w:shd w:val="clear" w:color="auto" w:fill="auto"/>
+            <w:noWrap/>
+            <w:vAlign w:val="bottom"/>
+            <w:hideMark/>
+          </w:tcPr>
+          <w:p>
+            <w:pPr>
+              <w:spacing w:after="0" w:line="240" w:lineRule="auto"/>
+              <w:rPr>
+                <w:rFonts w:ascii="Calibri" w:eastAsia="Times New Roman" w:hAnsi="Calibri" w:cs="Calibri"/>
+                <w:color w:val="000000"/>
+                <w:position w:val="0"/>
+                <w:vertAlign w:val="baseline"/>
+                <w:lang w:val="en-US"/>
+              </w:rPr>
+            </w:pPr>
+            <w:r>
+              <w:rPr>
+                <w:rFonts w:ascii="Calibri" w:eastAsia="Times New Roman" w:hAnsi="Calibri" w:cs="Calibri"/>
+                <w:color w:val="000000"/>
+                <w:position w:val="0"/>
+                <w:vertAlign w:val="baseline"/>
+                <w:lang w:val="en-US"/>
+              </w:rPr>
+              <w:t> </w:t>
+            </w:r>
+          </w:p>
+        </w:tc>
+        <w:tc>
+          <w:tcPr>
+            <w:tcW w:w="1740" w:type="dxa"/>
+            <w:tcBorders>
+              <w:top w:val="nil"/>
+              <w:left w:val="nil"/>
+              <w:bottom w:val="single" w:sz="4" w:space="0" w:color="auto"/>
+              <w:right w:val="single" w:sz="8" w:space="0" w:color="auto"/>
+            </w:tcBorders>
+            <w:shd w:val="clear" w:color="auto" w:fill="FFFF00"/>
+            <w:vAlign w:val="bottom"/>
+            <w:hideMark/>
+          </w:tcPr>
+          <w:p>
+            <w:pPr>
+              <w:spacing w:after="0" w:line="240" w:lineRule="auto"/>
+              <w:rPr>
+                <w:rFonts w:ascii="Calibri" w:eastAsia="Times New Roman" w:hAnsi="Calibri" w:cs="Calibri"/>
+                <w:color w:val="000000"/>
+                <w:position w:val="0"/>
+                <w:vertAlign w:val="baseline"/>
+                <w:lang w:val="en-US"/>
+              </w:rPr>
+            </w:pPr>
+            <w:r>
+              <w:rPr>
+                <w:rFonts w:ascii="Calibri" w:eastAsia="Times New Roman" w:hAnsi="Calibri" w:cs="Calibri"/>
+                <w:color w:val="000000"/>
+                <w:position w:val="0"/>
+                <w:vertAlign w:val="baseline"/>
+                <w:lang w:val="en-US"/>
+              </w:rPr>
+              <w:t xml:space="preserve">Type 2 error. Probability of </w:t>
+            </w:r>
+            <w:proofErr w:type="spellStart"/>
+            <w:r>
+              <w:rPr>
+                <w:rFonts w:ascii="Calibri" w:eastAsia="Times New Roman" w:hAnsi="Calibri" w:cs="Calibri"/>
+                <w:color w:val="000000"/>
+                <w:position w:val="0"/>
+                <w:vertAlign w:val="baseline"/>
+                <w:lang w:val="en-US"/>
+              </w:rPr>
+              <w:t>commiting</w:t>
+            </w:r>
+            <w:proofErr w:type="spellEnd"/>
+            <w:r>
+              <w:rPr>
+                <w:rFonts w:ascii="Calibri" w:eastAsia="Times New Roman" w:hAnsi="Calibri" w:cs="Calibri"/>
+                <w:color w:val="000000"/>
+                <w:position w:val="0"/>
+                <w:vertAlign w:val="baseline"/>
+                <w:lang w:val="en-US"/>
+              </w:rPr>
+              <w:t xml:space="preserve"> = </w:t>
+            </w:r>
+            <w:bookmarkStart w:id="0" w:name="_Hlk52903917"/>
+            <w:r>
+              <w:rPr>
+                <w:rFonts w:ascii="Calibri" w:eastAsia="Times New Roman" w:hAnsi="Calibri" w:cs="Calibri"/>
+                <w:color w:val="000000"/>
+                <w:position w:val="0"/>
+                <w:vertAlign w:val="baseline"/>
+                <w:lang w:val="en-US"/>
+              </w:rPr>
+              <w:t>β</w:t>
+            </w:r>
+            <w:r>
+              <w:rPr>
+                <w:rFonts w:ascii="Calibri" w:eastAsia="Times New Roman" w:hAnsi="Calibri" w:cs="Calibri"/>
+                <w:color w:val="000000"/>
+                <w:position w:val="0"/>
+                <w:vertAlign w:val="baseline"/>
+                <w:lang w:val="en-US"/>
+              </w:rPr>
+              <w:t xml:space="preserve"> =</w:t>
+            </w:r>
+            <w:bookmarkEnd w:id="0"/>
+            <w:r>
+              <w:rPr>
+                <w:rFonts w:ascii="Calibri" w:eastAsia="Times New Roman" w:hAnsi="Calibri" w:cs="Calibri"/>
+                <w:color w:val="000000"/>
+                <w:position w:val="0"/>
+                <w:vertAlign w:val="baseline"/>
+                <w:lang w:val="en-US"/>
+              </w:rPr>
+              <w:t xml:space="preserve"> 0.02</w:t>
+            </w:r>
+          </w:p>
+        </w:tc>
+      </w:tr>
+      <w:tr>
+        <w:trPr>
+          <w:trHeight w:val="1164"/>
+        </w:trPr>
+        <w:tc>
+          <w:tcPr>
+            <w:tcW w:w="1580" w:type="dxa"/>
+            <w:tcBorders>
+              <w:top w:val="nil"/>
+              <w:left w:val="single" w:sz="8" w:space="0" w:color="auto"/>
+              <w:bottom w:val="single" w:sz="8" w:space="0" w:color="auto"/>
+              <w:right w:val="single" w:sz="4" w:space="0" w:color="auto"/>
+            </w:tcBorders>
+            <w:shd w:val="clear" w:color="auto" w:fill="auto"/>
+            <w:vAlign w:val="bottom"/>
+            <w:hideMark/>
+          </w:tcPr>
+          <w:p>
+            <w:pPr>
+              <w:spacing w:after="0" w:line="240" w:lineRule="auto"/>
+              <w:rPr>
+                <w:rFonts w:ascii="Calibri" w:eastAsia="Times New Roman" w:hAnsi="Calibri" w:cs="Calibri"/>
+                <w:b/>
+                <w:bCs/>
+                <w:color w:val="000000"/>
+                <w:position w:val="0"/>
+                <w:vertAlign w:val="baseline"/>
+                <w:lang w:val="en-US"/>
+              </w:rPr>
+            </w:pPr>
+            <w:r>
+              <w:rPr>
+                <w:rFonts w:ascii="Calibri" w:eastAsia="Times New Roman" w:hAnsi="Calibri" w:cs="Calibri"/>
+                <w:b/>
+                <w:bCs/>
+                <w:color w:val="000000"/>
+                <w:position w:val="0"/>
+                <w:vertAlign w:val="baseline"/>
+                <w:lang w:val="en-US"/>
+              </w:rPr>
+              <w:t>Conclude population mean != 100 mg</w:t>
+            </w:r>
+          </w:p>
+        </w:tc>
+        <w:tc>
+          <w:tcPr>
+            <w:tcW w:w="1700" w:type="dxa"/>
+            <w:tcBorders>
+              <w:top w:val="nil"/>
+              <w:left w:val="nil"/>
+              <w:bottom w:val="single" w:sz="8" w:space="0" w:color="auto"/>
+              <w:right w:val="single" w:sz="4" w:space="0" w:color="auto"/>
+            </w:tcBorders>
+            <w:shd w:val="clear" w:color="auto" w:fill="auto"/>
+            <w:vAlign w:val="bottom"/>
+            <w:hideMark/>
+          </w:tcPr>
+          <w:p>
+            <w:pPr>
+              <w:spacing w:after="0" w:line="240" w:lineRule="auto"/>
+              <w:rPr>
+                <w:rFonts w:ascii="Calibri" w:eastAsia="Times New Roman" w:hAnsi="Calibri" w:cs="Calibri"/>
+                <w:color w:val="000000"/>
+                <w:position w:val="0"/>
+                <w:vertAlign w:val="baseline"/>
+                <w:lang w:val="en-US"/>
+              </w:rPr>
+            </w:pPr>
+            <w:r>
+              <w:rPr>
+                <w:rFonts w:ascii="Calibri" w:eastAsia="Times New Roman" w:hAnsi="Calibri" w:cs="Calibri"/>
+                <w:color w:val="000000"/>
+                <w:position w:val="0"/>
+                <w:vertAlign w:val="baseline"/>
+                <w:lang w:val="en-US"/>
+              </w:rPr>
+              <w:t xml:space="preserve">Type 1 error. Probability of </w:t>
+            </w:r>
+            <w:proofErr w:type="spellStart"/>
+            <w:r>
+              <w:rPr>
+                <w:rFonts w:ascii="Calibri" w:eastAsia="Times New Roman" w:hAnsi="Calibri" w:cs="Calibri"/>
+                <w:color w:val="000000"/>
+                <w:position w:val="0"/>
+                <w:vertAlign w:val="baseline"/>
+                <w:lang w:val="en-US"/>
+              </w:rPr>
+              <w:t>commiting</w:t>
+            </w:r>
+            <w:proofErr w:type="spellEnd"/>
+            <w:r>
+              <w:rPr>
+                <w:rFonts w:ascii="Calibri" w:eastAsia="Times New Roman" w:hAnsi="Calibri" w:cs="Calibri"/>
+                <w:color w:val="000000"/>
+                <w:position w:val="0"/>
+                <w:vertAlign w:val="baseline"/>
+                <w:lang w:val="en-US"/>
+              </w:rPr>
+              <w:t xml:space="preserve"> = α = 0.5</w:t>
+            </w:r>
+          </w:p>
+        </w:tc>
+        <w:tc>
+          <w:tcPr>
+            <w:tcW w:w="1740" w:type="dxa"/>
+            <w:tcBorders>
+              <w:top w:val="nil"/>
+              <w:left w:val="nil"/>
+              <w:bottom w:val="single" w:sz="8" w:space="0" w:color="auto"/>
+              <w:right w:val="single" w:sz="8" w:space="0" w:color="auto"/>
+            </w:tcBorders>
+            <w:shd w:val="clear" w:color="auto" w:fill="FFFF00"/>
+            <w:noWrap/>
+            <w:vAlign w:val="bottom"/>
+            <w:hideMark/>
+          </w:tcPr>
+          <w:p>
+            <w:pPr>
+              <w:spacing w:after="0" w:line="240" w:lineRule="auto"/>
+              <w:rPr>
+                <w:rFonts w:ascii="Calibri" w:eastAsia="Times New Roman" w:hAnsi="Calibri" w:cs="Calibri"/>
+                <w:color w:val="000000"/>
+                <w:position w:val="0"/>
+                <w:vertAlign w:val="baseline"/>
+                <w:lang w:val="en-US"/>
+              </w:rPr>
+            </w:pPr>
+            <w:r>
+              <w:rPr>
+                <w:rFonts w:ascii="Calibri" w:eastAsia="Times New Roman" w:hAnsi="Calibri" w:cs="Calibri"/>
+                <w:color w:val="000000"/>
+                <w:position w:val="0"/>
+                <w:vertAlign w:val="baseline"/>
+                <w:lang w:val="en-US"/>
+              </w:rPr>
+              <w:t> </w:t>
+            </w:r>
+            <w:r>
+              <w:rPr>
+                <w:rFonts w:ascii="Calibri" w:eastAsia="Times New Roman" w:hAnsi="Calibri" w:cs="Calibri"/>
+                <w:color w:val="000000"/>
+                <w:position w:val="0"/>
+                <w:vertAlign w:val="baseline"/>
+                <w:lang w:val="en-US"/>
+              </w:rPr>
+              <w:t>By 98% Confidence interval I want to operate here</w:t>
+            </w:r>
+          </w:p>
+        </w:tc>
+      </w:tr>
+    </w:tbl>
+    <w:p>
+      <w:pPr>
+        <w:pStyle w:val="Default"/>
+        <w:rPr>
+          <w:sz w:val="23"/>
+          <w:szCs w:val="23"/>
+          <w:vertAlign w:val="baseline"/>
+        </w:rPr>
+      </w:pPr>
+    </w:p>
+    <w:p>
+      <w:pPr>
+        <w:pStyle w:val="Default"/>
+        <w:rPr>
+          <w:sz w:val="23"/>
+          <w:szCs w:val="23"/>
+          <w:vertAlign w:val="baseline"/>
+        </w:rPr>
+      </w:pPr>
+      <w:r>
+        <w:rPr>
+          <w:sz w:val="23"/>
+          <w:szCs w:val="23"/>
+          <w:vertAlign w:val="baseline"/>
+        </w:rPr>
+        <w:t xml:space="preserve">We will be operating on </w:t>
+      </w:r>
+      <w:r>
+        <w:rPr>
+          <w:sz w:val="23"/>
+          <w:szCs w:val="23"/>
+          <w:vertAlign w:val="baseline"/>
+        </w:rPr>
+        <w:t>the curve for means = 99mg and 101 mg. For sample size = 50, the</w:t>
+      </w:r>
+      <w:r>
+        <w:rPr>
+          <w:sz w:val="23"/>
+          <w:szCs w:val="23"/>
+          <w:vertAlign w:val="baseline"/>
+        </w:rPr>
+        <w:t xml:space="preserve"> </w:t>
+      </w:r>
+      <w:r>
+        <w:rPr>
+          <w:sz w:val="23"/>
+          <w:szCs w:val="23"/>
+          <w:vertAlign w:val="baseline"/>
+        </w:rPr>
+        <w:t>β =</w:t>
+      </w:r>
+      <w:r>
+        <w:rPr>
+          <w:sz w:val="23"/>
+          <w:szCs w:val="23"/>
+          <w:vertAlign w:val="baseline"/>
+        </w:rPr>
+        <w:t xml:space="preserve"> </w:t>
+      </w:r>
+      <w:r>
+        <w:rPr>
+          <w:sz w:val="23"/>
+          <w:szCs w:val="23"/>
+          <w:vertAlign w:val="baseline"/>
+        </w:rPr>
+        <w:t>0.</w:t>
+      </w:r>
+      <w:r>
+        <w:rPr>
+          <w:sz w:val="23"/>
+          <w:szCs w:val="23"/>
+          <w:vertAlign w:val="baseline"/>
+        </w:rPr>
+        <w:t>52</w:t>
+      </w:r>
+      <w:r>
+        <w:rPr>
+          <w:sz w:val="23"/>
+          <w:szCs w:val="23"/>
+          <w:vertAlign w:val="baseline"/>
+        </w:rPr>
+        <w:t xml:space="preserve"> at the given means</w:t>
+      </w:r>
+      <w:r>
+        <w:rPr>
+          <w:sz w:val="23"/>
+          <w:szCs w:val="23"/>
+          <w:vertAlign w:val="baseline"/>
+        </w:rPr>
+        <w:t xml:space="preserve">. We need to increase the sample size so that </w:t>
+      </w:r>
+      <w:r>
+        <w:rPr>
+          <w:sz w:val="23"/>
+          <w:szCs w:val="23"/>
+          <w:vertAlign w:val="baseline"/>
+        </w:rPr>
+        <w:t>β</w:t>
+      </w:r>
+      <w:r>
+        <w:rPr>
+          <w:sz w:val="23"/>
+          <w:szCs w:val="23"/>
+          <w:vertAlign w:val="baseline"/>
+        </w:rPr>
+        <w:t xml:space="preserve"> comes down to 0.02.</w:t>
+      </w:r>
+    </w:p>
+    <w:p>
+      <w:pPr>
+        <w:pStyle w:val="Default"/>
+        <w:rPr>
+          <w:sz w:val="23"/>
+          <w:szCs w:val="23"/>
+          <w:vertAlign w:val="baseline"/>
+        </w:rPr>
+      </w:pPr>
+    </w:p>
+    <w:p>
+      <w:pPr>
+        <w:pStyle w:val="Default"/>
+        <w:rPr>
+          <w:sz w:val="23"/>
+          <w:szCs w:val="23"/>
+          <w:vertAlign w:val="baseline"/>
+        </w:rPr>
+      </w:pPr>
+      <w:r>
+        <w:rPr>
+          <w:sz w:val="23"/>
+          <w:szCs w:val="23"/>
+          <w:vertAlign w:val="baseline"/>
+        </w:rPr>
         <w:t xml:space="preserve">• If </w:t>
       </w:r>
       <w:proofErr w:type="spellStart"/>
@@ -2337,6 +3141,447 @@
         </w:rPr>
         <w:t xml:space="preserve"> not cheating then should be no more than 1% chance that it is penalized by mistake. </w:t>
       </w:r>
+    </w:p>
+    <w:p>
+      <w:pPr>
+        <w:pStyle w:val="Default"/>
+        <w:rPr>
+          <w:sz w:val="23"/>
+          <w:szCs w:val="23"/>
+          <w:vertAlign w:val="baseline"/>
+        </w:rPr>
+      </w:pPr>
+      <w:r>
+        <w:rPr>
+          <w:sz w:val="23"/>
+          <w:szCs w:val="23"/>
+          <w:vertAlign w:val="baseline"/>
+        </w:rPr>
+        <w:t>Here we are operating in this region.</w:t>
+      </w:r>
+    </w:p>
+    <w:tbl>
+      <w:tblPr>
+        <w:tblW w:w="5020" w:type="dxa"/>
+        <w:tblLook w:val="04A0" w:firstRow="1" w:lastRow="0" w:firstColumn="1" w:lastColumn="0" w:noHBand="0" w:noVBand="1"/>
+      </w:tblPr>
+      <w:tblGrid>
+        <w:gridCol w:w="1580"/>
+        <w:gridCol w:w="1700"/>
+        <w:gridCol w:w="1740"/>
+      </w:tblGrid>
+      <w:tr>
+        <w:trPr>
+          <w:trHeight w:val="588"/>
+        </w:trPr>
+        <w:tc>
+          <w:tcPr>
+            <w:tcW w:w="1580" w:type="dxa"/>
+            <w:tcBorders>
+              <w:top w:val="single" w:sz="8" w:space="0" w:color="auto"/>
+              <w:left w:val="single" w:sz="8" w:space="0" w:color="auto"/>
+              <w:bottom w:val="single" w:sz="4" w:space="0" w:color="auto"/>
+              <w:right w:val="single" w:sz="4" w:space="0" w:color="auto"/>
+            </w:tcBorders>
+            <w:shd w:val="clear" w:color="auto" w:fill="auto"/>
+            <w:noWrap/>
+            <w:vAlign w:val="bottom"/>
+            <w:hideMark/>
+          </w:tcPr>
+          <w:p>
+            <w:pPr>
+              <w:spacing w:after="0" w:line="240" w:lineRule="auto"/>
+              <w:rPr>
+                <w:rFonts w:ascii="Calibri" w:eastAsia="Times New Roman" w:hAnsi="Calibri" w:cs="Calibri"/>
+                <w:color w:val="000000"/>
+                <w:position w:val="0"/>
+                <w:vertAlign w:val="baseline"/>
+                <w:lang w:val="en-US"/>
+              </w:rPr>
+            </w:pPr>
+            <w:r>
+              <w:rPr>
+                <w:rFonts w:ascii="Calibri" w:eastAsia="Times New Roman" w:hAnsi="Calibri" w:cs="Calibri"/>
+                <w:color w:val="000000"/>
+                <w:position w:val="0"/>
+                <w:vertAlign w:val="baseline"/>
+                <w:lang w:val="en-US"/>
+              </w:rPr>
+              <w:t> </w:t>
+            </w:r>
+          </w:p>
+        </w:tc>
+        <w:tc>
+          <w:tcPr>
+            <w:tcW w:w="1700" w:type="dxa"/>
+            <w:tcBorders>
+              <w:top w:val="single" w:sz="8" w:space="0" w:color="auto"/>
+              <w:left w:val="nil"/>
+              <w:bottom w:val="single" w:sz="4" w:space="0" w:color="auto"/>
+              <w:right w:val="single" w:sz="4" w:space="0" w:color="auto"/>
+            </w:tcBorders>
+            <w:shd w:val="clear" w:color="auto" w:fill="FFFF00"/>
+            <w:vAlign w:val="bottom"/>
+            <w:hideMark/>
+          </w:tcPr>
+          <w:p>
+            <w:pPr>
+              <w:spacing w:after="0" w:line="240" w:lineRule="auto"/>
+              <w:rPr>
+                <w:rFonts w:ascii="Calibri" w:eastAsia="Times New Roman" w:hAnsi="Calibri" w:cs="Calibri"/>
+                <w:b/>
+                <w:bCs/>
+                <w:color w:val="000000"/>
+                <w:position w:val="0"/>
+                <w:vertAlign w:val="baseline"/>
+                <w:lang w:val="en-US"/>
+              </w:rPr>
+            </w:pPr>
+            <w:r>
+              <w:rPr>
+                <w:rFonts w:ascii="Calibri" w:eastAsia="Times New Roman" w:hAnsi="Calibri" w:cs="Calibri"/>
+                <w:b/>
+                <w:bCs/>
+                <w:color w:val="000000"/>
+                <w:position w:val="0"/>
+                <w:vertAlign w:val="baseline"/>
+                <w:lang w:val="en-US"/>
+              </w:rPr>
+              <w:t>Population mean actually 100 mg</w:t>
+            </w:r>
+          </w:p>
+        </w:tc>
+        <w:tc>
+          <w:tcPr>
+            <w:tcW w:w="1740" w:type="dxa"/>
+            <w:tcBorders>
+              <w:top w:val="single" w:sz="8" w:space="0" w:color="auto"/>
+              <w:left w:val="nil"/>
+              <w:bottom w:val="single" w:sz="4" w:space="0" w:color="auto"/>
+              <w:right w:val="single" w:sz="8" w:space="0" w:color="auto"/>
+            </w:tcBorders>
+            <w:shd w:val="clear" w:color="auto" w:fill="auto"/>
+            <w:vAlign w:val="bottom"/>
+            <w:hideMark/>
+          </w:tcPr>
+          <w:p>
+            <w:pPr>
+              <w:spacing w:after="0" w:line="240" w:lineRule="auto"/>
+              <w:rPr>
+                <w:rFonts w:ascii="Calibri" w:eastAsia="Times New Roman" w:hAnsi="Calibri" w:cs="Calibri"/>
+                <w:b/>
+                <w:bCs/>
+                <w:color w:val="000000"/>
+                <w:position w:val="0"/>
+                <w:vertAlign w:val="baseline"/>
+                <w:lang w:val="en-US"/>
+              </w:rPr>
+            </w:pPr>
+            <w:r>
+              <w:rPr>
+                <w:rFonts w:ascii="Calibri" w:eastAsia="Times New Roman" w:hAnsi="Calibri" w:cs="Calibri"/>
+                <w:b/>
+                <w:bCs/>
+                <w:color w:val="000000"/>
+                <w:position w:val="0"/>
+                <w:vertAlign w:val="baseline"/>
+                <w:lang w:val="en-US"/>
+              </w:rPr>
+              <w:t>Population mean != 100mg</w:t>
+            </w:r>
+          </w:p>
+        </w:tc>
+      </w:tr>
+      <w:tr>
+        <w:trPr>
+          <w:trHeight w:val="876"/>
+        </w:trPr>
+        <w:tc>
+          <w:tcPr>
+            <w:tcW w:w="1580" w:type="dxa"/>
+            <w:tcBorders>
+              <w:top w:val="nil"/>
+              <w:left w:val="single" w:sz="8" w:space="0" w:color="auto"/>
+              <w:bottom w:val="single" w:sz="4" w:space="0" w:color="auto"/>
+              <w:right w:val="single" w:sz="4" w:space="0" w:color="auto"/>
+            </w:tcBorders>
+            <w:shd w:val="clear" w:color="auto" w:fill="auto"/>
+            <w:vAlign w:val="bottom"/>
+            <w:hideMark/>
+          </w:tcPr>
+          <w:p>
+            <w:pPr>
+              <w:spacing w:after="0" w:line="240" w:lineRule="auto"/>
+              <w:rPr>
+                <w:rFonts w:ascii="Calibri" w:eastAsia="Times New Roman" w:hAnsi="Calibri" w:cs="Calibri"/>
+                <w:b/>
+                <w:bCs/>
+                <w:color w:val="000000"/>
+                <w:position w:val="0"/>
+                <w:vertAlign w:val="baseline"/>
+                <w:lang w:val="en-US"/>
+              </w:rPr>
+            </w:pPr>
+            <w:r>
+              <w:rPr>
+                <w:rFonts w:ascii="Calibri" w:eastAsia="Times New Roman" w:hAnsi="Calibri" w:cs="Calibri"/>
+                <w:b/>
+                <w:bCs/>
+                <w:color w:val="000000"/>
+                <w:position w:val="0"/>
+                <w:vertAlign w:val="baseline"/>
+                <w:lang w:val="en-US"/>
+              </w:rPr>
+              <w:t>Conclude population mean = 100 mg</w:t>
+            </w:r>
+          </w:p>
+        </w:tc>
+        <w:tc>
+          <w:tcPr>
+            <w:tcW w:w="1700" w:type="dxa"/>
+            <w:tcBorders>
+              <w:top w:val="nil"/>
+              <w:left w:val="nil"/>
+              <w:bottom w:val="single" w:sz="4" w:space="0" w:color="auto"/>
+              <w:right w:val="single" w:sz="4" w:space="0" w:color="auto"/>
+            </w:tcBorders>
+            <w:shd w:val="clear" w:color="auto" w:fill="FFFF00"/>
+            <w:noWrap/>
+            <w:vAlign w:val="bottom"/>
+            <w:hideMark/>
+          </w:tcPr>
+          <w:p>
+            <w:pPr>
+              <w:spacing w:after="0" w:line="240" w:lineRule="auto"/>
+              <w:rPr>
+                <w:rFonts w:ascii="Calibri" w:eastAsia="Times New Roman" w:hAnsi="Calibri" w:cs="Calibri"/>
+                <w:color w:val="000000"/>
+                <w:position w:val="0"/>
+                <w:vertAlign w:val="baseline"/>
+                <w:lang w:val="en-US"/>
+              </w:rPr>
+            </w:pPr>
+            <w:r>
+              <w:rPr>
+                <w:rFonts w:ascii="Calibri" w:eastAsia="Times New Roman" w:hAnsi="Calibri" w:cs="Calibri"/>
+                <w:color w:val="000000"/>
+                <w:position w:val="0"/>
+                <w:vertAlign w:val="baseline"/>
+                <w:lang w:val="en-US"/>
+              </w:rPr>
+              <w:t> </w:t>
+            </w:r>
+          </w:p>
+        </w:tc>
+        <w:tc>
+          <w:tcPr>
+            <w:tcW w:w="1740" w:type="dxa"/>
+            <w:tcBorders>
+              <w:top w:val="nil"/>
+              <w:left w:val="nil"/>
+              <w:bottom w:val="single" w:sz="4" w:space="0" w:color="auto"/>
+              <w:right w:val="single" w:sz="8" w:space="0" w:color="auto"/>
+            </w:tcBorders>
+            <w:shd w:val="clear" w:color="auto" w:fill="auto"/>
+            <w:vAlign w:val="bottom"/>
+            <w:hideMark/>
+          </w:tcPr>
+          <w:p>
+            <w:pPr>
+              <w:spacing w:after="0" w:line="240" w:lineRule="auto"/>
+              <w:rPr>
+                <w:rFonts w:ascii="Calibri" w:eastAsia="Times New Roman" w:hAnsi="Calibri" w:cs="Calibri"/>
+                <w:color w:val="000000"/>
+                <w:position w:val="0"/>
+                <w:vertAlign w:val="baseline"/>
+                <w:lang w:val="en-US"/>
+              </w:rPr>
+            </w:pPr>
+            <w:r>
+              <w:rPr>
+                <w:rFonts w:ascii="Calibri" w:eastAsia="Times New Roman" w:hAnsi="Calibri" w:cs="Calibri"/>
+                <w:color w:val="000000"/>
+                <w:position w:val="0"/>
+                <w:vertAlign w:val="baseline"/>
+                <w:lang w:val="en-US"/>
+              </w:rPr>
+              <w:t xml:space="preserve">Type 2 error. Probability of </w:t>
+            </w:r>
+            <w:proofErr w:type="spellStart"/>
+            <w:r>
+              <w:rPr>
+                <w:rFonts w:ascii="Calibri" w:eastAsia="Times New Roman" w:hAnsi="Calibri" w:cs="Calibri"/>
+                <w:color w:val="000000"/>
+                <w:position w:val="0"/>
+                <w:vertAlign w:val="baseline"/>
+                <w:lang w:val="en-US"/>
+              </w:rPr>
+              <w:t>commiting</w:t>
+            </w:r>
+            <w:proofErr w:type="spellEnd"/>
+            <w:r>
+              <w:rPr>
+                <w:rFonts w:ascii="Calibri" w:eastAsia="Times New Roman" w:hAnsi="Calibri" w:cs="Calibri"/>
+                <w:color w:val="000000"/>
+                <w:position w:val="0"/>
+                <w:vertAlign w:val="baseline"/>
+                <w:lang w:val="en-US"/>
+              </w:rPr>
+              <w:t xml:space="preserve"> = β</w:t>
+            </w:r>
+          </w:p>
+        </w:tc>
+      </w:tr>
+      <w:tr>
+        <w:trPr>
+          <w:trHeight w:val="1164"/>
+        </w:trPr>
+        <w:tc>
+          <w:tcPr>
+            <w:tcW w:w="1580" w:type="dxa"/>
+            <w:tcBorders>
+              <w:top w:val="nil"/>
+              <w:left w:val="single" w:sz="8" w:space="0" w:color="auto"/>
+              <w:bottom w:val="single" w:sz="8" w:space="0" w:color="auto"/>
+              <w:right w:val="single" w:sz="4" w:space="0" w:color="auto"/>
+            </w:tcBorders>
+            <w:shd w:val="clear" w:color="auto" w:fill="auto"/>
+            <w:vAlign w:val="bottom"/>
+            <w:hideMark/>
+          </w:tcPr>
+          <w:p>
+            <w:pPr>
+              <w:spacing w:after="0" w:line="240" w:lineRule="auto"/>
+              <w:rPr>
+                <w:rFonts w:ascii="Calibri" w:eastAsia="Times New Roman" w:hAnsi="Calibri" w:cs="Calibri"/>
+                <w:b/>
+                <w:bCs/>
+                <w:color w:val="000000"/>
+                <w:position w:val="0"/>
+                <w:vertAlign w:val="baseline"/>
+                <w:lang w:val="en-US"/>
+              </w:rPr>
+            </w:pPr>
+            <w:r>
+              <w:rPr>
+                <w:rFonts w:ascii="Calibri" w:eastAsia="Times New Roman" w:hAnsi="Calibri" w:cs="Calibri"/>
+                <w:b/>
+                <w:bCs/>
+                <w:color w:val="000000"/>
+                <w:position w:val="0"/>
+                <w:vertAlign w:val="baseline"/>
+                <w:lang w:val="en-US"/>
+              </w:rPr>
+              <w:t>Conclude population mean != 100 mg</w:t>
+            </w:r>
+          </w:p>
+        </w:tc>
+        <w:tc>
+          <w:tcPr>
+            <w:tcW w:w="1700" w:type="dxa"/>
+            <w:tcBorders>
+              <w:top w:val="nil"/>
+              <w:left w:val="nil"/>
+              <w:bottom w:val="single" w:sz="8" w:space="0" w:color="auto"/>
+              <w:right w:val="single" w:sz="4" w:space="0" w:color="auto"/>
+            </w:tcBorders>
+            <w:shd w:val="clear" w:color="auto" w:fill="FFFF00"/>
+            <w:vAlign w:val="bottom"/>
+            <w:hideMark/>
+          </w:tcPr>
+          <w:p>
+            <w:pPr>
+              <w:spacing w:after="0" w:line="240" w:lineRule="auto"/>
+              <w:rPr>
+                <w:rFonts w:ascii="Calibri" w:eastAsia="Times New Roman" w:hAnsi="Calibri" w:cs="Calibri"/>
+                <w:color w:val="000000"/>
+                <w:position w:val="0"/>
+                <w:vertAlign w:val="baseline"/>
+                <w:lang w:val="en-US"/>
+              </w:rPr>
+            </w:pPr>
+            <w:r>
+              <w:rPr>
+                <w:rFonts w:ascii="Calibri" w:eastAsia="Times New Roman" w:hAnsi="Calibri" w:cs="Calibri"/>
+                <w:color w:val="000000"/>
+                <w:position w:val="0"/>
+                <w:vertAlign w:val="baseline"/>
+                <w:lang w:val="en-US"/>
+              </w:rPr>
+              <w:t xml:space="preserve">Type 1 error. Probability of </w:t>
+            </w:r>
+            <w:proofErr w:type="spellStart"/>
+            <w:r>
+              <w:rPr>
+                <w:rFonts w:ascii="Calibri" w:eastAsia="Times New Roman" w:hAnsi="Calibri" w:cs="Calibri"/>
+                <w:color w:val="000000"/>
+                <w:position w:val="0"/>
+                <w:vertAlign w:val="baseline"/>
+                <w:lang w:val="en-US"/>
+              </w:rPr>
+              <w:t>commiting</w:t>
+            </w:r>
+            <w:proofErr w:type="spellEnd"/>
+            <w:r>
+              <w:rPr>
+                <w:rFonts w:ascii="Calibri" w:eastAsia="Times New Roman" w:hAnsi="Calibri" w:cs="Calibri"/>
+                <w:color w:val="000000"/>
+                <w:position w:val="0"/>
+                <w:vertAlign w:val="baseline"/>
+                <w:lang w:val="en-US"/>
+              </w:rPr>
+              <w:t xml:space="preserve"> = α = 0.5</w:t>
+            </w:r>
+          </w:p>
+        </w:tc>
+        <w:tc>
+          <w:tcPr>
+            <w:tcW w:w="1740" w:type="dxa"/>
+            <w:tcBorders>
+              <w:top w:val="nil"/>
+              <w:left w:val="nil"/>
+              <w:bottom w:val="single" w:sz="8" w:space="0" w:color="auto"/>
+              <w:right w:val="single" w:sz="8" w:space="0" w:color="auto"/>
+            </w:tcBorders>
+            <w:shd w:val="clear" w:color="auto" w:fill="auto"/>
+            <w:noWrap/>
+            <w:vAlign w:val="bottom"/>
+            <w:hideMark/>
+          </w:tcPr>
+          <w:p>
+            <w:pPr>
+              <w:spacing w:after="0" w:line="240" w:lineRule="auto"/>
+              <w:rPr>
+                <w:rFonts w:ascii="Calibri" w:eastAsia="Times New Roman" w:hAnsi="Calibri" w:cs="Calibri"/>
+                <w:color w:val="000000"/>
+                <w:position w:val="0"/>
+                <w:vertAlign w:val="baseline"/>
+                <w:lang w:val="en-US"/>
+              </w:rPr>
+            </w:pPr>
+            <w:r>
+              <w:rPr>
+                <w:rFonts w:ascii="Calibri" w:eastAsia="Times New Roman" w:hAnsi="Calibri" w:cs="Calibri"/>
+                <w:color w:val="000000"/>
+                <w:position w:val="0"/>
+                <w:vertAlign w:val="baseline"/>
+                <w:lang w:val="en-US"/>
+              </w:rPr>
+              <w:t> </w:t>
+            </w:r>
+          </w:p>
+        </w:tc>
+      </w:tr>
+    </w:tbl>
+    <w:p>
+      <w:pPr>
+        <w:pStyle w:val="Default"/>
+        <w:rPr>
+          <w:sz w:val="23"/>
+          <w:szCs w:val="23"/>
+          <w:vertAlign w:val="baseline"/>
+        </w:rPr>
+      </w:pPr>
     </w:p>
     <w:p>
       <w:pPr>
@@ -2420,6 +3665,8 @@
       <w:pPr>
         <w:rPr>
           <w:rFonts w:ascii="Times New Roman" w:hAnsi="Times New Roman" w:cs="Times New Roman"/>
+          <w:sz w:val="23"/>
+          <w:szCs w:val="23"/>
           <w:vertAlign w:val="baseline"/>
         </w:rPr>
       </w:pPr>
@@ -2451,6 +3698,4539 @@
         <w:t>pecified. But subsequently she also wants to verify if 50% or more tablets produced has medicine content less than 99% of the printed amount. Would her decision change?</w:t>
       </w:r>
     </w:p>
+    <w:p>
+      <w:pPr>
+        <w:rPr>
+          <w:rFonts w:ascii="Times New Roman" w:hAnsi="Times New Roman" w:cs="Times New Roman"/>
+          <w:sz w:val="23"/>
+          <w:szCs w:val="23"/>
+          <w:vertAlign w:val="baseline"/>
+        </w:rPr>
+      </w:pPr>
+      <w:r>
+        <w:rPr>
+          <w:rFonts w:ascii="Times New Roman" w:hAnsi="Times New Roman" w:cs="Times New Roman"/>
+          <w:sz w:val="23"/>
+          <w:szCs w:val="23"/>
+          <w:vertAlign w:val="baseline"/>
+        </w:rPr>
+        <w:t>For this we need t</w:t>
+      </w:r>
+      <w:r>
+        <w:rPr>
+          <w:rFonts w:ascii="Times New Roman" w:hAnsi="Times New Roman" w:cs="Times New Roman"/>
+          <w:sz w:val="23"/>
+          <w:szCs w:val="23"/>
+          <w:vertAlign w:val="baseline"/>
+        </w:rPr>
+        <w:t>o estimate population proportion of tablets &lt; 99mg content. Based on our sample below is the result</w:t>
+      </w:r>
+      <w:r>
+        <w:rPr>
+          <w:rFonts w:ascii="Times New Roman" w:hAnsi="Times New Roman" w:cs="Times New Roman"/>
+          <w:sz w:val="23"/>
+          <w:szCs w:val="23"/>
+          <w:vertAlign w:val="baseline"/>
+        </w:rPr>
+        <w:t>:</w:t>
+      </w:r>
+    </w:p>
+    <w:tbl>
+      <w:tblPr>
+        <w:tblW w:w="5654" w:type="dxa"/>
+        <w:tblCellMar>
+          <w:left w:w="0" w:type="dxa"/>
+          <w:right w:w="0" w:type="dxa"/>
+        </w:tblCellMar>
+        <w:tblLook w:val="04A0" w:firstRow="1" w:lastRow="0" w:firstColumn="1" w:lastColumn="0" w:noHBand="0" w:noVBand="1"/>
+      </w:tblPr>
+      <w:tblGrid>
+        <w:gridCol w:w="704"/>
+        <w:gridCol w:w="852"/>
+        <w:gridCol w:w="512"/>
+        <w:gridCol w:w="512"/>
+        <w:gridCol w:w="512"/>
+        <w:gridCol w:w="512"/>
+        <w:gridCol w:w="512"/>
+        <w:gridCol w:w="512"/>
+        <w:gridCol w:w="512"/>
+        <w:gridCol w:w="514"/>
+      </w:tblGrid>
+      <w:tr>
+        <w:trPr>
+          <w:trHeight w:val="98"/>
+        </w:trPr>
+        <w:tc>
+          <w:tcPr>
+            <w:tcW w:w="5654" w:type="dxa"/>
+            <w:gridSpan w:val="10"/>
+            <w:tcBorders>
+              <w:top w:val="single" w:sz="8" w:space="0" w:color="auto"/>
+              <w:left w:val="single" w:sz="8" w:space="0" w:color="auto"/>
+              <w:bottom w:val="single" w:sz="8" w:space="0" w:color="auto"/>
+              <w:right w:val="single" w:sz="8" w:space="0" w:color="000000"/>
+            </w:tcBorders>
+            <w:shd w:val="clear" w:color="auto" w:fill="auto"/>
+            <w:noWrap/>
+            <w:tcMar>
+              <w:top w:w="15" w:type="dxa"/>
+              <w:left w:w="15" w:type="dxa"/>
+              <w:bottom w:w="0" w:type="dxa"/>
+              <w:right w:w="15" w:type="dxa"/>
+            </w:tcMar>
+            <w:vAlign w:val="bottom"/>
+            <w:hideMark/>
+          </w:tcPr>
+          <w:p>
+            <w:pPr>
+              <w:jc w:val="center"/>
+              <w:rPr>
+                <w:rFonts w:ascii="Calibri" w:hAnsi="Calibri" w:cs="Calibri"/>
+                <w:color w:val="000000"/>
+              </w:rPr>
+            </w:pPr>
+            <w:r>
+              <w:rPr>
+                <w:rFonts w:ascii="Calibri" w:hAnsi="Calibri" w:cs="Calibri"/>
+                <w:color w:val="000000"/>
+              </w:rPr>
+              <w:t>Sample data</w:t>
+            </w:r>
+          </w:p>
+        </w:tc>
+      </w:tr>
+      <w:tr>
+        <w:trPr>
+          <w:trHeight w:val="192"/>
+        </w:trPr>
+        <w:tc>
+          <w:tcPr>
+            <w:tcW w:w="704" w:type="dxa"/>
+            <w:tcBorders>
+              <w:top w:val="nil"/>
+              <w:left w:val="single" w:sz="8" w:space="0" w:color="auto"/>
+              <w:bottom w:val="single" w:sz="8" w:space="0" w:color="auto"/>
+              <w:right w:val="single" w:sz="8" w:space="0" w:color="auto"/>
+            </w:tcBorders>
+            <w:shd w:val="clear" w:color="auto" w:fill="auto"/>
+            <w:tcMar>
+              <w:top w:w="15" w:type="dxa"/>
+              <w:left w:w="15" w:type="dxa"/>
+              <w:bottom w:w="0" w:type="dxa"/>
+              <w:right w:w="15" w:type="dxa"/>
+            </w:tcMar>
+            <w:vAlign w:val="center"/>
+            <w:hideMark/>
+          </w:tcPr>
+          <w:p>
+            <w:pPr>
+              <w:jc w:val="center"/>
+              <w:rPr>
+                <w:rFonts w:ascii="Calibri" w:hAnsi="Calibri" w:cs="Calibri"/>
+                <w:color w:val="000000"/>
+              </w:rPr>
+            </w:pPr>
+            <w:r>
+              <w:rPr>
+                <w:rFonts w:ascii="Calibri" w:hAnsi="Calibri" w:cs="Calibri"/>
+                <w:color w:val="000000"/>
+              </w:rPr>
+              <w:t>99.85</w:t>
+            </w:r>
+          </w:p>
+        </w:tc>
+        <w:tc>
+          <w:tcPr>
+            <w:tcW w:w="852" w:type="dxa"/>
+            <w:tcBorders>
+              <w:top w:val="nil"/>
+              <w:left w:val="nil"/>
+              <w:bottom w:val="single" w:sz="8" w:space="0" w:color="auto"/>
+              <w:right w:val="single" w:sz="8" w:space="0" w:color="auto"/>
+            </w:tcBorders>
+            <w:shd w:val="clear" w:color="auto" w:fill="auto"/>
+            <w:tcMar>
+              <w:top w:w="15" w:type="dxa"/>
+              <w:left w:w="15" w:type="dxa"/>
+              <w:bottom w:w="0" w:type="dxa"/>
+              <w:right w:w="15" w:type="dxa"/>
+            </w:tcMar>
+            <w:vAlign w:val="center"/>
+            <w:hideMark/>
+          </w:tcPr>
+          <w:p>
+            <w:pPr>
+              <w:jc w:val="center"/>
+              <w:rPr>
+                <w:rFonts w:ascii="Calibri" w:hAnsi="Calibri" w:cs="Calibri"/>
+                <w:color w:val="000000"/>
+              </w:rPr>
+            </w:pPr>
+            <w:r>
+              <w:rPr>
+                <w:rFonts w:ascii="Calibri" w:hAnsi="Calibri" w:cs="Calibri"/>
+                <w:color w:val="000000"/>
+              </w:rPr>
+              <w:t>96.33</w:t>
+            </w:r>
+          </w:p>
+        </w:tc>
+        <w:tc>
+          <w:tcPr>
+            <w:tcW w:w="512" w:type="dxa"/>
+            <w:tcBorders>
+              <w:top w:val="nil"/>
+              <w:left w:val="nil"/>
+              <w:bottom w:val="single" w:sz="8" w:space="0" w:color="auto"/>
+              <w:right w:val="single" w:sz="8" w:space="0" w:color="auto"/>
+            </w:tcBorders>
+            <w:shd w:val="clear" w:color="auto" w:fill="auto"/>
+            <w:tcMar>
+              <w:top w:w="15" w:type="dxa"/>
+              <w:left w:w="15" w:type="dxa"/>
+              <w:bottom w:w="0" w:type="dxa"/>
+              <w:right w:w="15" w:type="dxa"/>
+            </w:tcMar>
+            <w:vAlign w:val="center"/>
+            <w:hideMark/>
+          </w:tcPr>
+          <w:p>
+            <w:pPr>
+              <w:jc w:val="center"/>
+              <w:rPr>
+                <w:rFonts w:ascii="Calibri" w:hAnsi="Calibri" w:cs="Calibri"/>
+                <w:color w:val="000000"/>
+              </w:rPr>
+            </w:pPr>
+            <w:r>
+              <w:rPr>
+                <w:rFonts w:ascii="Calibri" w:hAnsi="Calibri" w:cs="Calibri"/>
+                <w:color w:val="000000"/>
+              </w:rPr>
+              <w:t>107.2</w:t>
+            </w:r>
+          </w:p>
+        </w:tc>
+        <w:tc>
+          <w:tcPr>
+            <w:tcW w:w="512" w:type="dxa"/>
+            <w:tcBorders>
+              <w:top w:val="nil"/>
+              <w:left w:val="nil"/>
+              <w:bottom w:val="single" w:sz="8" w:space="0" w:color="auto"/>
+              <w:right w:val="single" w:sz="8" w:space="0" w:color="auto"/>
+            </w:tcBorders>
+            <w:shd w:val="clear" w:color="auto" w:fill="auto"/>
+            <w:tcMar>
+              <w:top w:w="15" w:type="dxa"/>
+              <w:left w:w="15" w:type="dxa"/>
+              <w:bottom w:w="0" w:type="dxa"/>
+              <w:right w:w="15" w:type="dxa"/>
+            </w:tcMar>
+            <w:vAlign w:val="center"/>
+            <w:hideMark/>
+          </w:tcPr>
+          <w:p>
+            <w:pPr>
+              <w:jc w:val="center"/>
+              <w:rPr>
+                <w:rFonts w:ascii="Calibri" w:hAnsi="Calibri" w:cs="Calibri"/>
+                <w:color w:val="000000"/>
+              </w:rPr>
+            </w:pPr>
+            <w:r>
+              <w:rPr>
+                <w:rFonts w:ascii="Calibri" w:hAnsi="Calibri" w:cs="Calibri"/>
+                <w:color w:val="000000"/>
+              </w:rPr>
+              <w:t>96.81</w:t>
+            </w:r>
+          </w:p>
+        </w:tc>
+        <w:tc>
+          <w:tcPr>
+            <w:tcW w:w="512" w:type="dxa"/>
+            <w:tcBorders>
+              <w:top w:val="nil"/>
+              <w:left w:val="nil"/>
+              <w:bottom w:val="single" w:sz="8" w:space="0" w:color="auto"/>
+              <w:right w:val="single" w:sz="8" w:space="0" w:color="auto"/>
+            </w:tcBorders>
+            <w:shd w:val="clear" w:color="auto" w:fill="auto"/>
+            <w:tcMar>
+              <w:top w:w="15" w:type="dxa"/>
+              <w:left w:w="15" w:type="dxa"/>
+              <w:bottom w:w="0" w:type="dxa"/>
+              <w:right w:w="15" w:type="dxa"/>
+            </w:tcMar>
+            <w:vAlign w:val="center"/>
+            <w:hideMark/>
+          </w:tcPr>
+          <w:p>
+            <w:pPr>
+              <w:jc w:val="center"/>
+              <w:rPr>
+                <w:rFonts w:ascii="Calibri" w:hAnsi="Calibri" w:cs="Calibri"/>
+                <w:color w:val="000000"/>
+              </w:rPr>
+            </w:pPr>
+            <w:r>
+              <w:rPr>
+                <w:rFonts w:ascii="Calibri" w:hAnsi="Calibri" w:cs="Calibri"/>
+                <w:color w:val="000000"/>
+              </w:rPr>
+              <w:t>100.32</w:t>
+            </w:r>
+          </w:p>
+        </w:tc>
+        <w:tc>
+          <w:tcPr>
+            <w:tcW w:w="512" w:type="dxa"/>
+            <w:tcBorders>
+              <w:top w:val="nil"/>
+              <w:left w:val="nil"/>
+              <w:bottom w:val="single" w:sz="8" w:space="0" w:color="auto"/>
+              <w:right w:val="single" w:sz="8" w:space="0" w:color="auto"/>
+            </w:tcBorders>
+            <w:shd w:val="clear" w:color="auto" w:fill="auto"/>
+            <w:tcMar>
+              <w:top w:w="15" w:type="dxa"/>
+              <w:left w:w="15" w:type="dxa"/>
+              <w:bottom w:w="0" w:type="dxa"/>
+              <w:right w:w="15" w:type="dxa"/>
+            </w:tcMar>
+            <w:vAlign w:val="center"/>
+            <w:hideMark/>
+          </w:tcPr>
+          <w:p>
+            <w:pPr>
+              <w:jc w:val="center"/>
+              <w:rPr>
+                <w:rFonts w:ascii="Calibri" w:hAnsi="Calibri" w:cs="Calibri"/>
+                <w:color w:val="000000"/>
+              </w:rPr>
+            </w:pPr>
+            <w:r>
+              <w:rPr>
+                <w:rFonts w:ascii="Calibri" w:hAnsi="Calibri" w:cs="Calibri"/>
+                <w:color w:val="000000"/>
+              </w:rPr>
+              <w:t>99.45</w:t>
+            </w:r>
+          </w:p>
+        </w:tc>
+        <w:tc>
+          <w:tcPr>
+            <w:tcW w:w="512" w:type="dxa"/>
+            <w:tcBorders>
+              <w:top w:val="nil"/>
+              <w:left w:val="nil"/>
+              <w:bottom w:val="single" w:sz="8" w:space="0" w:color="auto"/>
+              <w:right w:val="single" w:sz="8" w:space="0" w:color="auto"/>
+            </w:tcBorders>
+            <w:shd w:val="clear" w:color="auto" w:fill="auto"/>
+            <w:tcMar>
+              <w:top w:w="15" w:type="dxa"/>
+              <w:left w:w="15" w:type="dxa"/>
+              <w:bottom w:w="0" w:type="dxa"/>
+              <w:right w:w="15" w:type="dxa"/>
+            </w:tcMar>
+            <w:vAlign w:val="center"/>
+            <w:hideMark/>
+          </w:tcPr>
+          <w:p>
+            <w:pPr>
+              <w:jc w:val="center"/>
+              <w:rPr>
+                <w:rFonts w:ascii="Calibri" w:hAnsi="Calibri" w:cs="Calibri"/>
+                <w:color w:val="000000"/>
+              </w:rPr>
+            </w:pPr>
+            <w:r>
+              <w:rPr>
+                <w:rFonts w:ascii="Calibri" w:hAnsi="Calibri" w:cs="Calibri"/>
+                <w:color w:val="000000"/>
+              </w:rPr>
+              <w:t>95.81</w:t>
+            </w:r>
+          </w:p>
+        </w:tc>
+        <w:tc>
+          <w:tcPr>
+            <w:tcW w:w="512" w:type="dxa"/>
+            <w:tcBorders>
+              <w:top w:val="nil"/>
+              <w:left w:val="nil"/>
+              <w:bottom w:val="single" w:sz="8" w:space="0" w:color="auto"/>
+              <w:right w:val="single" w:sz="8" w:space="0" w:color="auto"/>
+            </w:tcBorders>
+            <w:shd w:val="clear" w:color="auto" w:fill="auto"/>
+            <w:tcMar>
+              <w:top w:w="15" w:type="dxa"/>
+              <w:left w:w="15" w:type="dxa"/>
+              <w:bottom w:w="0" w:type="dxa"/>
+              <w:right w:w="15" w:type="dxa"/>
+            </w:tcMar>
+            <w:vAlign w:val="center"/>
+            <w:hideMark/>
+          </w:tcPr>
+          <w:p>
+            <w:pPr>
+              <w:jc w:val="center"/>
+              <w:rPr>
+                <w:rFonts w:ascii="Calibri" w:hAnsi="Calibri" w:cs="Calibri"/>
+                <w:color w:val="000000"/>
+              </w:rPr>
+            </w:pPr>
+            <w:r>
+              <w:rPr>
+                <w:rFonts w:ascii="Calibri" w:hAnsi="Calibri" w:cs="Calibri"/>
+                <w:color w:val="000000"/>
+              </w:rPr>
+              <w:t>97.2</w:t>
+            </w:r>
+          </w:p>
+        </w:tc>
+        <w:tc>
+          <w:tcPr>
+            <w:tcW w:w="512" w:type="dxa"/>
+            <w:tcBorders>
+              <w:top w:val="nil"/>
+              <w:left w:val="nil"/>
+              <w:bottom w:val="single" w:sz="8" w:space="0" w:color="auto"/>
+              <w:right w:val="single" w:sz="8" w:space="0" w:color="auto"/>
+            </w:tcBorders>
+            <w:shd w:val="clear" w:color="auto" w:fill="auto"/>
+            <w:tcMar>
+              <w:top w:w="15" w:type="dxa"/>
+              <w:left w:w="15" w:type="dxa"/>
+              <w:bottom w:w="0" w:type="dxa"/>
+              <w:right w:w="15" w:type="dxa"/>
+            </w:tcMar>
+            <w:vAlign w:val="center"/>
+            <w:hideMark/>
+          </w:tcPr>
+          <w:p>
+            <w:pPr>
+              <w:jc w:val="center"/>
+              <w:rPr>
+                <w:rFonts w:ascii="Calibri" w:hAnsi="Calibri" w:cs="Calibri"/>
+                <w:color w:val="000000"/>
+              </w:rPr>
+            </w:pPr>
+            <w:r>
+              <w:rPr>
+                <w:rFonts w:ascii="Calibri" w:hAnsi="Calibri" w:cs="Calibri"/>
+                <w:color w:val="000000"/>
+              </w:rPr>
+              <w:t>96.82</w:t>
+            </w:r>
+          </w:p>
+        </w:tc>
+        <w:tc>
+          <w:tcPr>
+            <w:tcW w:w="512" w:type="dxa"/>
+            <w:tcBorders>
+              <w:top w:val="nil"/>
+              <w:left w:val="nil"/>
+              <w:bottom w:val="single" w:sz="8" w:space="0" w:color="auto"/>
+              <w:right w:val="single" w:sz="8" w:space="0" w:color="auto"/>
+            </w:tcBorders>
+            <w:shd w:val="clear" w:color="auto" w:fill="auto"/>
+            <w:tcMar>
+              <w:top w:w="15" w:type="dxa"/>
+              <w:left w:w="15" w:type="dxa"/>
+              <w:bottom w:w="0" w:type="dxa"/>
+              <w:right w:w="15" w:type="dxa"/>
+            </w:tcMar>
+            <w:vAlign w:val="center"/>
+            <w:hideMark/>
+          </w:tcPr>
+          <w:p>
+            <w:pPr>
+              <w:jc w:val="center"/>
+              <w:rPr>
+                <w:rFonts w:ascii="Calibri" w:hAnsi="Calibri" w:cs="Calibri"/>
+                <w:color w:val="000000"/>
+              </w:rPr>
+            </w:pPr>
+            <w:r>
+              <w:rPr>
+                <w:rFonts w:ascii="Calibri" w:hAnsi="Calibri" w:cs="Calibri"/>
+                <w:color w:val="000000"/>
+              </w:rPr>
+              <w:t>101.57</w:t>
+            </w:r>
+          </w:p>
+        </w:tc>
+      </w:tr>
+      <w:tr>
+        <w:trPr>
+          <w:trHeight w:val="287"/>
+        </w:trPr>
+        <w:tc>
+          <w:tcPr>
+            <w:tcW w:w="704" w:type="dxa"/>
+            <w:tcBorders>
+              <w:top w:val="nil"/>
+              <w:left w:val="single" w:sz="8" w:space="0" w:color="auto"/>
+              <w:bottom w:val="single" w:sz="8" w:space="0" w:color="auto"/>
+              <w:right w:val="single" w:sz="8" w:space="0" w:color="auto"/>
+            </w:tcBorders>
+            <w:shd w:val="clear" w:color="auto" w:fill="auto"/>
+            <w:tcMar>
+              <w:top w:w="15" w:type="dxa"/>
+              <w:left w:w="15" w:type="dxa"/>
+              <w:bottom w:w="0" w:type="dxa"/>
+              <w:right w:w="15" w:type="dxa"/>
+            </w:tcMar>
+            <w:vAlign w:val="center"/>
+            <w:hideMark/>
+          </w:tcPr>
+          <w:p>
+            <w:pPr>
+              <w:jc w:val="center"/>
+              <w:rPr>
+                <w:rFonts w:ascii="Calibri" w:hAnsi="Calibri" w:cs="Calibri"/>
+                <w:color w:val="000000"/>
+              </w:rPr>
+            </w:pPr>
+            <w:r>
+              <w:rPr>
+                <w:rFonts w:ascii="Calibri" w:hAnsi="Calibri" w:cs="Calibri"/>
+                <w:color w:val="000000"/>
+              </w:rPr>
+              <w:t>98.53</w:t>
+            </w:r>
+          </w:p>
+        </w:tc>
+        <w:tc>
+          <w:tcPr>
+            <w:tcW w:w="852" w:type="dxa"/>
+            <w:tcBorders>
+              <w:top w:val="nil"/>
+              <w:left w:val="nil"/>
+              <w:bottom w:val="single" w:sz="8" w:space="0" w:color="auto"/>
+              <w:right w:val="single" w:sz="8" w:space="0" w:color="auto"/>
+            </w:tcBorders>
+            <w:shd w:val="clear" w:color="auto" w:fill="auto"/>
+            <w:tcMar>
+              <w:top w:w="15" w:type="dxa"/>
+              <w:left w:w="15" w:type="dxa"/>
+              <w:bottom w:w="0" w:type="dxa"/>
+              <w:right w:w="15" w:type="dxa"/>
+            </w:tcMar>
+            <w:vAlign w:val="center"/>
+            <w:hideMark/>
+          </w:tcPr>
+          <w:p>
+            <w:pPr>
+              <w:jc w:val="center"/>
+              <w:rPr>
+                <w:rFonts w:ascii="Calibri" w:hAnsi="Calibri" w:cs="Calibri"/>
+                <w:color w:val="000000"/>
+              </w:rPr>
+            </w:pPr>
+            <w:r>
+              <w:rPr>
+                <w:rFonts w:ascii="Calibri" w:hAnsi="Calibri" w:cs="Calibri"/>
+                <w:color w:val="000000"/>
+              </w:rPr>
+              <w:t>97.19</w:t>
+            </w:r>
+          </w:p>
+        </w:tc>
+        <w:tc>
+          <w:tcPr>
+            <w:tcW w:w="512" w:type="dxa"/>
+            <w:tcBorders>
+              <w:top w:val="nil"/>
+              <w:left w:val="nil"/>
+              <w:bottom w:val="single" w:sz="8" w:space="0" w:color="auto"/>
+              <w:right w:val="single" w:sz="8" w:space="0" w:color="auto"/>
+            </w:tcBorders>
+            <w:shd w:val="clear" w:color="auto" w:fill="auto"/>
+            <w:tcMar>
+              <w:top w:w="15" w:type="dxa"/>
+              <w:left w:w="15" w:type="dxa"/>
+              <w:bottom w:w="0" w:type="dxa"/>
+              <w:right w:w="15" w:type="dxa"/>
+            </w:tcMar>
+            <w:vAlign w:val="center"/>
+            <w:hideMark/>
+          </w:tcPr>
+          <w:p>
+            <w:pPr>
+              <w:jc w:val="center"/>
+              <w:rPr>
+                <w:rFonts w:ascii="Calibri" w:hAnsi="Calibri" w:cs="Calibri"/>
+                <w:color w:val="000000"/>
+              </w:rPr>
+            </w:pPr>
+            <w:r>
+              <w:rPr>
+                <w:rFonts w:ascii="Calibri" w:hAnsi="Calibri" w:cs="Calibri"/>
+                <w:color w:val="000000"/>
+              </w:rPr>
+              <w:t>96.53</w:t>
+            </w:r>
+          </w:p>
+        </w:tc>
+        <w:tc>
+          <w:tcPr>
+            <w:tcW w:w="512" w:type="dxa"/>
+            <w:tcBorders>
+              <w:top w:val="nil"/>
+              <w:left w:val="nil"/>
+              <w:bottom w:val="single" w:sz="8" w:space="0" w:color="auto"/>
+              <w:right w:val="single" w:sz="8" w:space="0" w:color="auto"/>
+            </w:tcBorders>
+            <w:shd w:val="clear" w:color="auto" w:fill="auto"/>
+            <w:tcMar>
+              <w:top w:w="15" w:type="dxa"/>
+              <w:left w:w="15" w:type="dxa"/>
+              <w:bottom w:w="0" w:type="dxa"/>
+              <w:right w:w="15" w:type="dxa"/>
+            </w:tcMar>
+            <w:vAlign w:val="center"/>
+            <w:hideMark/>
+          </w:tcPr>
+          <w:p>
+            <w:pPr>
+              <w:jc w:val="center"/>
+              <w:rPr>
+                <w:rFonts w:ascii="Calibri" w:hAnsi="Calibri" w:cs="Calibri"/>
+                <w:color w:val="000000"/>
+              </w:rPr>
+            </w:pPr>
+            <w:r>
+              <w:rPr>
+                <w:rFonts w:ascii="Calibri" w:hAnsi="Calibri" w:cs="Calibri"/>
+                <w:color w:val="000000"/>
+              </w:rPr>
+              <w:t>103.2</w:t>
+            </w:r>
+          </w:p>
+        </w:tc>
+        <w:tc>
+          <w:tcPr>
+            <w:tcW w:w="512" w:type="dxa"/>
+            <w:tcBorders>
+              <w:top w:val="nil"/>
+              <w:left w:val="nil"/>
+              <w:bottom w:val="single" w:sz="8" w:space="0" w:color="auto"/>
+              <w:right w:val="single" w:sz="8" w:space="0" w:color="auto"/>
+            </w:tcBorders>
+            <w:shd w:val="clear" w:color="auto" w:fill="auto"/>
+            <w:tcMar>
+              <w:top w:w="15" w:type="dxa"/>
+              <w:left w:w="15" w:type="dxa"/>
+              <w:bottom w:w="0" w:type="dxa"/>
+              <w:right w:w="15" w:type="dxa"/>
+            </w:tcMar>
+            <w:vAlign w:val="center"/>
+            <w:hideMark/>
+          </w:tcPr>
+          <w:p>
+            <w:pPr>
+              <w:jc w:val="center"/>
+              <w:rPr>
+                <w:rFonts w:ascii="Calibri" w:hAnsi="Calibri" w:cs="Calibri"/>
+                <w:color w:val="000000"/>
+              </w:rPr>
+            </w:pPr>
+            <w:r>
+              <w:rPr>
+                <w:rFonts w:ascii="Calibri" w:hAnsi="Calibri" w:cs="Calibri"/>
+                <w:color w:val="000000"/>
+              </w:rPr>
+              <w:t>95.68</w:t>
+            </w:r>
+          </w:p>
+        </w:tc>
+        <w:tc>
+          <w:tcPr>
+            <w:tcW w:w="512" w:type="dxa"/>
+            <w:tcBorders>
+              <w:top w:val="nil"/>
+              <w:left w:val="nil"/>
+              <w:bottom w:val="single" w:sz="8" w:space="0" w:color="auto"/>
+              <w:right w:val="single" w:sz="8" w:space="0" w:color="auto"/>
+            </w:tcBorders>
+            <w:shd w:val="clear" w:color="auto" w:fill="auto"/>
+            <w:tcMar>
+              <w:top w:w="15" w:type="dxa"/>
+              <w:left w:w="15" w:type="dxa"/>
+              <w:bottom w:w="0" w:type="dxa"/>
+              <w:right w:w="15" w:type="dxa"/>
+            </w:tcMar>
+            <w:vAlign w:val="center"/>
+            <w:hideMark/>
+          </w:tcPr>
+          <w:p>
+            <w:pPr>
+              <w:jc w:val="center"/>
+              <w:rPr>
+                <w:rFonts w:ascii="Calibri" w:hAnsi="Calibri" w:cs="Calibri"/>
+                <w:color w:val="000000"/>
+              </w:rPr>
+            </w:pPr>
+            <w:r>
+              <w:rPr>
+                <w:rFonts w:ascii="Calibri" w:hAnsi="Calibri" w:cs="Calibri"/>
+                <w:color w:val="000000"/>
+              </w:rPr>
+              <w:t>97.78</w:t>
+            </w:r>
+          </w:p>
+        </w:tc>
+        <w:tc>
+          <w:tcPr>
+            <w:tcW w:w="512" w:type="dxa"/>
+            <w:tcBorders>
+              <w:top w:val="nil"/>
+              <w:left w:val="nil"/>
+              <w:bottom w:val="single" w:sz="8" w:space="0" w:color="auto"/>
+              <w:right w:val="single" w:sz="8" w:space="0" w:color="auto"/>
+            </w:tcBorders>
+            <w:shd w:val="clear" w:color="auto" w:fill="auto"/>
+            <w:tcMar>
+              <w:top w:w="15" w:type="dxa"/>
+              <w:left w:w="15" w:type="dxa"/>
+              <w:bottom w:w="0" w:type="dxa"/>
+              <w:right w:w="15" w:type="dxa"/>
+            </w:tcMar>
+            <w:vAlign w:val="center"/>
+            <w:hideMark/>
+          </w:tcPr>
+          <w:p>
+            <w:pPr>
+              <w:jc w:val="center"/>
+              <w:rPr>
+                <w:rFonts w:ascii="Calibri" w:hAnsi="Calibri" w:cs="Calibri"/>
+                <w:color w:val="000000"/>
+              </w:rPr>
+            </w:pPr>
+            <w:r>
+              <w:rPr>
+                <w:rFonts w:ascii="Calibri" w:hAnsi="Calibri" w:cs="Calibri"/>
+                <w:color w:val="000000"/>
+              </w:rPr>
+              <w:t>106.87</w:t>
+            </w:r>
+          </w:p>
+        </w:tc>
+        <w:tc>
+          <w:tcPr>
+            <w:tcW w:w="512" w:type="dxa"/>
+            <w:tcBorders>
+              <w:top w:val="nil"/>
+              <w:left w:val="nil"/>
+              <w:bottom w:val="single" w:sz="8" w:space="0" w:color="auto"/>
+              <w:right w:val="single" w:sz="8" w:space="0" w:color="auto"/>
+            </w:tcBorders>
+            <w:shd w:val="clear" w:color="auto" w:fill="auto"/>
+            <w:tcMar>
+              <w:top w:w="15" w:type="dxa"/>
+              <w:left w:w="15" w:type="dxa"/>
+              <w:bottom w:w="0" w:type="dxa"/>
+              <w:right w:w="15" w:type="dxa"/>
+            </w:tcMar>
+            <w:vAlign w:val="center"/>
+            <w:hideMark/>
+          </w:tcPr>
+          <w:p>
+            <w:pPr>
+              <w:jc w:val="center"/>
+              <w:rPr>
+                <w:rFonts w:ascii="Calibri" w:hAnsi="Calibri" w:cs="Calibri"/>
+                <w:color w:val="000000"/>
+              </w:rPr>
+            </w:pPr>
+            <w:r>
+              <w:rPr>
+                <w:rFonts w:ascii="Calibri" w:hAnsi="Calibri" w:cs="Calibri"/>
+                <w:color w:val="000000"/>
+              </w:rPr>
+              <w:t>104.58</w:t>
+            </w:r>
+          </w:p>
+        </w:tc>
+        <w:tc>
+          <w:tcPr>
+            <w:tcW w:w="512" w:type="dxa"/>
+            <w:tcBorders>
+              <w:top w:val="nil"/>
+              <w:left w:val="nil"/>
+              <w:bottom w:val="single" w:sz="8" w:space="0" w:color="auto"/>
+              <w:right w:val="single" w:sz="8" w:space="0" w:color="auto"/>
+            </w:tcBorders>
+            <w:shd w:val="clear" w:color="auto" w:fill="auto"/>
+            <w:tcMar>
+              <w:top w:w="15" w:type="dxa"/>
+              <w:left w:w="15" w:type="dxa"/>
+              <w:bottom w:w="0" w:type="dxa"/>
+              <w:right w:w="15" w:type="dxa"/>
+            </w:tcMar>
+            <w:vAlign w:val="center"/>
+            <w:hideMark/>
+          </w:tcPr>
+          <w:p>
+            <w:pPr>
+              <w:jc w:val="center"/>
+              <w:rPr>
+                <w:rFonts w:ascii="Calibri" w:hAnsi="Calibri" w:cs="Calibri"/>
+                <w:color w:val="000000"/>
+              </w:rPr>
+            </w:pPr>
+            <w:r>
+              <w:rPr>
+                <w:rFonts w:ascii="Calibri" w:hAnsi="Calibri" w:cs="Calibri"/>
+                <w:color w:val="000000"/>
+              </w:rPr>
+              <w:t>101.95</w:t>
+            </w:r>
+          </w:p>
+        </w:tc>
+        <w:tc>
+          <w:tcPr>
+            <w:tcW w:w="512" w:type="dxa"/>
+            <w:tcBorders>
+              <w:top w:val="nil"/>
+              <w:left w:val="nil"/>
+              <w:bottom w:val="single" w:sz="8" w:space="0" w:color="auto"/>
+              <w:right w:val="single" w:sz="8" w:space="0" w:color="auto"/>
+            </w:tcBorders>
+            <w:shd w:val="clear" w:color="auto" w:fill="auto"/>
+            <w:tcMar>
+              <w:top w:w="15" w:type="dxa"/>
+              <w:left w:w="15" w:type="dxa"/>
+              <w:bottom w:w="0" w:type="dxa"/>
+              <w:right w:w="15" w:type="dxa"/>
+            </w:tcMar>
+            <w:vAlign w:val="center"/>
+            <w:hideMark/>
+          </w:tcPr>
+          <w:p>
+            <w:pPr>
+              <w:jc w:val="center"/>
+              <w:rPr>
+                <w:rFonts w:ascii="Calibri" w:hAnsi="Calibri" w:cs="Calibri"/>
+                <w:color w:val="000000"/>
+              </w:rPr>
+            </w:pPr>
+            <w:r>
+              <w:rPr>
+                <w:rFonts w:ascii="Calibri" w:hAnsi="Calibri" w:cs="Calibri"/>
+                <w:color w:val="000000"/>
+              </w:rPr>
+              <w:t>103.81</w:t>
+            </w:r>
+          </w:p>
+        </w:tc>
+      </w:tr>
+      <w:tr>
+        <w:trPr>
+          <w:trHeight w:val="382"/>
+        </w:trPr>
+        <w:tc>
+          <w:tcPr>
+            <w:tcW w:w="704" w:type="dxa"/>
+            <w:tcBorders>
+              <w:top w:val="nil"/>
+              <w:left w:val="single" w:sz="8" w:space="0" w:color="auto"/>
+              <w:bottom w:val="single" w:sz="8" w:space="0" w:color="auto"/>
+              <w:right w:val="single" w:sz="8" w:space="0" w:color="auto"/>
+            </w:tcBorders>
+            <w:shd w:val="clear" w:color="auto" w:fill="auto"/>
+            <w:tcMar>
+              <w:top w:w="15" w:type="dxa"/>
+              <w:left w:w="15" w:type="dxa"/>
+              <w:bottom w:w="0" w:type="dxa"/>
+              <w:right w:w="15" w:type="dxa"/>
+            </w:tcMar>
+            <w:vAlign w:val="center"/>
+            <w:hideMark/>
+          </w:tcPr>
+          <w:p>
+            <w:pPr>
+              <w:jc w:val="center"/>
+              <w:rPr>
+                <w:rFonts w:ascii="Calibri" w:hAnsi="Calibri" w:cs="Calibri"/>
+                <w:color w:val="000000"/>
+              </w:rPr>
+            </w:pPr>
+            <w:r>
+              <w:rPr>
+                <w:rFonts w:ascii="Calibri" w:hAnsi="Calibri" w:cs="Calibri"/>
+                <w:color w:val="000000"/>
+              </w:rPr>
+              <w:t>98.43</w:t>
+            </w:r>
+          </w:p>
+        </w:tc>
+        <w:tc>
+          <w:tcPr>
+            <w:tcW w:w="852" w:type="dxa"/>
+            <w:tcBorders>
+              <w:top w:val="nil"/>
+              <w:left w:val="nil"/>
+              <w:bottom w:val="single" w:sz="8" w:space="0" w:color="auto"/>
+              <w:right w:val="single" w:sz="8" w:space="0" w:color="auto"/>
+            </w:tcBorders>
+            <w:shd w:val="clear" w:color="auto" w:fill="auto"/>
+            <w:tcMar>
+              <w:top w:w="15" w:type="dxa"/>
+              <w:left w:w="15" w:type="dxa"/>
+              <w:bottom w:w="0" w:type="dxa"/>
+              <w:right w:w="15" w:type="dxa"/>
+            </w:tcMar>
+            <w:vAlign w:val="center"/>
+            <w:hideMark/>
+          </w:tcPr>
+          <w:p>
+            <w:pPr>
+              <w:jc w:val="center"/>
+              <w:rPr>
+                <w:rFonts w:ascii="Calibri" w:hAnsi="Calibri" w:cs="Calibri"/>
+                <w:color w:val="000000"/>
+              </w:rPr>
+            </w:pPr>
+            <w:r>
+              <w:rPr>
+                <w:rFonts w:ascii="Calibri" w:hAnsi="Calibri" w:cs="Calibri"/>
+                <w:color w:val="000000"/>
+              </w:rPr>
+              <w:t>93.06</w:t>
+            </w:r>
+          </w:p>
+        </w:tc>
+        <w:tc>
+          <w:tcPr>
+            <w:tcW w:w="512" w:type="dxa"/>
+            <w:tcBorders>
+              <w:top w:val="nil"/>
+              <w:left w:val="nil"/>
+              <w:bottom w:val="single" w:sz="8" w:space="0" w:color="auto"/>
+              <w:right w:val="single" w:sz="8" w:space="0" w:color="auto"/>
+            </w:tcBorders>
+            <w:shd w:val="clear" w:color="auto" w:fill="auto"/>
+            <w:tcMar>
+              <w:top w:w="15" w:type="dxa"/>
+              <w:left w:w="15" w:type="dxa"/>
+              <w:bottom w:w="0" w:type="dxa"/>
+              <w:right w:w="15" w:type="dxa"/>
+            </w:tcMar>
+            <w:vAlign w:val="center"/>
+            <w:hideMark/>
+          </w:tcPr>
+          <w:p>
+            <w:pPr>
+              <w:jc w:val="center"/>
+              <w:rPr>
+                <w:rFonts w:ascii="Calibri" w:hAnsi="Calibri" w:cs="Calibri"/>
+                <w:color w:val="000000"/>
+              </w:rPr>
+            </w:pPr>
+            <w:r>
+              <w:rPr>
+                <w:rFonts w:ascii="Calibri" w:hAnsi="Calibri" w:cs="Calibri"/>
+                <w:color w:val="000000"/>
+              </w:rPr>
+              <w:t>103.69</w:t>
+            </w:r>
+          </w:p>
+        </w:tc>
+        <w:tc>
+          <w:tcPr>
+            <w:tcW w:w="512" w:type="dxa"/>
+            <w:tcBorders>
+              <w:top w:val="nil"/>
+              <w:left w:val="nil"/>
+              <w:bottom w:val="single" w:sz="8" w:space="0" w:color="auto"/>
+              <w:right w:val="single" w:sz="8" w:space="0" w:color="auto"/>
+            </w:tcBorders>
+            <w:shd w:val="clear" w:color="auto" w:fill="auto"/>
+            <w:tcMar>
+              <w:top w:w="15" w:type="dxa"/>
+              <w:left w:w="15" w:type="dxa"/>
+              <w:bottom w:w="0" w:type="dxa"/>
+              <w:right w:w="15" w:type="dxa"/>
+            </w:tcMar>
+            <w:vAlign w:val="center"/>
+            <w:hideMark/>
+          </w:tcPr>
+          <w:p>
+            <w:pPr>
+              <w:jc w:val="center"/>
+              <w:rPr>
+                <w:rFonts w:ascii="Calibri" w:hAnsi="Calibri" w:cs="Calibri"/>
+                <w:color w:val="000000"/>
+              </w:rPr>
+            </w:pPr>
+            <w:r>
+              <w:rPr>
+                <w:rFonts w:ascii="Calibri" w:hAnsi="Calibri" w:cs="Calibri"/>
+                <w:color w:val="000000"/>
+              </w:rPr>
+              <w:t>94.98</w:t>
+            </w:r>
+          </w:p>
+        </w:tc>
+        <w:tc>
+          <w:tcPr>
+            <w:tcW w:w="512" w:type="dxa"/>
+            <w:tcBorders>
+              <w:top w:val="nil"/>
+              <w:left w:val="nil"/>
+              <w:bottom w:val="single" w:sz="8" w:space="0" w:color="auto"/>
+              <w:right w:val="single" w:sz="8" w:space="0" w:color="auto"/>
+            </w:tcBorders>
+            <w:shd w:val="clear" w:color="auto" w:fill="auto"/>
+            <w:tcMar>
+              <w:top w:w="15" w:type="dxa"/>
+              <w:left w:w="15" w:type="dxa"/>
+              <w:bottom w:w="0" w:type="dxa"/>
+              <w:right w:w="15" w:type="dxa"/>
+            </w:tcMar>
+            <w:vAlign w:val="center"/>
+            <w:hideMark/>
+          </w:tcPr>
+          <w:p>
+            <w:pPr>
+              <w:jc w:val="center"/>
+              <w:rPr>
+                <w:rFonts w:ascii="Calibri" w:hAnsi="Calibri" w:cs="Calibri"/>
+                <w:color w:val="000000"/>
+              </w:rPr>
+            </w:pPr>
+            <w:r>
+              <w:rPr>
+                <w:rFonts w:ascii="Calibri" w:hAnsi="Calibri" w:cs="Calibri"/>
+                <w:color w:val="000000"/>
+              </w:rPr>
+              <w:t>103.26</w:t>
+            </w:r>
+          </w:p>
+        </w:tc>
+        <w:tc>
+          <w:tcPr>
+            <w:tcW w:w="512" w:type="dxa"/>
+            <w:tcBorders>
+              <w:top w:val="nil"/>
+              <w:left w:val="nil"/>
+              <w:bottom w:val="single" w:sz="8" w:space="0" w:color="auto"/>
+              <w:right w:val="single" w:sz="8" w:space="0" w:color="auto"/>
+            </w:tcBorders>
+            <w:shd w:val="clear" w:color="auto" w:fill="auto"/>
+            <w:tcMar>
+              <w:top w:w="15" w:type="dxa"/>
+              <w:left w:w="15" w:type="dxa"/>
+              <w:bottom w:w="0" w:type="dxa"/>
+              <w:right w:w="15" w:type="dxa"/>
+            </w:tcMar>
+            <w:vAlign w:val="center"/>
+            <w:hideMark/>
+          </w:tcPr>
+          <w:p>
+            <w:pPr>
+              <w:jc w:val="center"/>
+              <w:rPr>
+                <w:rFonts w:ascii="Calibri" w:hAnsi="Calibri" w:cs="Calibri"/>
+                <w:color w:val="000000"/>
+              </w:rPr>
+            </w:pPr>
+            <w:r>
+              <w:rPr>
+                <w:rFonts w:ascii="Calibri" w:hAnsi="Calibri" w:cs="Calibri"/>
+                <w:color w:val="000000"/>
+              </w:rPr>
+              <w:t>97.63</w:t>
+            </w:r>
+          </w:p>
+        </w:tc>
+        <w:tc>
+          <w:tcPr>
+            <w:tcW w:w="512" w:type="dxa"/>
+            <w:tcBorders>
+              <w:top w:val="nil"/>
+              <w:left w:val="nil"/>
+              <w:bottom w:val="single" w:sz="8" w:space="0" w:color="auto"/>
+              <w:right w:val="single" w:sz="8" w:space="0" w:color="auto"/>
+            </w:tcBorders>
+            <w:shd w:val="clear" w:color="auto" w:fill="auto"/>
+            <w:tcMar>
+              <w:top w:w="15" w:type="dxa"/>
+              <w:left w:w="15" w:type="dxa"/>
+              <w:bottom w:w="0" w:type="dxa"/>
+              <w:right w:w="15" w:type="dxa"/>
+            </w:tcMar>
+            <w:vAlign w:val="center"/>
+            <w:hideMark/>
+          </w:tcPr>
+          <w:p>
+            <w:pPr>
+              <w:jc w:val="center"/>
+              <w:rPr>
+                <w:rFonts w:ascii="Calibri" w:hAnsi="Calibri" w:cs="Calibri"/>
+                <w:color w:val="000000"/>
+              </w:rPr>
+            </w:pPr>
+            <w:r>
+              <w:rPr>
+                <w:rFonts w:ascii="Calibri" w:hAnsi="Calibri" w:cs="Calibri"/>
+                <w:color w:val="000000"/>
+              </w:rPr>
+              <w:t>97.09</w:t>
+            </w:r>
+          </w:p>
+        </w:tc>
+        <w:tc>
+          <w:tcPr>
+            <w:tcW w:w="512" w:type="dxa"/>
+            <w:tcBorders>
+              <w:top w:val="nil"/>
+              <w:left w:val="nil"/>
+              <w:bottom w:val="single" w:sz="8" w:space="0" w:color="auto"/>
+              <w:right w:val="single" w:sz="8" w:space="0" w:color="auto"/>
+            </w:tcBorders>
+            <w:shd w:val="clear" w:color="auto" w:fill="auto"/>
+            <w:tcMar>
+              <w:top w:w="15" w:type="dxa"/>
+              <w:left w:w="15" w:type="dxa"/>
+              <w:bottom w:w="0" w:type="dxa"/>
+              <w:right w:w="15" w:type="dxa"/>
+            </w:tcMar>
+            <w:vAlign w:val="center"/>
+            <w:hideMark/>
+          </w:tcPr>
+          <w:p>
+            <w:pPr>
+              <w:jc w:val="center"/>
+              <w:rPr>
+                <w:rFonts w:ascii="Calibri" w:hAnsi="Calibri" w:cs="Calibri"/>
+                <w:color w:val="000000"/>
+              </w:rPr>
+            </w:pPr>
+            <w:r>
+              <w:rPr>
+                <w:rFonts w:ascii="Calibri" w:hAnsi="Calibri" w:cs="Calibri"/>
+                <w:color w:val="000000"/>
+              </w:rPr>
+              <w:t>96.85</w:t>
+            </w:r>
+          </w:p>
+        </w:tc>
+        <w:tc>
+          <w:tcPr>
+            <w:tcW w:w="512" w:type="dxa"/>
+            <w:tcBorders>
+              <w:top w:val="nil"/>
+              <w:left w:val="nil"/>
+              <w:bottom w:val="single" w:sz="8" w:space="0" w:color="auto"/>
+              <w:right w:val="single" w:sz="8" w:space="0" w:color="auto"/>
+            </w:tcBorders>
+            <w:shd w:val="clear" w:color="auto" w:fill="auto"/>
+            <w:tcMar>
+              <w:top w:w="15" w:type="dxa"/>
+              <w:left w:w="15" w:type="dxa"/>
+              <w:bottom w:w="0" w:type="dxa"/>
+              <w:right w:w="15" w:type="dxa"/>
+            </w:tcMar>
+            <w:vAlign w:val="center"/>
+            <w:hideMark/>
+          </w:tcPr>
+          <w:p>
+            <w:pPr>
+              <w:jc w:val="center"/>
+              <w:rPr>
+                <w:rFonts w:ascii="Calibri" w:hAnsi="Calibri" w:cs="Calibri"/>
+                <w:color w:val="000000"/>
+              </w:rPr>
+            </w:pPr>
+            <w:r>
+              <w:rPr>
+                <w:rFonts w:ascii="Calibri" w:hAnsi="Calibri" w:cs="Calibri"/>
+                <w:color w:val="000000"/>
+              </w:rPr>
+              <w:t>93.36</w:t>
+            </w:r>
+          </w:p>
+        </w:tc>
+        <w:tc>
+          <w:tcPr>
+            <w:tcW w:w="512" w:type="dxa"/>
+            <w:tcBorders>
+              <w:top w:val="nil"/>
+              <w:left w:val="nil"/>
+              <w:bottom w:val="single" w:sz="8" w:space="0" w:color="auto"/>
+              <w:right w:val="single" w:sz="8" w:space="0" w:color="auto"/>
+            </w:tcBorders>
+            <w:shd w:val="clear" w:color="auto" w:fill="auto"/>
+            <w:tcMar>
+              <w:top w:w="15" w:type="dxa"/>
+              <w:left w:w="15" w:type="dxa"/>
+              <w:bottom w:w="0" w:type="dxa"/>
+              <w:right w:w="15" w:type="dxa"/>
+            </w:tcMar>
+            <w:vAlign w:val="center"/>
+            <w:hideMark/>
+          </w:tcPr>
+          <w:p>
+            <w:pPr>
+              <w:jc w:val="center"/>
+              <w:rPr>
+                <w:rFonts w:ascii="Calibri" w:hAnsi="Calibri" w:cs="Calibri"/>
+                <w:color w:val="000000"/>
+              </w:rPr>
+            </w:pPr>
+            <w:r>
+              <w:rPr>
+                <w:rFonts w:ascii="Calibri" w:hAnsi="Calibri" w:cs="Calibri"/>
+                <w:color w:val="000000"/>
+              </w:rPr>
+              <w:t>100.08</w:t>
+            </w:r>
+          </w:p>
+        </w:tc>
+      </w:tr>
+      <w:tr>
+        <w:trPr>
+          <w:trHeight w:val="110"/>
+        </w:trPr>
+        <w:tc>
+          <w:tcPr>
+            <w:tcW w:w="704" w:type="dxa"/>
+            <w:tcBorders>
+              <w:top w:val="nil"/>
+              <w:left w:val="single" w:sz="8" w:space="0" w:color="auto"/>
+              <w:bottom w:val="single" w:sz="8" w:space="0" w:color="auto"/>
+              <w:right w:val="single" w:sz="8" w:space="0" w:color="auto"/>
+            </w:tcBorders>
+            <w:shd w:val="clear" w:color="auto" w:fill="auto"/>
+            <w:tcMar>
+              <w:top w:w="15" w:type="dxa"/>
+              <w:left w:w="15" w:type="dxa"/>
+              <w:bottom w:w="0" w:type="dxa"/>
+              <w:right w:w="15" w:type="dxa"/>
+            </w:tcMar>
+            <w:vAlign w:val="center"/>
+            <w:hideMark/>
+          </w:tcPr>
+          <w:p>
+            <w:pPr>
+              <w:jc w:val="center"/>
+              <w:rPr>
+                <w:rFonts w:ascii="Calibri" w:hAnsi="Calibri" w:cs="Calibri"/>
+                <w:color w:val="000000"/>
+              </w:rPr>
+            </w:pPr>
+            <w:r>
+              <w:rPr>
+                <w:rFonts w:ascii="Calibri" w:hAnsi="Calibri" w:cs="Calibri"/>
+                <w:color w:val="000000"/>
+              </w:rPr>
+              <w:t>98.73</w:t>
+            </w:r>
+          </w:p>
+        </w:tc>
+        <w:tc>
+          <w:tcPr>
+            <w:tcW w:w="852" w:type="dxa"/>
+            <w:tcBorders>
+              <w:top w:val="nil"/>
+              <w:left w:val="nil"/>
+              <w:bottom w:val="single" w:sz="8" w:space="0" w:color="auto"/>
+              <w:right w:val="single" w:sz="8" w:space="0" w:color="auto"/>
+            </w:tcBorders>
+            <w:shd w:val="clear" w:color="auto" w:fill="auto"/>
+            <w:tcMar>
+              <w:top w:w="15" w:type="dxa"/>
+              <w:left w:w="15" w:type="dxa"/>
+              <w:bottom w:w="0" w:type="dxa"/>
+              <w:right w:w="15" w:type="dxa"/>
+            </w:tcMar>
+            <w:vAlign w:val="center"/>
+            <w:hideMark/>
+          </w:tcPr>
+          <w:p>
+            <w:pPr>
+              <w:jc w:val="center"/>
+              <w:rPr>
+                <w:rFonts w:ascii="Calibri" w:hAnsi="Calibri" w:cs="Calibri"/>
+                <w:color w:val="000000"/>
+              </w:rPr>
+            </w:pPr>
+            <w:r>
+              <w:rPr>
+                <w:rFonts w:ascii="Calibri" w:hAnsi="Calibri" w:cs="Calibri"/>
+                <w:color w:val="000000"/>
+              </w:rPr>
+              <w:t>102.26</w:t>
+            </w:r>
+          </w:p>
+        </w:tc>
+        <w:tc>
+          <w:tcPr>
+            <w:tcW w:w="512" w:type="dxa"/>
+            <w:tcBorders>
+              <w:top w:val="nil"/>
+              <w:left w:val="nil"/>
+              <w:bottom w:val="single" w:sz="8" w:space="0" w:color="auto"/>
+              <w:right w:val="single" w:sz="8" w:space="0" w:color="auto"/>
+            </w:tcBorders>
+            <w:shd w:val="clear" w:color="auto" w:fill="auto"/>
+            <w:tcMar>
+              <w:top w:w="15" w:type="dxa"/>
+              <w:left w:w="15" w:type="dxa"/>
+              <w:bottom w:w="0" w:type="dxa"/>
+              <w:right w:w="15" w:type="dxa"/>
+            </w:tcMar>
+            <w:vAlign w:val="center"/>
+            <w:hideMark/>
+          </w:tcPr>
+          <w:p>
+            <w:pPr>
+              <w:jc w:val="center"/>
+              <w:rPr>
+                <w:rFonts w:ascii="Calibri" w:hAnsi="Calibri" w:cs="Calibri"/>
+                <w:color w:val="000000"/>
+              </w:rPr>
+            </w:pPr>
+            <w:r>
+              <w:rPr>
+                <w:rFonts w:ascii="Calibri" w:hAnsi="Calibri" w:cs="Calibri"/>
+                <w:color w:val="000000"/>
+              </w:rPr>
+              <w:t>103.28</w:t>
+            </w:r>
+          </w:p>
+        </w:tc>
+        <w:tc>
+          <w:tcPr>
+            <w:tcW w:w="512" w:type="dxa"/>
+            <w:tcBorders>
+              <w:top w:val="nil"/>
+              <w:left w:val="nil"/>
+              <w:bottom w:val="single" w:sz="8" w:space="0" w:color="auto"/>
+              <w:right w:val="single" w:sz="8" w:space="0" w:color="auto"/>
+            </w:tcBorders>
+            <w:shd w:val="clear" w:color="auto" w:fill="auto"/>
+            <w:tcMar>
+              <w:top w:w="15" w:type="dxa"/>
+              <w:left w:w="15" w:type="dxa"/>
+              <w:bottom w:w="0" w:type="dxa"/>
+              <w:right w:w="15" w:type="dxa"/>
+            </w:tcMar>
+            <w:vAlign w:val="center"/>
+            <w:hideMark/>
+          </w:tcPr>
+          <w:p>
+            <w:pPr>
+              <w:jc w:val="center"/>
+              <w:rPr>
+                <w:rFonts w:ascii="Calibri" w:hAnsi="Calibri" w:cs="Calibri"/>
+                <w:color w:val="000000"/>
+              </w:rPr>
+            </w:pPr>
+            <w:r>
+              <w:rPr>
+                <w:rFonts w:ascii="Calibri" w:hAnsi="Calibri" w:cs="Calibri"/>
+                <w:color w:val="000000"/>
+              </w:rPr>
+              <w:t>97.47</w:t>
+            </w:r>
+          </w:p>
+        </w:tc>
+        <w:tc>
+          <w:tcPr>
+            <w:tcW w:w="512" w:type="dxa"/>
+            <w:tcBorders>
+              <w:top w:val="nil"/>
+              <w:left w:val="nil"/>
+              <w:bottom w:val="single" w:sz="8" w:space="0" w:color="auto"/>
+              <w:right w:val="single" w:sz="8" w:space="0" w:color="auto"/>
+            </w:tcBorders>
+            <w:shd w:val="clear" w:color="auto" w:fill="auto"/>
+            <w:tcMar>
+              <w:top w:w="15" w:type="dxa"/>
+              <w:left w:w="15" w:type="dxa"/>
+              <w:bottom w:w="0" w:type="dxa"/>
+              <w:right w:w="15" w:type="dxa"/>
+            </w:tcMar>
+            <w:vAlign w:val="center"/>
+            <w:hideMark/>
+          </w:tcPr>
+          <w:p>
+            <w:pPr>
+              <w:jc w:val="center"/>
+              <w:rPr>
+                <w:rFonts w:ascii="Calibri" w:hAnsi="Calibri" w:cs="Calibri"/>
+                <w:color w:val="000000"/>
+              </w:rPr>
+            </w:pPr>
+            <w:r>
+              <w:rPr>
+                <w:rFonts w:ascii="Calibri" w:hAnsi="Calibri" w:cs="Calibri"/>
+                <w:color w:val="000000"/>
+              </w:rPr>
+              <w:t>99.25</w:t>
+            </w:r>
+          </w:p>
+        </w:tc>
+        <w:tc>
+          <w:tcPr>
+            <w:tcW w:w="512" w:type="dxa"/>
+            <w:tcBorders>
+              <w:top w:val="nil"/>
+              <w:left w:val="nil"/>
+              <w:bottom w:val="single" w:sz="8" w:space="0" w:color="auto"/>
+              <w:right w:val="single" w:sz="8" w:space="0" w:color="auto"/>
+            </w:tcBorders>
+            <w:shd w:val="clear" w:color="auto" w:fill="auto"/>
+            <w:tcMar>
+              <w:top w:w="15" w:type="dxa"/>
+              <w:left w:w="15" w:type="dxa"/>
+              <w:bottom w:w="0" w:type="dxa"/>
+              <w:right w:w="15" w:type="dxa"/>
+            </w:tcMar>
+            <w:vAlign w:val="center"/>
+            <w:hideMark/>
+          </w:tcPr>
+          <w:p>
+            <w:pPr>
+              <w:jc w:val="center"/>
+              <w:rPr>
+                <w:rFonts w:ascii="Calibri" w:hAnsi="Calibri" w:cs="Calibri"/>
+                <w:color w:val="000000"/>
+              </w:rPr>
+            </w:pPr>
+            <w:r>
+              <w:rPr>
+                <w:rFonts w:ascii="Calibri" w:hAnsi="Calibri" w:cs="Calibri"/>
+                <w:color w:val="000000"/>
+              </w:rPr>
+              <w:t>99.63</w:t>
+            </w:r>
+          </w:p>
+        </w:tc>
+        <w:tc>
+          <w:tcPr>
+            <w:tcW w:w="512" w:type="dxa"/>
+            <w:tcBorders>
+              <w:top w:val="nil"/>
+              <w:left w:val="nil"/>
+              <w:bottom w:val="single" w:sz="8" w:space="0" w:color="auto"/>
+              <w:right w:val="single" w:sz="8" w:space="0" w:color="auto"/>
+            </w:tcBorders>
+            <w:shd w:val="clear" w:color="auto" w:fill="auto"/>
+            <w:tcMar>
+              <w:top w:w="15" w:type="dxa"/>
+              <w:left w:w="15" w:type="dxa"/>
+              <w:bottom w:w="0" w:type="dxa"/>
+              <w:right w:w="15" w:type="dxa"/>
+            </w:tcMar>
+            <w:vAlign w:val="center"/>
+            <w:hideMark/>
+          </w:tcPr>
+          <w:p>
+            <w:pPr>
+              <w:jc w:val="center"/>
+              <w:rPr>
+                <w:rFonts w:ascii="Calibri" w:hAnsi="Calibri" w:cs="Calibri"/>
+                <w:color w:val="000000"/>
+              </w:rPr>
+            </w:pPr>
+            <w:r>
+              <w:rPr>
+                <w:rFonts w:ascii="Calibri" w:hAnsi="Calibri" w:cs="Calibri"/>
+                <w:color w:val="000000"/>
+              </w:rPr>
+              <w:t>98.26</w:t>
+            </w:r>
+          </w:p>
+        </w:tc>
+        <w:tc>
+          <w:tcPr>
+            <w:tcW w:w="512" w:type="dxa"/>
+            <w:tcBorders>
+              <w:top w:val="nil"/>
+              <w:left w:val="nil"/>
+              <w:bottom w:val="single" w:sz="8" w:space="0" w:color="auto"/>
+              <w:right w:val="single" w:sz="8" w:space="0" w:color="auto"/>
+            </w:tcBorders>
+            <w:shd w:val="clear" w:color="auto" w:fill="auto"/>
+            <w:tcMar>
+              <w:top w:w="15" w:type="dxa"/>
+              <w:left w:w="15" w:type="dxa"/>
+              <w:bottom w:w="0" w:type="dxa"/>
+              <w:right w:w="15" w:type="dxa"/>
+            </w:tcMar>
+            <w:vAlign w:val="center"/>
+            <w:hideMark/>
+          </w:tcPr>
+          <w:p>
+            <w:pPr>
+              <w:jc w:val="center"/>
+              <w:rPr>
+                <w:rFonts w:ascii="Calibri" w:hAnsi="Calibri" w:cs="Calibri"/>
+                <w:color w:val="000000"/>
+              </w:rPr>
+            </w:pPr>
+            <w:r>
+              <w:rPr>
+                <w:rFonts w:ascii="Calibri" w:hAnsi="Calibri" w:cs="Calibri"/>
+                <w:color w:val="000000"/>
+              </w:rPr>
+              <w:t>102.25</w:t>
+            </w:r>
+          </w:p>
+        </w:tc>
+        <w:tc>
+          <w:tcPr>
+            <w:tcW w:w="512" w:type="dxa"/>
+            <w:tcBorders>
+              <w:top w:val="nil"/>
+              <w:left w:val="nil"/>
+              <w:bottom w:val="single" w:sz="8" w:space="0" w:color="auto"/>
+              <w:right w:val="single" w:sz="8" w:space="0" w:color="auto"/>
+            </w:tcBorders>
+            <w:shd w:val="clear" w:color="auto" w:fill="auto"/>
+            <w:tcMar>
+              <w:top w:w="15" w:type="dxa"/>
+              <w:left w:w="15" w:type="dxa"/>
+              <w:bottom w:w="0" w:type="dxa"/>
+              <w:right w:w="15" w:type="dxa"/>
+            </w:tcMar>
+            <w:vAlign w:val="center"/>
+            <w:hideMark/>
+          </w:tcPr>
+          <w:p>
+            <w:pPr>
+              <w:jc w:val="center"/>
+              <w:rPr>
+                <w:rFonts w:ascii="Calibri" w:hAnsi="Calibri" w:cs="Calibri"/>
+                <w:color w:val="000000"/>
+              </w:rPr>
+            </w:pPr>
+            <w:r>
+              <w:rPr>
+                <w:rFonts w:ascii="Calibri" w:hAnsi="Calibri" w:cs="Calibri"/>
+                <w:color w:val="000000"/>
+              </w:rPr>
+              <w:t>100.86</w:t>
+            </w:r>
+          </w:p>
+        </w:tc>
+        <w:tc>
+          <w:tcPr>
+            <w:tcW w:w="512" w:type="dxa"/>
+            <w:tcBorders>
+              <w:top w:val="nil"/>
+              <w:left w:val="nil"/>
+              <w:bottom w:val="single" w:sz="8" w:space="0" w:color="auto"/>
+              <w:right w:val="single" w:sz="8" w:space="0" w:color="auto"/>
+            </w:tcBorders>
+            <w:shd w:val="clear" w:color="auto" w:fill="auto"/>
+            <w:tcMar>
+              <w:top w:w="15" w:type="dxa"/>
+              <w:left w:w="15" w:type="dxa"/>
+              <w:bottom w:w="0" w:type="dxa"/>
+              <w:right w:w="15" w:type="dxa"/>
+            </w:tcMar>
+            <w:vAlign w:val="center"/>
+            <w:hideMark/>
+          </w:tcPr>
+          <w:p>
+            <w:pPr>
+              <w:jc w:val="center"/>
+              <w:rPr>
+                <w:rFonts w:ascii="Calibri" w:hAnsi="Calibri" w:cs="Calibri"/>
+                <w:color w:val="000000"/>
+              </w:rPr>
+            </w:pPr>
+            <w:r>
+              <w:rPr>
+                <w:rFonts w:ascii="Calibri" w:hAnsi="Calibri" w:cs="Calibri"/>
+                <w:color w:val="000000"/>
+              </w:rPr>
+              <w:t>98.92</w:t>
+            </w:r>
+          </w:p>
+        </w:tc>
+      </w:tr>
+      <w:tr>
+        <w:trPr>
+          <w:trHeight w:val="287"/>
+        </w:trPr>
+        <w:tc>
+          <w:tcPr>
+            <w:tcW w:w="704" w:type="dxa"/>
+            <w:tcBorders>
+              <w:top w:val="nil"/>
+              <w:left w:val="single" w:sz="8" w:space="0" w:color="auto"/>
+              <w:bottom w:val="single" w:sz="8" w:space="0" w:color="auto"/>
+              <w:right w:val="single" w:sz="8" w:space="0" w:color="auto"/>
+            </w:tcBorders>
+            <w:shd w:val="clear" w:color="auto" w:fill="auto"/>
+            <w:tcMar>
+              <w:top w:w="15" w:type="dxa"/>
+              <w:left w:w="15" w:type="dxa"/>
+              <w:bottom w:w="0" w:type="dxa"/>
+              <w:right w:w="15" w:type="dxa"/>
+            </w:tcMar>
+            <w:vAlign w:val="center"/>
+            <w:hideMark/>
+          </w:tcPr>
+          <w:p>
+            <w:pPr>
+              <w:jc w:val="center"/>
+              <w:rPr>
+                <w:rFonts w:ascii="Calibri" w:hAnsi="Calibri" w:cs="Calibri"/>
+                <w:color w:val="000000"/>
+              </w:rPr>
+            </w:pPr>
+            <w:r>
+              <w:rPr>
+                <w:rFonts w:ascii="Calibri" w:hAnsi="Calibri" w:cs="Calibri"/>
+                <w:color w:val="000000"/>
+              </w:rPr>
+              <w:t>95.5</w:t>
+            </w:r>
+          </w:p>
+        </w:tc>
+        <w:tc>
+          <w:tcPr>
+            <w:tcW w:w="852" w:type="dxa"/>
+            <w:tcBorders>
+              <w:top w:val="nil"/>
+              <w:left w:val="nil"/>
+              <w:bottom w:val="single" w:sz="8" w:space="0" w:color="auto"/>
+              <w:right w:val="single" w:sz="8" w:space="0" w:color="auto"/>
+            </w:tcBorders>
+            <w:shd w:val="clear" w:color="auto" w:fill="auto"/>
+            <w:tcMar>
+              <w:top w:w="15" w:type="dxa"/>
+              <w:left w:w="15" w:type="dxa"/>
+              <w:bottom w:w="0" w:type="dxa"/>
+              <w:right w:w="15" w:type="dxa"/>
+            </w:tcMar>
+            <w:vAlign w:val="center"/>
+            <w:hideMark/>
+          </w:tcPr>
+          <w:p>
+            <w:pPr>
+              <w:jc w:val="center"/>
+              <w:rPr>
+                <w:rFonts w:ascii="Calibri" w:hAnsi="Calibri" w:cs="Calibri"/>
+                <w:color w:val="000000"/>
+              </w:rPr>
+            </w:pPr>
+            <w:r>
+              <w:rPr>
+                <w:rFonts w:ascii="Calibri" w:hAnsi="Calibri" w:cs="Calibri"/>
+                <w:color w:val="000000"/>
+              </w:rPr>
+              <w:t>100.15</w:t>
+            </w:r>
+          </w:p>
+        </w:tc>
+        <w:tc>
+          <w:tcPr>
+            <w:tcW w:w="512" w:type="dxa"/>
+            <w:tcBorders>
+              <w:top w:val="nil"/>
+              <w:left w:val="nil"/>
+              <w:bottom w:val="single" w:sz="8" w:space="0" w:color="auto"/>
+              <w:right w:val="single" w:sz="8" w:space="0" w:color="auto"/>
+            </w:tcBorders>
+            <w:shd w:val="clear" w:color="auto" w:fill="auto"/>
+            <w:tcMar>
+              <w:top w:w="15" w:type="dxa"/>
+              <w:left w:w="15" w:type="dxa"/>
+              <w:bottom w:w="0" w:type="dxa"/>
+              <w:right w:w="15" w:type="dxa"/>
+            </w:tcMar>
+            <w:vAlign w:val="center"/>
+            <w:hideMark/>
+          </w:tcPr>
+          <w:p>
+            <w:pPr>
+              <w:jc w:val="center"/>
+              <w:rPr>
+                <w:rFonts w:ascii="Calibri" w:hAnsi="Calibri" w:cs="Calibri"/>
+                <w:color w:val="000000"/>
+              </w:rPr>
+            </w:pPr>
+            <w:r>
+              <w:rPr>
+                <w:rFonts w:ascii="Calibri" w:hAnsi="Calibri" w:cs="Calibri"/>
+                <w:color w:val="000000"/>
+              </w:rPr>
+              <w:t>99.77</w:t>
+            </w:r>
+          </w:p>
+        </w:tc>
+        <w:tc>
+          <w:tcPr>
+            <w:tcW w:w="512" w:type="dxa"/>
+            <w:tcBorders>
+              <w:top w:val="nil"/>
+              <w:left w:val="nil"/>
+              <w:bottom w:val="single" w:sz="8" w:space="0" w:color="auto"/>
+              <w:right w:val="single" w:sz="8" w:space="0" w:color="auto"/>
+            </w:tcBorders>
+            <w:shd w:val="clear" w:color="auto" w:fill="auto"/>
+            <w:tcMar>
+              <w:top w:w="15" w:type="dxa"/>
+              <w:left w:w="15" w:type="dxa"/>
+              <w:bottom w:w="0" w:type="dxa"/>
+              <w:right w:w="15" w:type="dxa"/>
+            </w:tcMar>
+            <w:vAlign w:val="center"/>
+            <w:hideMark/>
+          </w:tcPr>
+          <w:p>
+            <w:pPr>
+              <w:jc w:val="center"/>
+              <w:rPr>
+                <w:rFonts w:ascii="Calibri" w:hAnsi="Calibri" w:cs="Calibri"/>
+                <w:color w:val="000000"/>
+              </w:rPr>
+            </w:pPr>
+            <w:r>
+              <w:rPr>
+                <w:rFonts w:ascii="Calibri" w:hAnsi="Calibri" w:cs="Calibri"/>
+                <w:color w:val="000000"/>
+              </w:rPr>
+              <w:t>101.13</w:t>
+            </w:r>
+          </w:p>
+        </w:tc>
+        <w:tc>
+          <w:tcPr>
+            <w:tcW w:w="512" w:type="dxa"/>
+            <w:tcBorders>
+              <w:top w:val="nil"/>
+              <w:left w:val="nil"/>
+              <w:bottom w:val="single" w:sz="8" w:space="0" w:color="auto"/>
+              <w:right w:val="single" w:sz="8" w:space="0" w:color="auto"/>
+            </w:tcBorders>
+            <w:shd w:val="clear" w:color="auto" w:fill="auto"/>
+            <w:tcMar>
+              <w:top w:w="15" w:type="dxa"/>
+              <w:left w:w="15" w:type="dxa"/>
+              <w:bottom w:w="0" w:type="dxa"/>
+              <w:right w:w="15" w:type="dxa"/>
+            </w:tcMar>
+            <w:vAlign w:val="center"/>
+            <w:hideMark/>
+          </w:tcPr>
+          <w:p>
+            <w:pPr>
+              <w:jc w:val="center"/>
+              <w:rPr>
+                <w:rFonts w:ascii="Calibri" w:hAnsi="Calibri" w:cs="Calibri"/>
+                <w:color w:val="000000"/>
+              </w:rPr>
+            </w:pPr>
+            <w:r>
+              <w:rPr>
+                <w:rFonts w:ascii="Calibri" w:hAnsi="Calibri" w:cs="Calibri"/>
+                <w:color w:val="000000"/>
+              </w:rPr>
+              <w:t>97.83</w:t>
+            </w:r>
+          </w:p>
+        </w:tc>
+        <w:tc>
+          <w:tcPr>
+            <w:tcW w:w="512" w:type="dxa"/>
+            <w:tcBorders>
+              <w:top w:val="nil"/>
+              <w:left w:val="nil"/>
+              <w:bottom w:val="single" w:sz="8" w:space="0" w:color="auto"/>
+              <w:right w:val="single" w:sz="8" w:space="0" w:color="auto"/>
+            </w:tcBorders>
+            <w:shd w:val="clear" w:color="auto" w:fill="auto"/>
+            <w:tcMar>
+              <w:top w:w="15" w:type="dxa"/>
+              <w:left w:w="15" w:type="dxa"/>
+              <w:bottom w:w="0" w:type="dxa"/>
+              <w:right w:w="15" w:type="dxa"/>
+            </w:tcMar>
+            <w:vAlign w:val="center"/>
+            <w:hideMark/>
+          </w:tcPr>
+          <w:p>
+            <w:pPr>
+              <w:jc w:val="center"/>
+              <w:rPr>
+                <w:rFonts w:ascii="Calibri" w:hAnsi="Calibri" w:cs="Calibri"/>
+                <w:color w:val="000000"/>
+              </w:rPr>
+            </w:pPr>
+            <w:r>
+              <w:rPr>
+                <w:rFonts w:ascii="Calibri" w:hAnsi="Calibri" w:cs="Calibri"/>
+                <w:color w:val="000000"/>
+              </w:rPr>
+              <w:t>98.24</w:t>
+            </w:r>
+          </w:p>
+        </w:tc>
+        <w:tc>
+          <w:tcPr>
+            <w:tcW w:w="512" w:type="dxa"/>
+            <w:tcBorders>
+              <w:top w:val="nil"/>
+              <w:left w:val="nil"/>
+              <w:bottom w:val="single" w:sz="8" w:space="0" w:color="auto"/>
+              <w:right w:val="single" w:sz="8" w:space="0" w:color="auto"/>
+            </w:tcBorders>
+            <w:shd w:val="clear" w:color="auto" w:fill="auto"/>
+            <w:tcMar>
+              <w:top w:w="15" w:type="dxa"/>
+              <w:left w:w="15" w:type="dxa"/>
+              <w:bottom w:w="0" w:type="dxa"/>
+              <w:right w:w="15" w:type="dxa"/>
+            </w:tcMar>
+            <w:vAlign w:val="center"/>
+            <w:hideMark/>
+          </w:tcPr>
+          <w:p>
+            <w:pPr>
+              <w:jc w:val="center"/>
+              <w:rPr>
+                <w:rFonts w:ascii="Calibri" w:hAnsi="Calibri" w:cs="Calibri"/>
+                <w:color w:val="000000"/>
+              </w:rPr>
+            </w:pPr>
+            <w:r>
+              <w:rPr>
+                <w:rFonts w:ascii="Calibri" w:hAnsi="Calibri" w:cs="Calibri"/>
+                <w:color w:val="000000"/>
+              </w:rPr>
+              <w:t>98.23</w:t>
+            </w:r>
+          </w:p>
+        </w:tc>
+        <w:tc>
+          <w:tcPr>
+            <w:tcW w:w="512" w:type="dxa"/>
+            <w:tcBorders>
+              <w:top w:val="nil"/>
+              <w:left w:val="nil"/>
+              <w:bottom w:val="single" w:sz="8" w:space="0" w:color="auto"/>
+              <w:right w:val="single" w:sz="8" w:space="0" w:color="auto"/>
+            </w:tcBorders>
+            <w:shd w:val="clear" w:color="auto" w:fill="auto"/>
+            <w:tcMar>
+              <w:top w:w="15" w:type="dxa"/>
+              <w:left w:w="15" w:type="dxa"/>
+              <w:bottom w:w="0" w:type="dxa"/>
+              <w:right w:w="15" w:type="dxa"/>
+            </w:tcMar>
+            <w:vAlign w:val="center"/>
+            <w:hideMark/>
+          </w:tcPr>
+          <w:p>
+            <w:pPr>
+              <w:jc w:val="center"/>
+              <w:rPr>
+                <w:rFonts w:ascii="Calibri" w:hAnsi="Calibri" w:cs="Calibri"/>
+                <w:color w:val="000000"/>
+              </w:rPr>
+            </w:pPr>
+            <w:r>
+              <w:rPr>
+                <w:rFonts w:ascii="Calibri" w:hAnsi="Calibri" w:cs="Calibri"/>
+                <w:color w:val="000000"/>
+              </w:rPr>
+              <w:t>98.27</w:t>
+            </w:r>
+          </w:p>
+        </w:tc>
+        <w:tc>
+          <w:tcPr>
+            <w:tcW w:w="512" w:type="dxa"/>
+            <w:tcBorders>
+              <w:top w:val="nil"/>
+              <w:left w:val="nil"/>
+              <w:bottom w:val="single" w:sz="8" w:space="0" w:color="auto"/>
+              <w:right w:val="single" w:sz="8" w:space="0" w:color="auto"/>
+            </w:tcBorders>
+            <w:shd w:val="clear" w:color="auto" w:fill="auto"/>
+            <w:tcMar>
+              <w:top w:w="15" w:type="dxa"/>
+              <w:left w:w="15" w:type="dxa"/>
+              <w:bottom w:w="0" w:type="dxa"/>
+              <w:right w:w="15" w:type="dxa"/>
+            </w:tcMar>
+            <w:vAlign w:val="center"/>
+            <w:hideMark/>
+          </w:tcPr>
+          <w:p>
+            <w:pPr>
+              <w:jc w:val="center"/>
+              <w:rPr>
+                <w:rFonts w:ascii="Calibri" w:hAnsi="Calibri" w:cs="Calibri"/>
+                <w:color w:val="000000"/>
+              </w:rPr>
+            </w:pPr>
+            <w:r>
+              <w:rPr>
+                <w:rFonts w:ascii="Calibri" w:hAnsi="Calibri" w:cs="Calibri"/>
+                <w:color w:val="000000"/>
+              </w:rPr>
+              <w:t>100.76</w:t>
+            </w:r>
+          </w:p>
+        </w:tc>
+        <w:tc>
+          <w:tcPr>
+            <w:tcW w:w="512" w:type="dxa"/>
+            <w:tcBorders>
+              <w:top w:val="nil"/>
+              <w:left w:val="nil"/>
+              <w:bottom w:val="single" w:sz="8" w:space="0" w:color="auto"/>
+              <w:right w:val="single" w:sz="8" w:space="0" w:color="auto"/>
+            </w:tcBorders>
+            <w:shd w:val="clear" w:color="auto" w:fill="auto"/>
+            <w:tcMar>
+              <w:top w:w="15" w:type="dxa"/>
+              <w:left w:w="15" w:type="dxa"/>
+              <w:bottom w:w="0" w:type="dxa"/>
+              <w:right w:w="15" w:type="dxa"/>
+            </w:tcMar>
+            <w:vAlign w:val="center"/>
+            <w:hideMark/>
+          </w:tcPr>
+          <w:p>
+            <w:pPr>
+              <w:jc w:val="center"/>
+              <w:rPr>
+                <w:rFonts w:ascii="Calibri" w:hAnsi="Calibri" w:cs="Calibri"/>
+                <w:color w:val="000000"/>
+              </w:rPr>
+            </w:pPr>
+            <w:r>
+              <w:rPr>
+                <w:rFonts w:ascii="Calibri" w:hAnsi="Calibri" w:cs="Calibri"/>
+                <w:color w:val="000000"/>
+              </w:rPr>
+              <w:t>100.01</w:t>
+            </w:r>
+          </w:p>
+        </w:tc>
+      </w:tr>
+    </w:tbl>
+    <w:p>
+      <w:pPr>
+        <w:rPr>
+          <w:rFonts w:ascii="Times New Roman" w:hAnsi="Times New Roman" w:cs="Times New Roman"/>
+          <w:sz w:val="23"/>
+          <w:szCs w:val="23"/>
+          <w:vertAlign w:val="baseline"/>
+        </w:rPr>
+      </w:pPr>
+    </w:p>
+    <w:tbl>
+      <w:tblPr>
+        <w:tblW w:w="5631" w:type="dxa"/>
+        <w:tblCellMar>
+          <w:left w:w="0" w:type="dxa"/>
+          <w:right w:w="0" w:type="dxa"/>
+        </w:tblCellMar>
+        <w:tblLook w:val="04A0" w:firstRow="1" w:lastRow="0" w:firstColumn="1" w:lastColumn="0" w:noHBand="0" w:noVBand="1"/>
+      </w:tblPr>
+      <w:tblGrid>
+        <w:gridCol w:w="706"/>
+        <w:gridCol w:w="845"/>
+        <w:gridCol w:w="510"/>
+        <w:gridCol w:w="510"/>
+        <w:gridCol w:w="510"/>
+        <w:gridCol w:w="510"/>
+        <w:gridCol w:w="510"/>
+        <w:gridCol w:w="510"/>
+        <w:gridCol w:w="510"/>
+        <w:gridCol w:w="510"/>
+      </w:tblGrid>
+      <w:tr>
+        <w:trPr>
+          <w:trHeight w:val="128"/>
+        </w:trPr>
+        <w:tc>
+          <w:tcPr>
+            <w:tcW w:w="706" w:type="dxa"/>
+            <w:tcBorders>
+              <w:top w:val="single" w:sz="8" w:space="0" w:color="auto"/>
+              <w:left w:val="single" w:sz="8" w:space="0" w:color="auto"/>
+              <w:bottom w:val="single" w:sz="4" w:space="0" w:color="auto"/>
+              <w:right w:val="single" w:sz="4" w:space="0" w:color="auto"/>
+            </w:tcBorders>
+            <w:shd w:val="clear" w:color="auto" w:fill="auto"/>
+            <w:noWrap/>
+            <w:tcMar>
+              <w:top w:w="15" w:type="dxa"/>
+              <w:left w:w="15" w:type="dxa"/>
+              <w:bottom w:w="0" w:type="dxa"/>
+              <w:right w:w="15" w:type="dxa"/>
+            </w:tcMar>
+            <w:vAlign w:val="bottom"/>
+            <w:hideMark/>
+          </w:tcPr>
+          <w:p>
+            <w:pPr>
+              <w:jc w:val="right"/>
+              <w:rPr>
+                <w:rFonts w:ascii="Calibri" w:hAnsi="Calibri" w:cs="Calibri"/>
+                <w:color w:val="000000"/>
+              </w:rPr>
+            </w:pPr>
+            <w:r>
+              <w:rPr>
+                <w:rFonts w:ascii="Calibri" w:hAnsi="Calibri" w:cs="Calibri"/>
+                <w:color w:val="000000"/>
+              </w:rPr>
+              <w:t>0</w:t>
+            </w:r>
+          </w:p>
+        </w:tc>
+        <w:tc>
+          <w:tcPr>
+            <w:tcW w:w="845" w:type="dxa"/>
+            <w:tcBorders>
+              <w:top w:val="single" w:sz="8" w:space="0" w:color="auto"/>
+              <w:left w:val="nil"/>
+              <w:bottom w:val="single" w:sz="4" w:space="0" w:color="auto"/>
+              <w:right w:val="single" w:sz="4" w:space="0" w:color="auto"/>
+            </w:tcBorders>
+            <w:shd w:val="clear" w:color="auto" w:fill="auto"/>
+            <w:noWrap/>
+            <w:tcMar>
+              <w:top w:w="15" w:type="dxa"/>
+              <w:left w:w="15" w:type="dxa"/>
+              <w:bottom w:w="0" w:type="dxa"/>
+              <w:right w:w="15" w:type="dxa"/>
+            </w:tcMar>
+            <w:vAlign w:val="bottom"/>
+            <w:hideMark/>
+          </w:tcPr>
+          <w:p>
+            <w:pPr>
+              <w:jc w:val="right"/>
+              <w:rPr>
+                <w:rFonts w:ascii="Calibri" w:hAnsi="Calibri" w:cs="Calibri"/>
+                <w:color w:val="000000"/>
+              </w:rPr>
+            </w:pPr>
+            <w:r>
+              <w:rPr>
+                <w:rFonts w:ascii="Calibri" w:hAnsi="Calibri" w:cs="Calibri"/>
+                <w:color w:val="000000"/>
+              </w:rPr>
+              <w:t>1</w:t>
+            </w:r>
+          </w:p>
+        </w:tc>
+        <w:tc>
+          <w:tcPr>
+            <w:tcW w:w="510" w:type="dxa"/>
+            <w:tcBorders>
+              <w:top w:val="single" w:sz="8" w:space="0" w:color="auto"/>
+              <w:left w:val="nil"/>
+              <w:bottom w:val="single" w:sz="4" w:space="0" w:color="auto"/>
+              <w:right w:val="single" w:sz="4" w:space="0" w:color="auto"/>
+            </w:tcBorders>
+            <w:shd w:val="clear" w:color="auto" w:fill="auto"/>
+            <w:noWrap/>
+            <w:tcMar>
+              <w:top w:w="15" w:type="dxa"/>
+              <w:left w:w="15" w:type="dxa"/>
+              <w:bottom w:w="0" w:type="dxa"/>
+              <w:right w:w="15" w:type="dxa"/>
+            </w:tcMar>
+            <w:vAlign w:val="bottom"/>
+            <w:hideMark/>
+          </w:tcPr>
+          <w:p>
+            <w:pPr>
+              <w:jc w:val="right"/>
+              <w:rPr>
+                <w:rFonts w:ascii="Calibri" w:hAnsi="Calibri" w:cs="Calibri"/>
+                <w:color w:val="000000"/>
+              </w:rPr>
+            </w:pPr>
+            <w:r>
+              <w:rPr>
+                <w:rFonts w:ascii="Calibri" w:hAnsi="Calibri" w:cs="Calibri"/>
+                <w:color w:val="000000"/>
+              </w:rPr>
+              <w:t>0</w:t>
+            </w:r>
+          </w:p>
+        </w:tc>
+        <w:tc>
+          <w:tcPr>
+            <w:tcW w:w="510" w:type="dxa"/>
+            <w:tcBorders>
+              <w:top w:val="single" w:sz="8" w:space="0" w:color="auto"/>
+              <w:left w:val="nil"/>
+              <w:bottom w:val="single" w:sz="4" w:space="0" w:color="auto"/>
+              <w:right w:val="single" w:sz="4" w:space="0" w:color="auto"/>
+            </w:tcBorders>
+            <w:shd w:val="clear" w:color="auto" w:fill="auto"/>
+            <w:noWrap/>
+            <w:tcMar>
+              <w:top w:w="15" w:type="dxa"/>
+              <w:left w:w="15" w:type="dxa"/>
+              <w:bottom w:w="0" w:type="dxa"/>
+              <w:right w:w="15" w:type="dxa"/>
+            </w:tcMar>
+            <w:vAlign w:val="bottom"/>
+            <w:hideMark/>
+          </w:tcPr>
+          <w:p>
+            <w:pPr>
+              <w:jc w:val="right"/>
+              <w:rPr>
+                <w:rFonts w:ascii="Calibri" w:hAnsi="Calibri" w:cs="Calibri"/>
+                <w:color w:val="000000"/>
+              </w:rPr>
+            </w:pPr>
+            <w:r>
+              <w:rPr>
+                <w:rFonts w:ascii="Calibri" w:hAnsi="Calibri" w:cs="Calibri"/>
+                <w:color w:val="000000"/>
+              </w:rPr>
+              <w:t>1</w:t>
+            </w:r>
+          </w:p>
+        </w:tc>
+        <w:tc>
+          <w:tcPr>
+            <w:tcW w:w="510" w:type="dxa"/>
+            <w:tcBorders>
+              <w:top w:val="single" w:sz="8" w:space="0" w:color="auto"/>
+              <w:left w:val="nil"/>
+              <w:bottom w:val="single" w:sz="4" w:space="0" w:color="auto"/>
+              <w:right w:val="single" w:sz="4" w:space="0" w:color="auto"/>
+            </w:tcBorders>
+            <w:shd w:val="clear" w:color="auto" w:fill="auto"/>
+            <w:noWrap/>
+            <w:tcMar>
+              <w:top w:w="15" w:type="dxa"/>
+              <w:left w:w="15" w:type="dxa"/>
+              <w:bottom w:w="0" w:type="dxa"/>
+              <w:right w:w="15" w:type="dxa"/>
+            </w:tcMar>
+            <w:vAlign w:val="bottom"/>
+            <w:hideMark/>
+          </w:tcPr>
+          <w:p>
+            <w:pPr>
+              <w:jc w:val="right"/>
+              <w:rPr>
+                <w:rFonts w:ascii="Calibri" w:hAnsi="Calibri" w:cs="Calibri"/>
+                <w:color w:val="000000"/>
+              </w:rPr>
+            </w:pPr>
+            <w:r>
+              <w:rPr>
+                <w:rFonts w:ascii="Calibri" w:hAnsi="Calibri" w:cs="Calibri"/>
+                <w:color w:val="000000"/>
+              </w:rPr>
+              <w:t>0</w:t>
+            </w:r>
+          </w:p>
+        </w:tc>
+        <w:tc>
+          <w:tcPr>
+            <w:tcW w:w="510" w:type="dxa"/>
+            <w:tcBorders>
+              <w:top w:val="single" w:sz="8" w:space="0" w:color="auto"/>
+              <w:left w:val="nil"/>
+              <w:bottom w:val="single" w:sz="4" w:space="0" w:color="auto"/>
+              <w:right w:val="single" w:sz="4" w:space="0" w:color="auto"/>
+            </w:tcBorders>
+            <w:shd w:val="clear" w:color="auto" w:fill="auto"/>
+            <w:noWrap/>
+            <w:tcMar>
+              <w:top w:w="15" w:type="dxa"/>
+              <w:left w:w="15" w:type="dxa"/>
+              <w:bottom w:w="0" w:type="dxa"/>
+              <w:right w:w="15" w:type="dxa"/>
+            </w:tcMar>
+            <w:vAlign w:val="bottom"/>
+            <w:hideMark/>
+          </w:tcPr>
+          <w:p>
+            <w:pPr>
+              <w:jc w:val="right"/>
+              <w:rPr>
+                <w:rFonts w:ascii="Calibri" w:hAnsi="Calibri" w:cs="Calibri"/>
+                <w:color w:val="000000"/>
+              </w:rPr>
+            </w:pPr>
+            <w:r>
+              <w:rPr>
+                <w:rFonts w:ascii="Calibri" w:hAnsi="Calibri" w:cs="Calibri"/>
+                <w:color w:val="000000"/>
+              </w:rPr>
+              <w:t>0</w:t>
+            </w:r>
+          </w:p>
+        </w:tc>
+        <w:tc>
+          <w:tcPr>
+            <w:tcW w:w="510" w:type="dxa"/>
+            <w:tcBorders>
+              <w:top w:val="single" w:sz="8" w:space="0" w:color="auto"/>
+              <w:left w:val="nil"/>
+              <w:bottom w:val="single" w:sz="4" w:space="0" w:color="auto"/>
+              <w:right w:val="single" w:sz="4" w:space="0" w:color="auto"/>
+            </w:tcBorders>
+            <w:shd w:val="clear" w:color="auto" w:fill="auto"/>
+            <w:noWrap/>
+            <w:tcMar>
+              <w:top w:w="15" w:type="dxa"/>
+              <w:left w:w="15" w:type="dxa"/>
+              <w:bottom w:w="0" w:type="dxa"/>
+              <w:right w:w="15" w:type="dxa"/>
+            </w:tcMar>
+            <w:vAlign w:val="bottom"/>
+            <w:hideMark/>
+          </w:tcPr>
+          <w:p>
+            <w:pPr>
+              <w:jc w:val="right"/>
+              <w:rPr>
+                <w:rFonts w:ascii="Calibri" w:hAnsi="Calibri" w:cs="Calibri"/>
+                <w:color w:val="000000"/>
+              </w:rPr>
+            </w:pPr>
+            <w:r>
+              <w:rPr>
+                <w:rFonts w:ascii="Calibri" w:hAnsi="Calibri" w:cs="Calibri"/>
+                <w:color w:val="000000"/>
+              </w:rPr>
+              <w:t>1</w:t>
+            </w:r>
+          </w:p>
+        </w:tc>
+        <w:tc>
+          <w:tcPr>
+            <w:tcW w:w="510" w:type="dxa"/>
+            <w:tcBorders>
+              <w:top w:val="single" w:sz="8" w:space="0" w:color="auto"/>
+              <w:left w:val="nil"/>
+              <w:bottom w:val="single" w:sz="4" w:space="0" w:color="auto"/>
+              <w:right w:val="single" w:sz="4" w:space="0" w:color="auto"/>
+            </w:tcBorders>
+            <w:shd w:val="clear" w:color="auto" w:fill="auto"/>
+            <w:noWrap/>
+            <w:tcMar>
+              <w:top w:w="15" w:type="dxa"/>
+              <w:left w:w="15" w:type="dxa"/>
+              <w:bottom w:w="0" w:type="dxa"/>
+              <w:right w:w="15" w:type="dxa"/>
+            </w:tcMar>
+            <w:vAlign w:val="bottom"/>
+            <w:hideMark/>
+          </w:tcPr>
+          <w:p>
+            <w:pPr>
+              <w:jc w:val="right"/>
+              <w:rPr>
+                <w:rFonts w:ascii="Calibri" w:hAnsi="Calibri" w:cs="Calibri"/>
+                <w:color w:val="000000"/>
+              </w:rPr>
+            </w:pPr>
+            <w:r>
+              <w:rPr>
+                <w:rFonts w:ascii="Calibri" w:hAnsi="Calibri" w:cs="Calibri"/>
+                <w:color w:val="000000"/>
+              </w:rPr>
+              <w:t>1</w:t>
+            </w:r>
+          </w:p>
+        </w:tc>
+        <w:tc>
+          <w:tcPr>
+            <w:tcW w:w="510" w:type="dxa"/>
+            <w:tcBorders>
+              <w:top w:val="single" w:sz="8" w:space="0" w:color="auto"/>
+              <w:left w:val="nil"/>
+              <w:bottom w:val="single" w:sz="4" w:space="0" w:color="auto"/>
+              <w:right w:val="single" w:sz="4" w:space="0" w:color="auto"/>
+            </w:tcBorders>
+            <w:shd w:val="clear" w:color="auto" w:fill="auto"/>
+            <w:noWrap/>
+            <w:tcMar>
+              <w:top w:w="15" w:type="dxa"/>
+              <w:left w:w="15" w:type="dxa"/>
+              <w:bottom w:w="0" w:type="dxa"/>
+              <w:right w:w="15" w:type="dxa"/>
+            </w:tcMar>
+            <w:vAlign w:val="bottom"/>
+            <w:hideMark/>
+          </w:tcPr>
+          <w:p>
+            <w:pPr>
+              <w:jc w:val="right"/>
+              <w:rPr>
+                <w:rFonts w:ascii="Calibri" w:hAnsi="Calibri" w:cs="Calibri"/>
+                <w:color w:val="000000"/>
+              </w:rPr>
+            </w:pPr>
+            <w:r>
+              <w:rPr>
+                <w:rFonts w:ascii="Calibri" w:hAnsi="Calibri" w:cs="Calibri"/>
+                <w:color w:val="000000"/>
+              </w:rPr>
+              <w:t>1</w:t>
+            </w:r>
+          </w:p>
+        </w:tc>
+        <w:tc>
+          <w:tcPr>
+            <w:tcW w:w="510" w:type="dxa"/>
+            <w:tcBorders>
+              <w:top w:val="single" w:sz="8" w:space="0" w:color="auto"/>
+              <w:left w:val="nil"/>
+              <w:bottom w:val="single" w:sz="4" w:space="0" w:color="auto"/>
+              <w:right w:val="single" w:sz="8" w:space="0" w:color="auto"/>
+            </w:tcBorders>
+            <w:shd w:val="clear" w:color="auto" w:fill="auto"/>
+            <w:noWrap/>
+            <w:tcMar>
+              <w:top w:w="15" w:type="dxa"/>
+              <w:left w:w="15" w:type="dxa"/>
+              <w:bottom w:w="0" w:type="dxa"/>
+              <w:right w:w="15" w:type="dxa"/>
+            </w:tcMar>
+            <w:vAlign w:val="bottom"/>
+            <w:hideMark/>
+          </w:tcPr>
+          <w:p>
+            <w:pPr>
+              <w:jc w:val="right"/>
+              <w:rPr>
+                <w:rFonts w:ascii="Calibri" w:hAnsi="Calibri" w:cs="Calibri"/>
+                <w:color w:val="000000"/>
+              </w:rPr>
+            </w:pPr>
+            <w:r>
+              <w:rPr>
+                <w:rFonts w:ascii="Calibri" w:hAnsi="Calibri" w:cs="Calibri"/>
+                <w:color w:val="000000"/>
+              </w:rPr>
+              <w:t>0</w:t>
+            </w:r>
+          </w:p>
+        </w:tc>
+      </w:tr>
+      <w:tr>
+        <w:trPr>
+          <w:trHeight w:val="128"/>
+        </w:trPr>
+        <w:tc>
+          <w:tcPr>
+            <w:tcW w:w="706" w:type="dxa"/>
+            <w:tcBorders>
+              <w:top w:val="nil"/>
+              <w:left w:val="single" w:sz="8" w:space="0" w:color="auto"/>
+              <w:bottom w:val="single" w:sz="4" w:space="0" w:color="auto"/>
+              <w:right w:val="single" w:sz="4" w:space="0" w:color="auto"/>
+            </w:tcBorders>
+            <w:shd w:val="clear" w:color="auto" w:fill="auto"/>
+            <w:noWrap/>
+            <w:tcMar>
+              <w:top w:w="15" w:type="dxa"/>
+              <w:left w:w="15" w:type="dxa"/>
+              <w:bottom w:w="0" w:type="dxa"/>
+              <w:right w:w="15" w:type="dxa"/>
+            </w:tcMar>
+            <w:vAlign w:val="bottom"/>
+            <w:hideMark/>
+          </w:tcPr>
+          <w:p>
+            <w:pPr>
+              <w:jc w:val="right"/>
+              <w:rPr>
+                <w:rFonts w:ascii="Calibri" w:hAnsi="Calibri" w:cs="Calibri"/>
+                <w:color w:val="000000"/>
+              </w:rPr>
+            </w:pPr>
+            <w:r>
+              <w:rPr>
+                <w:rFonts w:ascii="Calibri" w:hAnsi="Calibri" w:cs="Calibri"/>
+                <w:color w:val="000000"/>
+              </w:rPr>
+              <w:t>1</w:t>
+            </w:r>
+          </w:p>
+        </w:tc>
+        <w:tc>
+          <w:tcPr>
+            <w:tcW w:w="845" w:type="dxa"/>
+            <w:tcBorders>
+              <w:top w:val="nil"/>
+              <w:left w:val="nil"/>
+              <w:bottom w:val="single" w:sz="4" w:space="0" w:color="auto"/>
+              <w:right w:val="single" w:sz="4" w:space="0" w:color="auto"/>
+            </w:tcBorders>
+            <w:shd w:val="clear" w:color="auto" w:fill="auto"/>
+            <w:noWrap/>
+            <w:tcMar>
+              <w:top w:w="15" w:type="dxa"/>
+              <w:left w:w="15" w:type="dxa"/>
+              <w:bottom w:w="0" w:type="dxa"/>
+              <w:right w:w="15" w:type="dxa"/>
+            </w:tcMar>
+            <w:vAlign w:val="bottom"/>
+            <w:hideMark/>
+          </w:tcPr>
+          <w:p>
+            <w:pPr>
+              <w:jc w:val="right"/>
+              <w:rPr>
+                <w:rFonts w:ascii="Calibri" w:hAnsi="Calibri" w:cs="Calibri"/>
+                <w:color w:val="000000"/>
+              </w:rPr>
+            </w:pPr>
+            <w:r>
+              <w:rPr>
+                <w:rFonts w:ascii="Calibri" w:hAnsi="Calibri" w:cs="Calibri"/>
+                <w:color w:val="000000"/>
+              </w:rPr>
+              <w:t>1</w:t>
+            </w:r>
+          </w:p>
+        </w:tc>
+        <w:tc>
+          <w:tcPr>
+            <w:tcW w:w="0" w:type="auto"/>
+            <w:tcBorders>
+              <w:top w:val="nil"/>
+              <w:left w:val="nil"/>
+              <w:bottom w:val="single" w:sz="4" w:space="0" w:color="auto"/>
+              <w:right w:val="single" w:sz="4" w:space="0" w:color="auto"/>
+            </w:tcBorders>
+            <w:shd w:val="clear" w:color="auto" w:fill="auto"/>
+            <w:noWrap/>
+            <w:tcMar>
+              <w:top w:w="15" w:type="dxa"/>
+              <w:left w:w="15" w:type="dxa"/>
+              <w:bottom w:w="0" w:type="dxa"/>
+              <w:right w:w="15" w:type="dxa"/>
+            </w:tcMar>
+            <w:vAlign w:val="bottom"/>
+            <w:hideMark/>
+          </w:tcPr>
+          <w:p>
+            <w:pPr>
+              <w:jc w:val="right"/>
+              <w:rPr>
+                <w:rFonts w:ascii="Calibri" w:hAnsi="Calibri" w:cs="Calibri"/>
+                <w:color w:val="000000"/>
+              </w:rPr>
+            </w:pPr>
+            <w:r>
+              <w:rPr>
+                <w:rFonts w:ascii="Calibri" w:hAnsi="Calibri" w:cs="Calibri"/>
+                <w:color w:val="000000"/>
+              </w:rPr>
+              <w:t>1</w:t>
+            </w:r>
+          </w:p>
+        </w:tc>
+        <w:tc>
+          <w:tcPr>
+            <w:tcW w:w="0" w:type="auto"/>
+            <w:tcBorders>
+              <w:top w:val="nil"/>
+              <w:left w:val="nil"/>
+              <w:bottom w:val="single" w:sz="4" w:space="0" w:color="auto"/>
+              <w:right w:val="single" w:sz="4" w:space="0" w:color="auto"/>
+            </w:tcBorders>
+            <w:shd w:val="clear" w:color="auto" w:fill="auto"/>
+            <w:noWrap/>
+            <w:tcMar>
+              <w:top w:w="15" w:type="dxa"/>
+              <w:left w:w="15" w:type="dxa"/>
+              <w:bottom w:w="0" w:type="dxa"/>
+              <w:right w:w="15" w:type="dxa"/>
+            </w:tcMar>
+            <w:vAlign w:val="bottom"/>
+            <w:hideMark/>
+          </w:tcPr>
+          <w:p>
+            <w:pPr>
+              <w:jc w:val="right"/>
+              <w:rPr>
+                <w:rFonts w:ascii="Calibri" w:hAnsi="Calibri" w:cs="Calibri"/>
+                <w:color w:val="000000"/>
+              </w:rPr>
+            </w:pPr>
+            <w:r>
+              <w:rPr>
+                <w:rFonts w:ascii="Calibri" w:hAnsi="Calibri" w:cs="Calibri"/>
+                <w:color w:val="000000"/>
+              </w:rPr>
+              <w:t>0</w:t>
+            </w:r>
+          </w:p>
+        </w:tc>
+        <w:tc>
+          <w:tcPr>
+            <w:tcW w:w="0" w:type="auto"/>
+            <w:tcBorders>
+              <w:top w:val="nil"/>
+              <w:left w:val="nil"/>
+              <w:bottom w:val="single" w:sz="4" w:space="0" w:color="auto"/>
+              <w:right w:val="single" w:sz="4" w:space="0" w:color="auto"/>
+            </w:tcBorders>
+            <w:shd w:val="clear" w:color="auto" w:fill="auto"/>
+            <w:noWrap/>
+            <w:tcMar>
+              <w:top w:w="15" w:type="dxa"/>
+              <w:left w:w="15" w:type="dxa"/>
+              <w:bottom w:w="0" w:type="dxa"/>
+              <w:right w:w="15" w:type="dxa"/>
+            </w:tcMar>
+            <w:vAlign w:val="bottom"/>
+            <w:hideMark/>
+          </w:tcPr>
+          <w:p>
+            <w:pPr>
+              <w:jc w:val="right"/>
+              <w:rPr>
+                <w:rFonts w:ascii="Calibri" w:hAnsi="Calibri" w:cs="Calibri"/>
+                <w:color w:val="000000"/>
+              </w:rPr>
+            </w:pPr>
+            <w:r>
+              <w:rPr>
+                <w:rFonts w:ascii="Calibri" w:hAnsi="Calibri" w:cs="Calibri"/>
+                <w:color w:val="000000"/>
+              </w:rPr>
+              <w:t>1</w:t>
+            </w:r>
+          </w:p>
+        </w:tc>
+        <w:tc>
+          <w:tcPr>
+            <w:tcW w:w="0" w:type="auto"/>
+            <w:tcBorders>
+              <w:top w:val="nil"/>
+              <w:left w:val="nil"/>
+              <w:bottom w:val="single" w:sz="4" w:space="0" w:color="auto"/>
+              <w:right w:val="single" w:sz="4" w:space="0" w:color="auto"/>
+            </w:tcBorders>
+            <w:shd w:val="clear" w:color="auto" w:fill="auto"/>
+            <w:noWrap/>
+            <w:tcMar>
+              <w:top w:w="15" w:type="dxa"/>
+              <w:left w:w="15" w:type="dxa"/>
+              <w:bottom w:w="0" w:type="dxa"/>
+              <w:right w:w="15" w:type="dxa"/>
+            </w:tcMar>
+            <w:vAlign w:val="bottom"/>
+            <w:hideMark/>
+          </w:tcPr>
+          <w:p>
+            <w:pPr>
+              <w:jc w:val="right"/>
+              <w:rPr>
+                <w:rFonts w:ascii="Calibri" w:hAnsi="Calibri" w:cs="Calibri"/>
+                <w:color w:val="000000"/>
+              </w:rPr>
+            </w:pPr>
+            <w:r>
+              <w:rPr>
+                <w:rFonts w:ascii="Calibri" w:hAnsi="Calibri" w:cs="Calibri"/>
+                <w:color w:val="000000"/>
+              </w:rPr>
+              <w:t>1</w:t>
+            </w:r>
+          </w:p>
+        </w:tc>
+        <w:tc>
+          <w:tcPr>
+            <w:tcW w:w="0" w:type="auto"/>
+            <w:tcBorders>
+              <w:top w:val="nil"/>
+              <w:left w:val="nil"/>
+              <w:bottom w:val="single" w:sz="4" w:space="0" w:color="auto"/>
+              <w:right w:val="single" w:sz="4" w:space="0" w:color="auto"/>
+            </w:tcBorders>
+            <w:shd w:val="clear" w:color="auto" w:fill="auto"/>
+            <w:noWrap/>
+            <w:tcMar>
+              <w:top w:w="15" w:type="dxa"/>
+              <w:left w:w="15" w:type="dxa"/>
+              <w:bottom w:w="0" w:type="dxa"/>
+              <w:right w:w="15" w:type="dxa"/>
+            </w:tcMar>
+            <w:vAlign w:val="bottom"/>
+            <w:hideMark/>
+          </w:tcPr>
+          <w:p>
+            <w:pPr>
+              <w:jc w:val="right"/>
+              <w:rPr>
+                <w:rFonts w:ascii="Calibri" w:hAnsi="Calibri" w:cs="Calibri"/>
+                <w:color w:val="000000"/>
+              </w:rPr>
+            </w:pPr>
+            <w:r>
+              <w:rPr>
+                <w:rFonts w:ascii="Calibri" w:hAnsi="Calibri" w:cs="Calibri"/>
+                <w:color w:val="000000"/>
+              </w:rPr>
+              <w:t>0</w:t>
+            </w:r>
+          </w:p>
+        </w:tc>
+        <w:tc>
+          <w:tcPr>
+            <w:tcW w:w="0" w:type="auto"/>
+            <w:tcBorders>
+              <w:top w:val="nil"/>
+              <w:left w:val="nil"/>
+              <w:bottom w:val="single" w:sz="4" w:space="0" w:color="auto"/>
+              <w:right w:val="single" w:sz="4" w:space="0" w:color="auto"/>
+            </w:tcBorders>
+            <w:shd w:val="clear" w:color="auto" w:fill="auto"/>
+            <w:noWrap/>
+            <w:tcMar>
+              <w:top w:w="15" w:type="dxa"/>
+              <w:left w:w="15" w:type="dxa"/>
+              <w:bottom w:w="0" w:type="dxa"/>
+              <w:right w:w="15" w:type="dxa"/>
+            </w:tcMar>
+            <w:vAlign w:val="bottom"/>
+            <w:hideMark/>
+          </w:tcPr>
+          <w:p>
+            <w:pPr>
+              <w:jc w:val="right"/>
+              <w:rPr>
+                <w:rFonts w:ascii="Calibri" w:hAnsi="Calibri" w:cs="Calibri"/>
+                <w:color w:val="000000"/>
+              </w:rPr>
+            </w:pPr>
+            <w:r>
+              <w:rPr>
+                <w:rFonts w:ascii="Calibri" w:hAnsi="Calibri" w:cs="Calibri"/>
+                <w:color w:val="000000"/>
+              </w:rPr>
+              <w:t>0</w:t>
+            </w:r>
+          </w:p>
+        </w:tc>
+        <w:tc>
+          <w:tcPr>
+            <w:tcW w:w="0" w:type="auto"/>
+            <w:tcBorders>
+              <w:top w:val="nil"/>
+              <w:left w:val="nil"/>
+              <w:bottom w:val="single" w:sz="4" w:space="0" w:color="auto"/>
+              <w:right w:val="single" w:sz="4" w:space="0" w:color="auto"/>
+            </w:tcBorders>
+            <w:shd w:val="clear" w:color="auto" w:fill="auto"/>
+            <w:noWrap/>
+            <w:tcMar>
+              <w:top w:w="15" w:type="dxa"/>
+              <w:left w:w="15" w:type="dxa"/>
+              <w:bottom w:w="0" w:type="dxa"/>
+              <w:right w:w="15" w:type="dxa"/>
+            </w:tcMar>
+            <w:vAlign w:val="bottom"/>
+            <w:hideMark/>
+          </w:tcPr>
+          <w:p>
+            <w:pPr>
+              <w:jc w:val="right"/>
+              <w:rPr>
+                <w:rFonts w:ascii="Calibri" w:hAnsi="Calibri" w:cs="Calibri"/>
+                <w:color w:val="000000"/>
+              </w:rPr>
+            </w:pPr>
+            <w:r>
+              <w:rPr>
+                <w:rFonts w:ascii="Calibri" w:hAnsi="Calibri" w:cs="Calibri"/>
+                <w:color w:val="000000"/>
+              </w:rPr>
+              <w:t>0</w:t>
+            </w:r>
+          </w:p>
+        </w:tc>
+        <w:tc>
+          <w:tcPr>
+            <w:tcW w:w="0" w:type="auto"/>
+            <w:tcBorders>
+              <w:top w:val="nil"/>
+              <w:left w:val="nil"/>
+              <w:bottom w:val="single" w:sz="4" w:space="0" w:color="auto"/>
+              <w:right w:val="single" w:sz="8" w:space="0" w:color="auto"/>
+            </w:tcBorders>
+            <w:shd w:val="clear" w:color="auto" w:fill="auto"/>
+            <w:noWrap/>
+            <w:tcMar>
+              <w:top w:w="15" w:type="dxa"/>
+              <w:left w:w="15" w:type="dxa"/>
+              <w:bottom w:w="0" w:type="dxa"/>
+              <w:right w:w="15" w:type="dxa"/>
+            </w:tcMar>
+            <w:vAlign w:val="bottom"/>
+            <w:hideMark/>
+          </w:tcPr>
+          <w:p>
+            <w:pPr>
+              <w:jc w:val="right"/>
+              <w:rPr>
+                <w:rFonts w:ascii="Calibri" w:hAnsi="Calibri" w:cs="Calibri"/>
+                <w:color w:val="000000"/>
+              </w:rPr>
+            </w:pPr>
+            <w:r>
+              <w:rPr>
+                <w:rFonts w:ascii="Calibri" w:hAnsi="Calibri" w:cs="Calibri"/>
+                <w:color w:val="000000"/>
+              </w:rPr>
+              <w:t>0</w:t>
+            </w:r>
+          </w:p>
+        </w:tc>
+      </w:tr>
+      <w:tr>
+        <w:trPr>
+          <w:trHeight w:val="128"/>
+        </w:trPr>
+        <w:tc>
+          <w:tcPr>
+            <w:tcW w:w="706" w:type="dxa"/>
+            <w:tcBorders>
+              <w:top w:val="nil"/>
+              <w:left w:val="single" w:sz="8" w:space="0" w:color="auto"/>
+              <w:bottom w:val="single" w:sz="4" w:space="0" w:color="auto"/>
+              <w:right w:val="single" w:sz="4" w:space="0" w:color="auto"/>
+            </w:tcBorders>
+            <w:shd w:val="clear" w:color="auto" w:fill="auto"/>
+            <w:noWrap/>
+            <w:tcMar>
+              <w:top w:w="15" w:type="dxa"/>
+              <w:left w:w="15" w:type="dxa"/>
+              <w:bottom w:w="0" w:type="dxa"/>
+              <w:right w:w="15" w:type="dxa"/>
+            </w:tcMar>
+            <w:vAlign w:val="bottom"/>
+            <w:hideMark/>
+          </w:tcPr>
+          <w:p>
+            <w:pPr>
+              <w:jc w:val="right"/>
+              <w:rPr>
+                <w:rFonts w:ascii="Calibri" w:hAnsi="Calibri" w:cs="Calibri"/>
+                <w:color w:val="000000"/>
+              </w:rPr>
+            </w:pPr>
+            <w:r>
+              <w:rPr>
+                <w:rFonts w:ascii="Calibri" w:hAnsi="Calibri" w:cs="Calibri"/>
+                <w:color w:val="000000"/>
+              </w:rPr>
+              <w:t>1</w:t>
+            </w:r>
+          </w:p>
+        </w:tc>
+        <w:tc>
+          <w:tcPr>
+            <w:tcW w:w="845" w:type="dxa"/>
+            <w:tcBorders>
+              <w:top w:val="nil"/>
+              <w:left w:val="nil"/>
+              <w:bottom w:val="single" w:sz="4" w:space="0" w:color="auto"/>
+              <w:right w:val="single" w:sz="4" w:space="0" w:color="auto"/>
+            </w:tcBorders>
+            <w:shd w:val="clear" w:color="auto" w:fill="auto"/>
+            <w:noWrap/>
+            <w:tcMar>
+              <w:top w:w="15" w:type="dxa"/>
+              <w:left w:w="15" w:type="dxa"/>
+              <w:bottom w:w="0" w:type="dxa"/>
+              <w:right w:w="15" w:type="dxa"/>
+            </w:tcMar>
+            <w:vAlign w:val="bottom"/>
+            <w:hideMark/>
+          </w:tcPr>
+          <w:p>
+            <w:pPr>
+              <w:jc w:val="right"/>
+              <w:rPr>
+                <w:rFonts w:ascii="Calibri" w:hAnsi="Calibri" w:cs="Calibri"/>
+                <w:color w:val="000000"/>
+              </w:rPr>
+            </w:pPr>
+            <w:r>
+              <w:rPr>
+                <w:rFonts w:ascii="Calibri" w:hAnsi="Calibri" w:cs="Calibri"/>
+                <w:color w:val="000000"/>
+              </w:rPr>
+              <w:t>1</w:t>
+            </w:r>
+          </w:p>
+        </w:tc>
+        <w:tc>
+          <w:tcPr>
+            <w:tcW w:w="0" w:type="auto"/>
+            <w:tcBorders>
+              <w:top w:val="nil"/>
+              <w:left w:val="nil"/>
+              <w:bottom w:val="single" w:sz="4" w:space="0" w:color="auto"/>
+              <w:right w:val="single" w:sz="4" w:space="0" w:color="auto"/>
+            </w:tcBorders>
+            <w:shd w:val="clear" w:color="auto" w:fill="auto"/>
+            <w:noWrap/>
+            <w:tcMar>
+              <w:top w:w="15" w:type="dxa"/>
+              <w:left w:w="15" w:type="dxa"/>
+              <w:bottom w:w="0" w:type="dxa"/>
+              <w:right w:w="15" w:type="dxa"/>
+            </w:tcMar>
+            <w:vAlign w:val="bottom"/>
+            <w:hideMark/>
+          </w:tcPr>
+          <w:p>
+            <w:pPr>
+              <w:jc w:val="right"/>
+              <w:rPr>
+                <w:rFonts w:ascii="Calibri" w:hAnsi="Calibri" w:cs="Calibri"/>
+                <w:color w:val="000000"/>
+              </w:rPr>
+            </w:pPr>
+            <w:r>
+              <w:rPr>
+                <w:rFonts w:ascii="Calibri" w:hAnsi="Calibri" w:cs="Calibri"/>
+                <w:color w:val="000000"/>
+              </w:rPr>
+              <w:t>0</w:t>
+            </w:r>
+          </w:p>
+        </w:tc>
+        <w:tc>
+          <w:tcPr>
+            <w:tcW w:w="0" w:type="auto"/>
+            <w:tcBorders>
+              <w:top w:val="nil"/>
+              <w:left w:val="nil"/>
+              <w:bottom w:val="single" w:sz="4" w:space="0" w:color="auto"/>
+              <w:right w:val="single" w:sz="4" w:space="0" w:color="auto"/>
+            </w:tcBorders>
+            <w:shd w:val="clear" w:color="auto" w:fill="auto"/>
+            <w:noWrap/>
+            <w:tcMar>
+              <w:top w:w="15" w:type="dxa"/>
+              <w:left w:w="15" w:type="dxa"/>
+              <w:bottom w:w="0" w:type="dxa"/>
+              <w:right w:w="15" w:type="dxa"/>
+            </w:tcMar>
+            <w:vAlign w:val="bottom"/>
+            <w:hideMark/>
+          </w:tcPr>
+          <w:p>
+            <w:pPr>
+              <w:jc w:val="right"/>
+              <w:rPr>
+                <w:rFonts w:ascii="Calibri" w:hAnsi="Calibri" w:cs="Calibri"/>
+                <w:color w:val="000000"/>
+              </w:rPr>
+            </w:pPr>
+            <w:r>
+              <w:rPr>
+                <w:rFonts w:ascii="Calibri" w:hAnsi="Calibri" w:cs="Calibri"/>
+                <w:color w:val="000000"/>
+              </w:rPr>
+              <w:t>1</w:t>
+            </w:r>
+          </w:p>
+        </w:tc>
+        <w:tc>
+          <w:tcPr>
+            <w:tcW w:w="0" w:type="auto"/>
+            <w:tcBorders>
+              <w:top w:val="nil"/>
+              <w:left w:val="nil"/>
+              <w:bottom w:val="single" w:sz="4" w:space="0" w:color="auto"/>
+              <w:right w:val="single" w:sz="4" w:space="0" w:color="auto"/>
+            </w:tcBorders>
+            <w:shd w:val="clear" w:color="auto" w:fill="auto"/>
+            <w:noWrap/>
+            <w:tcMar>
+              <w:top w:w="15" w:type="dxa"/>
+              <w:left w:w="15" w:type="dxa"/>
+              <w:bottom w:w="0" w:type="dxa"/>
+              <w:right w:w="15" w:type="dxa"/>
+            </w:tcMar>
+            <w:vAlign w:val="bottom"/>
+            <w:hideMark/>
+          </w:tcPr>
+          <w:p>
+            <w:pPr>
+              <w:jc w:val="right"/>
+              <w:rPr>
+                <w:rFonts w:ascii="Calibri" w:hAnsi="Calibri" w:cs="Calibri"/>
+                <w:color w:val="000000"/>
+              </w:rPr>
+            </w:pPr>
+            <w:r>
+              <w:rPr>
+                <w:rFonts w:ascii="Calibri" w:hAnsi="Calibri" w:cs="Calibri"/>
+                <w:color w:val="000000"/>
+              </w:rPr>
+              <w:t>0</w:t>
+            </w:r>
+          </w:p>
+        </w:tc>
+        <w:tc>
+          <w:tcPr>
+            <w:tcW w:w="0" w:type="auto"/>
+            <w:tcBorders>
+              <w:top w:val="nil"/>
+              <w:left w:val="nil"/>
+              <w:bottom w:val="single" w:sz="4" w:space="0" w:color="auto"/>
+              <w:right w:val="single" w:sz="4" w:space="0" w:color="auto"/>
+            </w:tcBorders>
+            <w:shd w:val="clear" w:color="auto" w:fill="auto"/>
+            <w:noWrap/>
+            <w:tcMar>
+              <w:top w:w="15" w:type="dxa"/>
+              <w:left w:w="15" w:type="dxa"/>
+              <w:bottom w:w="0" w:type="dxa"/>
+              <w:right w:w="15" w:type="dxa"/>
+            </w:tcMar>
+            <w:vAlign w:val="bottom"/>
+            <w:hideMark/>
+          </w:tcPr>
+          <w:p>
+            <w:pPr>
+              <w:jc w:val="right"/>
+              <w:rPr>
+                <w:rFonts w:ascii="Calibri" w:hAnsi="Calibri" w:cs="Calibri"/>
+                <w:color w:val="000000"/>
+              </w:rPr>
+            </w:pPr>
+            <w:r>
+              <w:rPr>
+                <w:rFonts w:ascii="Calibri" w:hAnsi="Calibri" w:cs="Calibri"/>
+                <w:color w:val="000000"/>
+              </w:rPr>
+              <w:t>1</w:t>
+            </w:r>
+          </w:p>
+        </w:tc>
+        <w:tc>
+          <w:tcPr>
+            <w:tcW w:w="0" w:type="auto"/>
+            <w:tcBorders>
+              <w:top w:val="nil"/>
+              <w:left w:val="nil"/>
+              <w:bottom w:val="single" w:sz="4" w:space="0" w:color="auto"/>
+              <w:right w:val="single" w:sz="4" w:space="0" w:color="auto"/>
+            </w:tcBorders>
+            <w:shd w:val="clear" w:color="auto" w:fill="auto"/>
+            <w:noWrap/>
+            <w:tcMar>
+              <w:top w:w="15" w:type="dxa"/>
+              <w:left w:w="15" w:type="dxa"/>
+              <w:bottom w:w="0" w:type="dxa"/>
+              <w:right w:w="15" w:type="dxa"/>
+            </w:tcMar>
+            <w:vAlign w:val="bottom"/>
+            <w:hideMark/>
+          </w:tcPr>
+          <w:p>
+            <w:pPr>
+              <w:jc w:val="right"/>
+              <w:rPr>
+                <w:rFonts w:ascii="Calibri" w:hAnsi="Calibri" w:cs="Calibri"/>
+                <w:color w:val="000000"/>
+              </w:rPr>
+            </w:pPr>
+            <w:r>
+              <w:rPr>
+                <w:rFonts w:ascii="Calibri" w:hAnsi="Calibri" w:cs="Calibri"/>
+                <w:color w:val="000000"/>
+              </w:rPr>
+              <w:t>1</w:t>
+            </w:r>
+          </w:p>
+        </w:tc>
+        <w:tc>
+          <w:tcPr>
+            <w:tcW w:w="0" w:type="auto"/>
+            <w:tcBorders>
+              <w:top w:val="nil"/>
+              <w:left w:val="nil"/>
+              <w:bottom w:val="single" w:sz="4" w:space="0" w:color="auto"/>
+              <w:right w:val="single" w:sz="4" w:space="0" w:color="auto"/>
+            </w:tcBorders>
+            <w:shd w:val="clear" w:color="auto" w:fill="auto"/>
+            <w:noWrap/>
+            <w:tcMar>
+              <w:top w:w="15" w:type="dxa"/>
+              <w:left w:w="15" w:type="dxa"/>
+              <w:bottom w:w="0" w:type="dxa"/>
+              <w:right w:w="15" w:type="dxa"/>
+            </w:tcMar>
+            <w:vAlign w:val="bottom"/>
+            <w:hideMark/>
+          </w:tcPr>
+          <w:p>
+            <w:pPr>
+              <w:jc w:val="right"/>
+              <w:rPr>
+                <w:rFonts w:ascii="Calibri" w:hAnsi="Calibri" w:cs="Calibri"/>
+                <w:color w:val="000000"/>
+              </w:rPr>
+            </w:pPr>
+            <w:r>
+              <w:rPr>
+                <w:rFonts w:ascii="Calibri" w:hAnsi="Calibri" w:cs="Calibri"/>
+                <w:color w:val="000000"/>
+              </w:rPr>
+              <w:t>1</w:t>
+            </w:r>
+          </w:p>
+        </w:tc>
+        <w:tc>
+          <w:tcPr>
+            <w:tcW w:w="0" w:type="auto"/>
+            <w:tcBorders>
+              <w:top w:val="nil"/>
+              <w:left w:val="nil"/>
+              <w:bottom w:val="single" w:sz="4" w:space="0" w:color="auto"/>
+              <w:right w:val="single" w:sz="4" w:space="0" w:color="auto"/>
+            </w:tcBorders>
+            <w:shd w:val="clear" w:color="auto" w:fill="auto"/>
+            <w:noWrap/>
+            <w:tcMar>
+              <w:top w:w="15" w:type="dxa"/>
+              <w:left w:w="15" w:type="dxa"/>
+              <w:bottom w:w="0" w:type="dxa"/>
+              <w:right w:w="15" w:type="dxa"/>
+            </w:tcMar>
+            <w:vAlign w:val="bottom"/>
+            <w:hideMark/>
+          </w:tcPr>
+          <w:p>
+            <w:pPr>
+              <w:jc w:val="right"/>
+              <w:rPr>
+                <w:rFonts w:ascii="Calibri" w:hAnsi="Calibri" w:cs="Calibri"/>
+                <w:color w:val="000000"/>
+              </w:rPr>
+            </w:pPr>
+            <w:r>
+              <w:rPr>
+                <w:rFonts w:ascii="Calibri" w:hAnsi="Calibri" w:cs="Calibri"/>
+                <w:color w:val="000000"/>
+              </w:rPr>
+              <w:t>1</w:t>
+            </w:r>
+          </w:p>
+        </w:tc>
+        <w:tc>
+          <w:tcPr>
+            <w:tcW w:w="0" w:type="auto"/>
+            <w:tcBorders>
+              <w:top w:val="nil"/>
+              <w:left w:val="nil"/>
+              <w:bottom w:val="single" w:sz="4" w:space="0" w:color="auto"/>
+              <w:right w:val="single" w:sz="8" w:space="0" w:color="auto"/>
+            </w:tcBorders>
+            <w:shd w:val="clear" w:color="auto" w:fill="auto"/>
+            <w:noWrap/>
+            <w:tcMar>
+              <w:top w:w="15" w:type="dxa"/>
+              <w:left w:w="15" w:type="dxa"/>
+              <w:bottom w:w="0" w:type="dxa"/>
+              <w:right w:w="15" w:type="dxa"/>
+            </w:tcMar>
+            <w:vAlign w:val="bottom"/>
+            <w:hideMark/>
+          </w:tcPr>
+          <w:p>
+            <w:pPr>
+              <w:jc w:val="right"/>
+              <w:rPr>
+                <w:rFonts w:ascii="Calibri" w:hAnsi="Calibri" w:cs="Calibri"/>
+                <w:color w:val="000000"/>
+              </w:rPr>
+            </w:pPr>
+            <w:r>
+              <w:rPr>
+                <w:rFonts w:ascii="Calibri" w:hAnsi="Calibri" w:cs="Calibri"/>
+                <w:color w:val="000000"/>
+              </w:rPr>
+              <w:t>0</w:t>
+            </w:r>
+          </w:p>
+        </w:tc>
+      </w:tr>
+      <w:tr>
+        <w:trPr>
+          <w:trHeight w:val="128"/>
+        </w:trPr>
+        <w:tc>
+          <w:tcPr>
+            <w:tcW w:w="706" w:type="dxa"/>
+            <w:tcBorders>
+              <w:top w:val="nil"/>
+              <w:left w:val="single" w:sz="8" w:space="0" w:color="auto"/>
+              <w:bottom w:val="single" w:sz="4" w:space="0" w:color="auto"/>
+              <w:right w:val="single" w:sz="4" w:space="0" w:color="auto"/>
+            </w:tcBorders>
+            <w:shd w:val="clear" w:color="auto" w:fill="auto"/>
+            <w:noWrap/>
+            <w:tcMar>
+              <w:top w:w="15" w:type="dxa"/>
+              <w:left w:w="15" w:type="dxa"/>
+              <w:bottom w:w="0" w:type="dxa"/>
+              <w:right w:w="15" w:type="dxa"/>
+            </w:tcMar>
+            <w:vAlign w:val="bottom"/>
+            <w:hideMark/>
+          </w:tcPr>
+          <w:p>
+            <w:pPr>
+              <w:jc w:val="right"/>
+              <w:rPr>
+                <w:rFonts w:ascii="Calibri" w:hAnsi="Calibri" w:cs="Calibri"/>
+                <w:color w:val="000000"/>
+              </w:rPr>
+            </w:pPr>
+            <w:r>
+              <w:rPr>
+                <w:rFonts w:ascii="Calibri" w:hAnsi="Calibri" w:cs="Calibri"/>
+                <w:color w:val="000000"/>
+              </w:rPr>
+              <w:t>1</w:t>
+            </w:r>
+          </w:p>
+        </w:tc>
+        <w:tc>
+          <w:tcPr>
+            <w:tcW w:w="845" w:type="dxa"/>
+            <w:tcBorders>
+              <w:top w:val="nil"/>
+              <w:left w:val="nil"/>
+              <w:bottom w:val="single" w:sz="4" w:space="0" w:color="auto"/>
+              <w:right w:val="single" w:sz="4" w:space="0" w:color="auto"/>
+            </w:tcBorders>
+            <w:shd w:val="clear" w:color="auto" w:fill="auto"/>
+            <w:noWrap/>
+            <w:tcMar>
+              <w:top w:w="15" w:type="dxa"/>
+              <w:left w:w="15" w:type="dxa"/>
+              <w:bottom w:w="0" w:type="dxa"/>
+              <w:right w:w="15" w:type="dxa"/>
+            </w:tcMar>
+            <w:vAlign w:val="bottom"/>
+            <w:hideMark/>
+          </w:tcPr>
+          <w:p>
+            <w:pPr>
+              <w:jc w:val="right"/>
+              <w:rPr>
+                <w:rFonts w:ascii="Calibri" w:hAnsi="Calibri" w:cs="Calibri"/>
+                <w:color w:val="000000"/>
+              </w:rPr>
+            </w:pPr>
+            <w:r>
+              <w:rPr>
+                <w:rFonts w:ascii="Calibri" w:hAnsi="Calibri" w:cs="Calibri"/>
+                <w:color w:val="000000"/>
+              </w:rPr>
+              <w:t>0</w:t>
+            </w:r>
+          </w:p>
+        </w:tc>
+        <w:tc>
+          <w:tcPr>
+            <w:tcW w:w="0" w:type="auto"/>
+            <w:tcBorders>
+              <w:top w:val="nil"/>
+              <w:left w:val="nil"/>
+              <w:bottom w:val="single" w:sz="4" w:space="0" w:color="auto"/>
+              <w:right w:val="single" w:sz="4" w:space="0" w:color="auto"/>
+            </w:tcBorders>
+            <w:shd w:val="clear" w:color="auto" w:fill="auto"/>
+            <w:noWrap/>
+            <w:tcMar>
+              <w:top w:w="15" w:type="dxa"/>
+              <w:left w:w="15" w:type="dxa"/>
+              <w:bottom w:w="0" w:type="dxa"/>
+              <w:right w:w="15" w:type="dxa"/>
+            </w:tcMar>
+            <w:vAlign w:val="bottom"/>
+            <w:hideMark/>
+          </w:tcPr>
+          <w:p>
+            <w:pPr>
+              <w:jc w:val="right"/>
+              <w:rPr>
+                <w:rFonts w:ascii="Calibri" w:hAnsi="Calibri" w:cs="Calibri"/>
+                <w:color w:val="000000"/>
+              </w:rPr>
+            </w:pPr>
+            <w:r>
+              <w:rPr>
+                <w:rFonts w:ascii="Calibri" w:hAnsi="Calibri" w:cs="Calibri"/>
+                <w:color w:val="000000"/>
+              </w:rPr>
+              <w:t>0</w:t>
+            </w:r>
+          </w:p>
+        </w:tc>
+        <w:tc>
+          <w:tcPr>
+            <w:tcW w:w="0" w:type="auto"/>
+            <w:tcBorders>
+              <w:top w:val="nil"/>
+              <w:left w:val="nil"/>
+              <w:bottom w:val="single" w:sz="4" w:space="0" w:color="auto"/>
+              <w:right w:val="single" w:sz="4" w:space="0" w:color="auto"/>
+            </w:tcBorders>
+            <w:shd w:val="clear" w:color="auto" w:fill="auto"/>
+            <w:noWrap/>
+            <w:tcMar>
+              <w:top w:w="15" w:type="dxa"/>
+              <w:left w:w="15" w:type="dxa"/>
+              <w:bottom w:w="0" w:type="dxa"/>
+              <w:right w:w="15" w:type="dxa"/>
+            </w:tcMar>
+            <w:vAlign w:val="bottom"/>
+            <w:hideMark/>
+          </w:tcPr>
+          <w:p>
+            <w:pPr>
+              <w:jc w:val="right"/>
+              <w:rPr>
+                <w:rFonts w:ascii="Calibri" w:hAnsi="Calibri" w:cs="Calibri"/>
+                <w:color w:val="000000"/>
+              </w:rPr>
+            </w:pPr>
+            <w:r>
+              <w:rPr>
+                <w:rFonts w:ascii="Calibri" w:hAnsi="Calibri" w:cs="Calibri"/>
+                <w:color w:val="000000"/>
+              </w:rPr>
+              <w:t>1</w:t>
+            </w:r>
+          </w:p>
+        </w:tc>
+        <w:tc>
+          <w:tcPr>
+            <w:tcW w:w="0" w:type="auto"/>
+            <w:tcBorders>
+              <w:top w:val="nil"/>
+              <w:left w:val="nil"/>
+              <w:bottom w:val="single" w:sz="4" w:space="0" w:color="auto"/>
+              <w:right w:val="single" w:sz="4" w:space="0" w:color="auto"/>
+            </w:tcBorders>
+            <w:shd w:val="clear" w:color="auto" w:fill="auto"/>
+            <w:noWrap/>
+            <w:tcMar>
+              <w:top w:w="15" w:type="dxa"/>
+              <w:left w:w="15" w:type="dxa"/>
+              <w:bottom w:w="0" w:type="dxa"/>
+              <w:right w:w="15" w:type="dxa"/>
+            </w:tcMar>
+            <w:vAlign w:val="bottom"/>
+            <w:hideMark/>
+          </w:tcPr>
+          <w:p>
+            <w:pPr>
+              <w:jc w:val="right"/>
+              <w:rPr>
+                <w:rFonts w:ascii="Calibri" w:hAnsi="Calibri" w:cs="Calibri"/>
+                <w:color w:val="000000"/>
+              </w:rPr>
+            </w:pPr>
+            <w:r>
+              <w:rPr>
+                <w:rFonts w:ascii="Calibri" w:hAnsi="Calibri" w:cs="Calibri"/>
+                <w:color w:val="000000"/>
+              </w:rPr>
+              <w:t>0</w:t>
+            </w:r>
+          </w:p>
+        </w:tc>
+        <w:tc>
+          <w:tcPr>
+            <w:tcW w:w="0" w:type="auto"/>
+            <w:tcBorders>
+              <w:top w:val="nil"/>
+              <w:left w:val="nil"/>
+              <w:bottom w:val="single" w:sz="4" w:space="0" w:color="auto"/>
+              <w:right w:val="single" w:sz="4" w:space="0" w:color="auto"/>
+            </w:tcBorders>
+            <w:shd w:val="clear" w:color="auto" w:fill="auto"/>
+            <w:noWrap/>
+            <w:tcMar>
+              <w:top w:w="15" w:type="dxa"/>
+              <w:left w:w="15" w:type="dxa"/>
+              <w:bottom w:w="0" w:type="dxa"/>
+              <w:right w:w="15" w:type="dxa"/>
+            </w:tcMar>
+            <w:vAlign w:val="bottom"/>
+            <w:hideMark/>
+          </w:tcPr>
+          <w:p>
+            <w:pPr>
+              <w:jc w:val="right"/>
+              <w:rPr>
+                <w:rFonts w:ascii="Calibri" w:hAnsi="Calibri" w:cs="Calibri"/>
+                <w:color w:val="000000"/>
+              </w:rPr>
+            </w:pPr>
+            <w:r>
+              <w:rPr>
+                <w:rFonts w:ascii="Calibri" w:hAnsi="Calibri" w:cs="Calibri"/>
+                <w:color w:val="000000"/>
+              </w:rPr>
+              <w:t>0</w:t>
+            </w:r>
+          </w:p>
+        </w:tc>
+        <w:tc>
+          <w:tcPr>
+            <w:tcW w:w="0" w:type="auto"/>
+            <w:tcBorders>
+              <w:top w:val="nil"/>
+              <w:left w:val="nil"/>
+              <w:bottom w:val="single" w:sz="4" w:space="0" w:color="auto"/>
+              <w:right w:val="single" w:sz="4" w:space="0" w:color="auto"/>
+            </w:tcBorders>
+            <w:shd w:val="clear" w:color="auto" w:fill="auto"/>
+            <w:noWrap/>
+            <w:tcMar>
+              <w:top w:w="15" w:type="dxa"/>
+              <w:left w:w="15" w:type="dxa"/>
+              <w:bottom w:w="0" w:type="dxa"/>
+              <w:right w:w="15" w:type="dxa"/>
+            </w:tcMar>
+            <w:vAlign w:val="bottom"/>
+            <w:hideMark/>
+          </w:tcPr>
+          <w:p>
+            <w:pPr>
+              <w:jc w:val="right"/>
+              <w:rPr>
+                <w:rFonts w:ascii="Calibri" w:hAnsi="Calibri" w:cs="Calibri"/>
+                <w:color w:val="000000"/>
+              </w:rPr>
+            </w:pPr>
+            <w:r>
+              <w:rPr>
+                <w:rFonts w:ascii="Calibri" w:hAnsi="Calibri" w:cs="Calibri"/>
+                <w:color w:val="000000"/>
+              </w:rPr>
+              <w:t>1</w:t>
+            </w:r>
+          </w:p>
+        </w:tc>
+        <w:tc>
+          <w:tcPr>
+            <w:tcW w:w="0" w:type="auto"/>
+            <w:tcBorders>
+              <w:top w:val="nil"/>
+              <w:left w:val="nil"/>
+              <w:bottom w:val="single" w:sz="4" w:space="0" w:color="auto"/>
+              <w:right w:val="single" w:sz="4" w:space="0" w:color="auto"/>
+            </w:tcBorders>
+            <w:shd w:val="clear" w:color="auto" w:fill="auto"/>
+            <w:noWrap/>
+            <w:tcMar>
+              <w:top w:w="15" w:type="dxa"/>
+              <w:left w:w="15" w:type="dxa"/>
+              <w:bottom w:w="0" w:type="dxa"/>
+              <w:right w:w="15" w:type="dxa"/>
+            </w:tcMar>
+            <w:vAlign w:val="bottom"/>
+            <w:hideMark/>
+          </w:tcPr>
+          <w:p>
+            <w:pPr>
+              <w:jc w:val="right"/>
+              <w:rPr>
+                <w:rFonts w:ascii="Calibri" w:hAnsi="Calibri" w:cs="Calibri"/>
+                <w:color w:val="000000"/>
+              </w:rPr>
+            </w:pPr>
+            <w:r>
+              <w:rPr>
+                <w:rFonts w:ascii="Calibri" w:hAnsi="Calibri" w:cs="Calibri"/>
+                <w:color w:val="000000"/>
+              </w:rPr>
+              <w:t>0</w:t>
+            </w:r>
+          </w:p>
+        </w:tc>
+        <w:tc>
+          <w:tcPr>
+            <w:tcW w:w="0" w:type="auto"/>
+            <w:tcBorders>
+              <w:top w:val="nil"/>
+              <w:left w:val="nil"/>
+              <w:bottom w:val="single" w:sz="4" w:space="0" w:color="auto"/>
+              <w:right w:val="single" w:sz="4" w:space="0" w:color="auto"/>
+            </w:tcBorders>
+            <w:shd w:val="clear" w:color="auto" w:fill="auto"/>
+            <w:noWrap/>
+            <w:tcMar>
+              <w:top w:w="15" w:type="dxa"/>
+              <w:left w:w="15" w:type="dxa"/>
+              <w:bottom w:w="0" w:type="dxa"/>
+              <w:right w:w="15" w:type="dxa"/>
+            </w:tcMar>
+            <w:vAlign w:val="bottom"/>
+            <w:hideMark/>
+          </w:tcPr>
+          <w:p>
+            <w:pPr>
+              <w:jc w:val="right"/>
+              <w:rPr>
+                <w:rFonts w:ascii="Calibri" w:hAnsi="Calibri" w:cs="Calibri"/>
+                <w:color w:val="000000"/>
+              </w:rPr>
+            </w:pPr>
+            <w:r>
+              <w:rPr>
+                <w:rFonts w:ascii="Calibri" w:hAnsi="Calibri" w:cs="Calibri"/>
+                <w:color w:val="000000"/>
+              </w:rPr>
+              <w:t>0</w:t>
+            </w:r>
+          </w:p>
+        </w:tc>
+        <w:tc>
+          <w:tcPr>
+            <w:tcW w:w="0" w:type="auto"/>
+            <w:tcBorders>
+              <w:top w:val="nil"/>
+              <w:left w:val="nil"/>
+              <w:bottom w:val="single" w:sz="4" w:space="0" w:color="auto"/>
+              <w:right w:val="single" w:sz="8" w:space="0" w:color="auto"/>
+            </w:tcBorders>
+            <w:shd w:val="clear" w:color="auto" w:fill="auto"/>
+            <w:noWrap/>
+            <w:tcMar>
+              <w:top w:w="15" w:type="dxa"/>
+              <w:left w:w="15" w:type="dxa"/>
+              <w:bottom w:w="0" w:type="dxa"/>
+              <w:right w:w="15" w:type="dxa"/>
+            </w:tcMar>
+            <w:vAlign w:val="bottom"/>
+            <w:hideMark/>
+          </w:tcPr>
+          <w:p>
+            <w:pPr>
+              <w:jc w:val="right"/>
+              <w:rPr>
+                <w:rFonts w:ascii="Calibri" w:hAnsi="Calibri" w:cs="Calibri"/>
+                <w:color w:val="000000"/>
+              </w:rPr>
+            </w:pPr>
+            <w:r>
+              <w:rPr>
+                <w:rFonts w:ascii="Calibri" w:hAnsi="Calibri" w:cs="Calibri"/>
+                <w:color w:val="000000"/>
+              </w:rPr>
+              <w:t>1</w:t>
+            </w:r>
+          </w:p>
+        </w:tc>
+      </w:tr>
+      <w:tr>
+        <w:trPr>
+          <w:trHeight w:val="261"/>
+        </w:trPr>
+        <w:tc>
+          <w:tcPr>
+            <w:tcW w:w="706" w:type="dxa"/>
+            <w:tcBorders>
+              <w:top w:val="nil"/>
+              <w:left w:val="single" w:sz="8" w:space="0" w:color="auto"/>
+              <w:bottom w:val="single" w:sz="8" w:space="0" w:color="auto"/>
+              <w:right w:val="single" w:sz="4" w:space="0" w:color="auto"/>
+            </w:tcBorders>
+            <w:shd w:val="clear" w:color="auto" w:fill="auto"/>
+            <w:noWrap/>
+            <w:tcMar>
+              <w:top w:w="15" w:type="dxa"/>
+              <w:left w:w="15" w:type="dxa"/>
+              <w:bottom w:w="0" w:type="dxa"/>
+              <w:right w:w="15" w:type="dxa"/>
+            </w:tcMar>
+            <w:vAlign w:val="bottom"/>
+            <w:hideMark/>
+          </w:tcPr>
+          <w:p>
+            <w:pPr>
+              <w:jc w:val="right"/>
+              <w:rPr>
+                <w:rFonts w:ascii="Calibri" w:hAnsi="Calibri" w:cs="Calibri"/>
+                <w:color w:val="000000"/>
+              </w:rPr>
+            </w:pPr>
+            <w:r>
+              <w:rPr>
+                <w:rFonts w:ascii="Calibri" w:hAnsi="Calibri" w:cs="Calibri"/>
+                <w:color w:val="000000"/>
+              </w:rPr>
+              <w:t>1</w:t>
+            </w:r>
+          </w:p>
+        </w:tc>
+        <w:tc>
+          <w:tcPr>
+            <w:tcW w:w="845" w:type="dxa"/>
+            <w:tcBorders>
+              <w:top w:val="nil"/>
+              <w:left w:val="nil"/>
+              <w:bottom w:val="single" w:sz="8" w:space="0" w:color="auto"/>
+              <w:right w:val="single" w:sz="4" w:space="0" w:color="auto"/>
+            </w:tcBorders>
+            <w:shd w:val="clear" w:color="auto" w:fill="auto"/>
+            <w:noWrap/>
+            <w:tcMar>
+              <w:top w:w="15" w:type="dxa"/>
+              <w:left w:w="15" w:type="dxa"/>
+              <w:bottom w:w="0" w:type="dxa"/>
+              <w:right w:w="15" w:type="dxa"/>
+            </w:tcMar>
+            <w:vAlign w:val="bottom"/>
+            <w:hideMark/>
+          </w:tcPr>
+          <w:p>
+            <w:pPr>
+              <w:jc w:val="right"/>
+              <w:rPr>
+                <w:rFonts w:ascii="Calibri" w:hAnsi="Calibri" w:cs="Calibri"/>
+                <w:color w:val="000000"/>
+              </w:rPr>
+            </w:pPr>
+            <w:r>
+              <w:rPr>
+                <w:rFonts w:ascii="Calibri" w:hAnsi="Calibri" w:cs="Calibri"/>
+                <w:color w:val="000000"/>
+              </w:rPr>
+              <w:t>0</w:t>
+            </w:r>
+          </w:p>
+        </w:tc>
+        <w:tc>
+          <w:tcPr>
+            <w:tcW w:w="0" w:type="auto"/>
+            <w:tcBorders>
+              <w:top w:val="nil"/>
+              <w:left w:val="nil"/>
+              <w:bottom w:val="single" w:sz="8" w:space="0" w:color="auto"/>
+              <w:right w:val="single" w:sz="4" w:space="0" w:color="auto"/>
+            </w:tcBorders>
+            <w:shd w:val="clear" w:color="auto" w:fill="auto"/>
+            <w:noWrap/>
+            <w:tcMar>
+              <w:top w:w="15" w:type="dxa"/>
+              <w:left w:w="15" w:type="dxa"/>
+              <w:bottom w:w="0" w:type="dxa"/>
+              <w:right w:w="15" w:type="dxa"/>
+            </w:tcMar>
+            <w:vAlign w:val="bottom"/>
+            <w:hideMark/>
+          </w:tcPr>
+          <w:p>
+            <w:pPr>
+              <w:jc w:val="right"/>
+              <w:rPr>
+                <w:rFonts w:ascii="Calibri" w:hAnsi="Calibri" w:cs="Calibri"/>
+                <w:color w:val="000000"/>
+              </w:rPr>
+            </w:pPr>
+            <w:r>
+              <w:rPr>
+                <w:rFonts w:ascii="Calibri" w:hAnsi="Calibri" w:cs="Calibri"/>
+                <w:color w:val="000000"/>
+              </w:rPr>
+              <w:t>0</w:t>
+            </w:r>
+          </w:p>
+        </w:tc>
+        <w:tc>
+          <w:tcPr>
+            <w:tcW w:w="0" w:type="auto"/>
+            <w:tcBorders>
+              <w:top w:val="nil"/>
+              <w:left w:val="nil"/>
+              <w:bottom w:val="single" w:sz="8" w:space="0" w:color="auto"/>
+              <w:right w:val="single" w:sz="4" w:space="0" w:color="auto"/>
+            </w:tcBorders>
+            <w:shd w:val="clear" w:color="auto" w:fill="auto"/>
+            <w:noWrap/>
+            <w:tcMar>
+              <w:top w:w="15" w:type="dxa"/>
+              <w:left w:w="15" w:type="dxa"/>
+              <w:bottom w:w="0" w:type="dxa"/>
+              <w:right w:w="15" w:type="dxa"/>
+            </w:tcMar>
+            <w:vAlign w:val="bottom"/>
+            <w:hideMark/>
+          </w:tcPr>
+          <w:p>
+            <w:pPr>
+              <w:jc w:val="right"/>
+              <w:rPr>
+                <w:rFonts w:ascii="Calibri" w:hAnsi="Calibri" w:cs="Calibri"/>
+                <w:color w:val="000000"/>
+              </w:rPr>
+            </w:pPr>
+            <w:r>
+              <w:rPr>
+                <w:rFonts w:ascii="Calibri" w:hAnsi="Calibri" w:cs="Calibri"/>
+                <w:color w:val="000000"/>
+              </w:rPr>
+              <w:t>0</w:t>
+            </w:r>
+          </w:p>
+        </w:tc>
+        <w:tc>
+          <w:tcPr>
+            <w:tcW w:w="0" w:type="auto"/>
+            <w:tcBorders>
+              <w:top w:val="nil"/>
+              <w:left w:val="nil"/>
+              <w:bottom w:val="single" w:sz="8" w:space="0" w:color="auto"/>
+              <w:right w:val="single" w:sz="4" w:space="0" w:color="auto"/>
+            </w:tcBorders>
+            <w:shd w:val="clear" w:color="auto" w:fill="auto"/>
+            <w:noWrap/>
+            <w:tcMar>
+              <w:top w:w="15" w:type="dxa"/>
+              <w:left w:w="15" w:type="dxa"/>
+              <w:bottom w:w="0" w:type="dxa"/>
+              <w:right w:w="15" w:type="dxa"/>
+            </w:tcMar>
+            <w:vAlign w:val="bottom"/>
+            <w:hideMark/>
+          </w:tcPr>
+          <w:p>
+            <w:pPr>
+              <w:jc w:val="right"/>
+              <w:rPr>
+                <w:rFonts w:ascii="Calibri" w:hAnsi="Calibri" w:cs="Calibri"/>
+                <w:color w:val="000000"/>
+              </w:rPr>
+            </w:pPr>
+            <w:r>
+              <w:rPr>
+                <w:rFonts w:ascii="Calibri" w:hAnsi="Calibri" w:cs="Calibri"/>
+                <w:color w:val="000000"/>
+              </w:rPr>
+              <w:t>1</w:t>
+            </w:r>
+          </w:p>
+        </w:tc>
+        <w:tc>
+          <w:tcPr>
+            <w:tcW w:w="0" w:type="auto"/>
+            <w:tcBorders>
+              <w:top w:val="nil"/>
+              <w:left w:val="nil"/>
+              <w:bottom w:val="single" w:sz="8" w:space="0" w:color="auto"/>
+              <w:right w:val="single" w:sz="4" w:space="0" w:color="auto"/>
+            </w:tcBorders>
+            <w:shd w:val="clear" w:color="auto" w:fill="auto"/>
+            <w:noWrap/>
+            <w:tcMar>
+              <w:top w:w="15" w:type="dxa"/>
+              <w:left w:w="15" w:type="dxa"/>
+              <w:bottom w:w="0" w:type="dxa"/>
+              <w:right w:w="15" w:type="dxa"/>
+            </w:tcMar>
+            <w:vAlign w:val="bottom"/>
+            <w:hideMark/>
+          </w:tcPr>
+          <w:p>
+            <w:pPr>
+              <w:jc w:val="right"/>
+              <w:rPr>
+                <w:rFonts w:ascii="Calibri" w:hAnsi="Calibri" w:cs="Calibri"/>
+                <w:color w:val="000000"/>
+              </w:rPr>
+            </w:pPr>
+            <w:r>
+              <w:rPr>
+                <w:rFonts w:ascii="Calibri" w:hAnsi="Calibri" w:cs="Calibri"/>
+                <w:color w:val="000000"/>
+              </w:rPr>
+              <w:t>1</w:t>
+            </w:r>
+          </w:p>
+        </w:tc>
+        <w:tc>
+          <w:tcPr>
+            <w:tcW w:w="0" w:type="auto"/>
+            <w:tcBorders>
+              <w:top w:val="nil"/>
+              <w:left w:val="nil"/>
+              <w:bottom w:val="single" w:sz="8" w:space="0" w:color="auto"/>
+              <w:right w:val="single" w:sz="4" w:space="0" w:color="auto"/>
+            </w:tcBorders>
+            <w:shd w:val="clear" w:color="auto" w:fill="auto"/>
+            <w:noWrap/>
+            <w:tcMar>
+              <w:top w:w="15" w:type="dxa"/>
+              <w:left w:w="15" w:type="dxa"/>
+              <w:bottom w:w="0" w:type="dxa"/>
+              <w:right w:w="15" w:type="dxa"/>
+            </w:tcMar>
+            <w:vAlign w:val="bottom"/>
+            <w:hideMark/>
+          </w:tcPr>
+          <w:p>
+            <w:pPr>
+              <w:jc w:val="right"/>
+              <w:rPr>
+                <w:rFonts w:ascii="Calibri" w:hAnsi="Calibri" w:cs="Calibri"/>
+                <w:color w:val="000000"/>
+              </w:rPr>
+            </w:pPr>
+            <w:r>
+              <w:rPr>
+                <w:rFonts w:ascii="Calibri" w:hAnsi="Calibri" w:cs="Calibri"/>
+                <w:color w:val="000000"/>
+              </w:rPr>
+              <w:t>1</w:t>
+            </w:r>
+          </w:p>
+        </w:tc>
+        <w:tc>
+          <w:tcPr>
+            <w:tcW w:w="0" w:type="auto"/>
+            <w:tcBorders>
+              <w:top w:val="nil"/>
+              <w:left w:val="nil"/>
+              <w:bottom w:val="single" w:sz="8" w:space="0" w:color="auto"/>
+              <w:right w:val="single" w:sz="4" w:space="0" w:color="auto"/>
+            </w:tcBorders>
+            <w:shd w:val="clear" w:color="auto" w:fill="auto"/>
+            <w:noWrap/>
+            <w:tcMar>
+              <w:top w:w="15" w:type="dxa"/>
+              <w:left w:w="15" w:type="dxa"/>
+              <w:bottom w:w="0" w:type="dxa"/>
+              <w:right w:w="15" w:type="dxa"/>
+            </w:tcMar>
+            <w:vAlign w:val="bottom"/>
+            <w:hideMark/>
+          </w:tcPr>
+          <w:p>
+            <w:pPr>
+              <w:jc w:val="right"/>
+              <w:rPr>
+                <w:rFonts w:ascii="Calibri" w:hAnsi="Calibri" w:cs="Calibri"/>
+                <w:color w:val="000000"/>
+              </w:rPr>
+            </w:pPr>
+            <w:r>
+              <w:rPr>
+                <w:rFonts w:ascii="Calibri" w:hAnsi="Calibri" w:cs="Calibri"/>
+                <w:color w:val="000000"/>
+              </w:rPr>
+              <w:t>1</w:t>
+            </w:r>
+          </w:p>
+        </w:tc>
+        <w:tc>
+          <w:tcPr>
+            <w:tcW w:w="0" w:type="auto"/>
+            <w:tcBorders>
+              <w:top w:val="nil"/>
+              <w:left w:val="nil"/>
+              <w:bottom w:val="single" w:sz="8" w:space="0" w:color="auto"/>
+              <w:right w:val="single" w:sz="4" w:space="0" w:color="auto"/>
+            </w:tcBorders>
+            <w:shd w:val="clear" w:color="auto" w:fill="auto"/>
+            <w:noWrap/>
+            <w:tcMar>
+              <w:top w:w="15" w:type="dxa"/>
+              <w:left w:w="15" w:type="dxa"/>
+              <w:bottom w:w="0" w:type="dxa"/>
+              <w:right w:w="15" w:type="dxa"/>
+            </w:tcMar>
+            <w:vAlign w:val="bottom"/>
+            <w:hideMark/>
+          </w:tcPr>
+          <w:p>
+            <w:pPr>
+              <w:jc w:val="right"/>
+              <w:rPr>
+                <w:rFonts w:ascii="Calibri" w:hAnsi="Calibri" w:cs="Calibri"/>
+                <w:color w:val="000000"/>
+              </w:rPr>
+            </w:pPr>
+            <w:r>
+              <w:rPr>
+                <w:rFonts w:ascii="Calibri" w:hAnsi="Calibri" w:cs="Calibri"/>
+                <w:color w:val="000000"/>
+              </w:rPr>
+              <w:t>0</w:t>
+            </w:r>
+          </w:p>
+        </w:tc>
+        <w:tc>
+          <w:tcPr>
+            <w:tcW w:w="0" w:type="auto"/>
+            <w:tcBorders>
+              <w:top w:val="nil"/>
+              <w:left w:val="nil"/>
+              <w:bottom w:val="single" w:sz="8" w:space="0" w:color="auto"/>
+              <w:right w:val="single" w:sz="8" w:space="0" w:color="auto"/>
+            </w:tcBorders>
+            <w:shd w:val="clear" w:color="auto" w:fill="auto"/>
+            <w:noWrap/>
+            <w:tcMar>
+              <w:top w:w="15" w:type="dxa"/>
+              <w:left w:w="15" w:type="dxa"/>
+              <w:bottom w:w="0" w:type="dxa"/>
+              <w:right w:w="15" w:type="dxa"/>
+            </w:tcMar>
+            <w:vAlign w:val="bottom"/>
+            <w:hideMark/>
+          </w:tcPr>
+          <w:p>
+            <w:pPr>
+              <w:jc w:val="right"/>
+              <w:rPr>
+                <w:rFonts w:ascii="Calibri" w:hAnsi="Calibri" w:cs="Calibri"/>
+                <w:color w:val="000000"/>
+              </w:rPr>
+            </w:pPr>
+            <w:r>
+              <w:rPr>
+                <w:rFonts w:ascii="Calibri" w:hAnsi="Calibri" w:cs="Calibri"/>
+                <w:color w:val="000000"/>
+              </w:rPr>
+              <w:t>0</w:t>
+            </w:r>
+          </w:p>
+        </w:tc>
+      </w:tr>
+    </w:tbl>
+    <w:p>
+      <w:pPr>
+        <w:rPr>
+          <w:rFonts w:ascii="Times New Roman" w:hAnsi="Times New Roman" w:cs="Times New Roman"/>
+          <w:sz w:val="23"/>
+          <w:szCs w:val="23"/>
+          <w:vertAlign w:val="baseline"/>
+        </w:rPr>
+      </w:pPr>
+    </w:p>
+    <w:p>
+      <w:pPr>
+        <w:rPr>
+          <w:rFonts w:ascii="Times New Roman" w:hAnsi="Times New Roman" w:cs="Times New Roman"/>
+          <w:sz w:val="23"/>
+          <w:szCs w:val="23"/>
+          <w:vertAlign w:val="baseline"/>
+        </w:rPr>
+      </w:pPr>
+      <w:r>
+        <w:rPr>
+          <w:rFonts w:ascii="Times New Roman" w:hAnsi="Times New Roman" w:cs="Times New Roman"/>
+          <w:sz w:val="23"/>
+          <w:szCs w:val="23"/>
+          <w:vertAlign w:val="baseline"/>
+        </w:rPr>
+        <w:t>Here 1 denotes encoding for samples which are &lt; 99 mg and 0</w:t>
+      </w:r>
+      <w:r>
+        <w:rPr>
+          <w:rFonts w:ascii="Times New Roman" w:hAnsi="Times New Roman" w:cs="Times New Roman"/>
+          <w:sz w:val="23"/>
+          <w:szCs w:val="23"/>
+          <w:vertAlign w:val="baseline"/>
+        </w:rPr>
+        <w:t xml:space="preserve"> denotes samples &gt;= 99mg</w:t>
+      </w:r>
+    </w:p>
+    <w:p>
+      <w:pPr>
+        <w:rPr>
+          <w:rFonts w:ascii="Times New Roman" w:hAnsi="Times New Roman" w:cs="Times New Roman"/>
+          <w:sz w:val="23"/>
+          <w:szCs w:val="23"/>
+          <w:vertAlign w:val="baseline"/>
+        </w:rPr>
+      </w:pPr>
+      <w:r>
+        <w:rPr>
+          <w:rFonts w:ascii="Times New Roman" w:hAnsi="Times New Roman" w:cs="Times New Roman"/>
+          <w:sz w:val="23"/>
+          <w:szCs w:val="23"/>
+          <w:vertAlign w:val="baseline"/>
+        </w:rPr>
+        <w:t xml:space="preserve">Sample proportion = p = </w:t>
+      </w:r>
+      <w:r>
+        <w:rPr>
+          <w:rFonts w:ascii="Times New Roman" w:hAnsi="Times New Roman" w:cs="Times New Roman"/>
+          <w:sz w:val="23"/>
+          <w:szCs w:val="23"/>
+          <w:vertAlign w:val="baseline"/>
+        </w:rPr>
+        <w:t>0.52</w:t>
+      </w:r>
+    </w:p>
+    <w:p>
+      <w:pPr>
+        <w:rPr>
+          <w:rFonts w:ascii="Times New Roman" w:hAnsi="Times New Roman" w:cs="Times New Roman"/>
+          <w:sz w:val="23"/>
+          <w:szCs w:val="23"/>
+          <w:vertAlign w:val="baseline"/>
+        </w:rPr>
+      </w:pPr>
+      <w:r>
+        <w:rPr>
+          <w:rFonts w:ascii="Times New Roman" w:hAnsi="Times New Roman" w:cs="Times New Roman"/>
+          <w:sz w:val="23"/>
+          <w:szCs w:val="23"/>
+          <w:vertAlign w:val="baseline"/>
+        </w:rPr>
+        <w:t>Sample proportion std. deviation = Sqrt(p(1-p)/n)</w:t>
+      </w:r>
+      <w:r>
+        <w:rPr>
+          <w:rFonts w:ascii="Times New Roman" w:hAnsi="Times New Roman" w:cs="Times New Roman"/>
+          <w:sz w:val="23"/>
+          <w:szCs w:val="23"/>
+          <w:vertAlign w:val="baseline"/>
+        </w:rPr>
+        <w:t xml:space="preserve"> = </w:t>
+      </w:r>
+      <w:r>
+        <w:rPr>
+          <w:rFonts w:ascii="Times New Roman" w:hAnsi="Times New Roman" w:cs="Times New Roman"/>
+          <w:sz w:val="23"/>
+          <w:szCs w:val="23"/>
+          <w:vertAlign w:val="baseline"/>
+        </w:rPr>
+        <w:t>0.07065</w:t>
+      </w:r>
+    </w:p>
+    <w:p>
+      <w:pPr>
+        <w:rPr>
+          <w:rFonts w:ascii="Times New Roman" w:hAnsi="Times New Roman" w:cs="Times New Roman"/>
+          <w:sz w:val="23"/>
+          <w:szCs w:val="23"/>
+          <w:vertAlign w:val="baseline"/>
+        </w:rPr>
+      </w:pPr>
+      <w:bookmarkStart w:id="1" w:name="_GoBack"/>
+      <w:bookmarkEnd w:id="1"/>
+    </w:p>
+    <w:p>
+      <w:pPr>
+        <w:rPr>
+          <w:rFonts w:ascii="Times New Roman" w:hAnsi="Times New Roman" w:cs="Times New Roman"/>
+          <w:sz w:val="23"/>
+          <w:szCs w:val="23"/>
+          <w:vertAlign w:val="baseline"/>
+        </w:rPr>
+      </w:pPr>
+      <w:r>
+        <w:rPr>
+          <w:rFonts w:ascii="Times New Roman" w:hAnsi="Times New Roman" w:cs="Times New Roman"/>
+          <w:sz w:val="23"/>
+          <w:szCs w:val="23"/>
+          <w:vertAlign w:val="baseline"/>
+        </w:rPr>
+        <w:br w:type="page"/>
+      </w:r>
+    </w:p>
+    <w:p>
+      <w:pPr>
+        <w:pStyle w:val="Heading1"/>
+        <w:rPr>
+          <w:vertAlign w:val="baseline"/>
+        </w:rPr>
+      </w:pPr>
+      <w:r>
+        <w:rPr>
+          <w:vertAlign w:val="baseline"/>
+        </w:rPr>
+        <w:lastRenderedPageBreak/>
+        <w:t>Queries</w:t>
+      </w:r>
+    </w:p>
+    <w:p>
+      <w:pPr>
+        <w:pStyle w:val="NormalWeb"/>
+        <w:spacing w:before="0" w:beforeAutospacing="0" w:after="0" w:afterAutospacing="0"/>
+        <w:rPr>
+          <w:rFonts w:ascii="Calibri" w:hAnsi="Calibri" w:cs="Calibri"/>
+          <w:color w:val="000000"/>
+          <w:lang w:val="en-GB"/>
+        </w:rPr>
+      </w:pPr>
+      <w:r>
+        <w:rPr>
+          <w:rFonts w:ascii="Calibri" w:hAnsi="Calibri" w:cs="Calibri"/>
+          <w:color w:val="000000"/>
+          <w:lang w:val="en-IN"/>
+        </w:rPr>
+        <w:t xml:space="preserve">Q: For campaign at saree </w:t>
+      </w:r>
+      <w:proofErr w:type="spellStart"/>
+      <w:r>
+        <w:rPr>
+          <w:rFonts w:ascii="Calibri" w:hAnsi="Calibri" w:cs="Calibri"/>
+          <w:color w:val="000000"/>
+          <w:lang w:val="en-IN"/>
+        </w:rPr>
+        <w:t>sagar</w:t>
+      </w:r>
+      <w:proofErr w:type="spellEnd"/>
+      <w:r>
+        <w:rPr>
+          <w:rFonts w:ascii="Calibri" w:hAnsi="Calibri" w:cs="Calibri"/>
+          <w:color w:val="000000"/>
+          <w:lang w:val="en-IN"/>
+        </w:rPr>
+        <w:t xml:space="preserve"> we had seen when we are trying to estimate the population mean of amount of orders with 90% confidence interval it was as below:</w:t>
+      </w:r>
+    </w:p>
+    <w:p>
+      <w:pPr>
+        <w:pStyle w:val="NormalWeb"/>
+        <w:spacing w:before="0" w:beforeAutospacing="0" w:after="0" w:afterAutospacing="0"/>
+        <w:rPr>
+          <w:rFonts w:ascii="Calibri" w:hAnsi="Calibri" w:cs="Calibri"/>
+          <w:color w:val="000000"/>
+          <w:lang w:val="en-GB"/>
+        </w:rPr>
+      </w:pPr>
+      <w:r>
+        <w:rPr>
+          <w:rFonts w:ascii="Calibri" w:hAnsi="Calibri" w:cs="Calibri"/>
+          <w:b/>
+          <w:bCs/>
+          <w:color w:val="000000"/>
+          <w:lang w:val="en-IN"/>
+        </w:rPr>
+        <w:t>Case 1: When we considered population standard deviation.</w:t>
+      </w:r>
+    </w:p>
+    <w:p>
+      <w:pPr>
+        <w:pStyle w:val="NormalWeb"/>
+        <w:spacing w:before="0" w:beforeAutospacing="0" w:after="0" w:afterAutospacing="0"/>
+        <w:rPr>
+          <w:rFonts w:ascii="Calibri" w:hAnsi="Calibri" w:cs="Calibri"/>
+          <w:color w:val="000000"/>
+          <w:lang w:val="en-GB"/>
+        </w:rPr>
+      </w:pPr>
+      <w:r>
+        <w:rPr>
+          <w:rFonts w:ascii="Calibri" w:hAnsi="Calibri" w:cs="Calibri"/>
+          <w:color w:val="000000"/>
+          <w:lang w:val="en-IN"/>
+        </w:rPr>
+        <w:t>Confidence interval = 0.9; Population standard deviation = 4608; Number of samples = 144</w:t>
+      </w:r>
+    </w:p>
+    <w:p>
+      <w:pPr>
+        <w:pStyle w:val="NormalWeb"/>
+        <w:spacing w:before="0" w:beforeAutospacing="0" w:after="0" w:afterAutospacing="0"/>
+        <w:rPr>
+          <w:rFonts w:ascii="Calibri" w:hAnsi="Calibri" w:cs="Calibri"/>
+          <w:color w:val="000000"/>
+          <w:lang w:val="en-GB"/>
+        </w:rPr>
+      </w:pPr>
+      <w:r>
+        <w:rPr>
+          <w:rFonts w:ascii="Calibri" w:hAnsi="Calibri" w:cs="Calibri"/>
+          <w:color w:val="000000"/>
+          <w:lang w:val="en-IN"/>
+        </w:rPr>
+        <w:t>In Normal distribution the lower limit of order is ₹5908.38 and higher limit of order is ₹7171.62</w:t>
+      </w:r>
+    </w:p>
+    <w:p>
+      <w:pPr>
+        <w:pStyle w:val="NormalWeb"/>
+        <w:spacing w:before="0" w:beforeAutospacing="0" w:after="0" w:afterAutospacing="0"/>
+        <w:rPr>
+          <w:rFonts w:ascii="Calibri" w:hAnsi="Calibri" w:cs="Calibri"/>
+          <w:color w:val="000000"/>
+          <w:lang w:val="en-GB"/>
+        </w:rPr>
+      </w:pPr>
+      <w:r>
+        <w:rPr>
+          <w:rFonts w:ascii="Calibri" w:hAnsi="Calibri" w:cs="Calibri"/>
+          <w:b/>
+          <w:bCs/>
+          <w:color w:val="000000"/>
+          <w:lang w:val="en-IN"/>
+        </w:rPr>
+        <w:t>Case 2: When we tried estimating from a given sample standard deviation of ₹4803</w:t>
+      </w:r>
+    </w:p>
+    <w:p>
+      <w:pPr>
+        <w:pStyle w:val="NormalWeb"/>
+        <w:spacing w:before="0" w:beforeAutospacing="0" w:after="0" w:afterAutospacing="0"/>
+        <w:rPr>
+          <w:rFonts w:ascii="Calibri" w:hAnsi="Calibri" w:cs="Calibri"/>
+          <w:color w:val="000000"/>
+          <w:lang w:val="en-GB"/>
+        </w:rPr>
+      </w:pPr>
+      <w:r>
+        <w:rPr>
+          <w:rFonts w:ascii="Calibri" w:hAnsi="Calibri" w:cs="Calibri"/>
+          <w:color w:val="000000"/>
+          <w:lang w:val="en-IN"/>
+        </w:rPr>
+        <w:t>Confidence interval = 0.9; Sample standard deviation = 4803; Number of samples = 144</w:t>
+      </w:r>
+    </w:p>
+    <w:p>
+      <w:pPr>
+        <w:pStyle w:val="NormalWeb"/>
+        <w:spacing w:before="0" w:beforeAutospacing="0" w:after="0" w:afterAutospacing="0"/>
+        <w:rPr>
+          <w:rFonts w:ascii="Calibri" w:hAnsi="Calibri" w:cs="Calibri"/>
+          <w:color w:val="000000"/>
+          <w:lang w:val="en-GB"/>
+        </w:rPr>
+      </w:pPr>
+      <w:r>
+        <w:rPr>
+          <w:rFonts w:ascii="Calibri" w:hAnsi="Calibri" w:cs="Calibri"/>
+          <w:color w:val="000000"/>
+          <w:lang w:val="en-IN"/>
+        </w:rPr>
+        <w:t>In t distribution the lower limit of order is ₹5877.35 and higher limit of order is ₹7202.65</w:t>
+      </w:r>
+    </w:p>
+    <w:p>
+      <w:pPr>
+        <w:pStyle w:val="NormalWeb"/>
+        <w:spacing w:before="0" w:beforeAutospacing="0" w:after="0" w:afterAutospacing="0"/>
+        <w:rPr>
+          <w:rFonts w:ascii="Calibri" w:hAnsi="Calibri" w:cs="Calibri"/>
+          <w:color w:val="000000"/>
+          <w:lang w:val="en-GB"/>
+        </w:rPr>
+      </w:pPr>
+    </w:p>
+    <w:p>
+      <w:pPr>
+        <w:pStyle w:val="NormalWeb"/>
+        <w:spacing w:before="0" w:beforeAutospacing="0" w:after="0" w:afterAutospacing="0"/>
+        <w:rPr>
+          <w:rFonts w:ascii="Calibri" w:hAnsi="Calibri" w:cs="Calibri"/>
+          <w:color w:val="000000"/>
+          <w:lang w:val="en-GB"/>
+        </w:rPr>
+      </w:pPr>
+      <w:r>
+        <w:rPr>
+          <w:rFonts w:ascii="Calibri" w:hAnsi="Calibri" w:cs="Calibri"/>
+          <w:color w:val="000000"/>
+          <w:lang w:val="en-IN"/>
+        </w:rPr>
+        <w:t xml:space="preserve">We saw that with the same confidence interval the Margin of Error is higher in case of t-distribution and lower in case of normal distribution which goes by the graphical nature of the curves (Normal and t-distribution) that as there is more uncertainty associated with t-distribution it is taken care by the increase in margin of error by what was termed as </w:t>
+      </w:r>
+      <w:r>
+        <w:rPr>
+          <w:rFonts w:ascii="Calibri" w:hAnsi="Calibri" w:cs="Calibri"/>
+          <w:b/>
+          <w:bCs/>
+          <w:color w:val="000000"/>
+          <w:lang w:val="en-IN"/>
+        </w:rPr>
+        <w:t xml:space="preserve">playing it safer </w:t>
+      </w:r>
+      <w:r>
+        <w:rPr>
+          <w:rFonts w:ascii="Calibri" w:hAnsi="Calibri" w:cs="Calibri"/>
+          <w:color w:val="000000"/>
+          <w:lang w:val="en-IN"/>
+        </w:rPr>
+        <w:t>by professor.</w:t>
+      </w:r>
+    </w:p>
+    <w:p>
+      <w:pPr>
+        <w:pStyle w:val="NormalWeb"/>
+        <w:spacing w:before="0" w:beforeAutospacing="0" w:after="0" w:afterAutospacing="0"/>
+        <w:rPr>
+          <w:rFonts w:ascii="Calibri" w:hAnsi="Calibri" w:cs="Calibri"/>
+          <w:color w:val="000000"/>
+          <w:lang w:val="en-GB"/>
+        </w:rPr>
+      </w:pPr>
+      <w:r>
+        <w:rPr>
+          <w:rFonts w:ascii="Calibri" w:hAnsi="Calibri" w:cs="Calibri"/>
+          <w:color w:val="000000"/>
+          <w:lang w:val="en-IN"/>
+        </w:rPr>
+        <w:t> </w:t>
+      </w:r>
+    </w:p>
+    <w:p>
+      <w:pPr>
+        <w:pStyle w:val="NormalWeb"/>
+        <w:spacing w:before="0" w:beforeAutospacing="0" w:after="0" w:afterAutospacing="0"/>
+        <w:rPr>
+          <w:rFonts w:ascii="Calibri" w:hAnsi="Calibri" w:cs="Calibri"/>
+          <w:color w:val="000000"/>
+          <w:lang w:val="en-GB"/>
+        </w:rPr>
+      </w:pPr>
+      <w:r>
+        <w:rPr>
+          <w:rFonts w:ascii="Calibri" w:hAnsi="Calibri" w:cs="Calibri"/>
+          <w:color w:val="000000"/>
+          <w:lang w:val="en-IN"/>
+        </w:rPr>
+        <w:t xml:space="preserve">While in the case of Is </w:t>
+      </w:r>
+      <w:proofErr w:type="spellStart"/>
+      <w:r>
+        <w:rPr>
+          <w:rFonts w:ascii="Calibri" w:hAnsi="Calibri" w:cs="Calibri"/>
+          <w:color w:val="000000"/>
+          <w:lang w:val="en-IN"/>
+        </w:rPr>
+        <w:t>Medworld</w:t>
+      </w:r>
+      <w:proofErr w:type="spellEnd"/>
+      <w:r>
+        <w:rPr>
+          <w:rFonts w:ascii="Calibri" w:hAnsi="Calibri" w:cs="Calibri"/>
+          <w:color w:val="000000"/>
+          <w:lang w:val="en-IN"/>
+        </w:rPr>
+        <w:t xml:space="preserve"> cheating we got a higher margin of error in case of normal distribution and lower in case of t-distributions as below if we consider “slated” population standard deviation as 3.5 mg.</w:t>
+      </w:r>
+    </w:p>
+    <w:p>
+      <w:pPr>
+        <w:pStyle w:val="NormalWeb"/>
+        <w:spacing w:before="0" w:beforeAutospacing="0" w:after="0" w:afterAutospacing="0"/>
+        <w:rPr>
+          <w:rFonts w:ascii="Calibri" w:hAnsi="Calibri" w:cs="Calibri"/>
+          <w:color w:val="000000"/>
+          <w:lang w:val="en-GB"/>
+        </w:rPr>
+      </w:pPr>
+      <w:r>
+        <w:rPr>
+          <w:rFonts w:asciiTheme="minorHAnsi" w:eastAsiaTheme="minorHAnsi" w:hAnsiTheme="minorHAnsi" w:cstheme="minorBidi"/>
+          <w:noProof/>
+          <w:position w:val="4"/>
+          <w:sz w:val="22"/>
+          <w:szCs w:val="22"/>
+          <w:vertAlign w:val="superscript"/>
+          <w:lang w:val="en-IN"/>
+        </w:rPr>
+        <w:drawing>
+          <wp:inline distT="0" distB="0" distL="0" distR="0" wp14:anchorId="29C8FD06" wp14:editId="2B106D55">
+            <wp:extent cx="5731510" cy="2553970"/>
+            <wp:effectExtent l="0" t="0" r="2540" b="0"/>
+            <wp:docPr id="2" name="Picture 2"/>
+            <wp:cNvGraphicFramePr>
+              <a:graphicFrameLocks xmlns:a="http://schemas.openxmlformats.org/drawingml/2006/main" noChangeAspect="1"/>
+            </wp:cNvGraphicFramePr>
+            <a:graphic xmlns:a="http://schemas.openxmlformats.org/drawingml/2006/main">
+              <a:graphicData uri="http://schemas.openxmlformats.org/drawingml/2006/picture">
+                <pic:pic xmlns:pic="http://schemas.openxmlformats.org/drawingml/2006/picture">
+                  <pic:nvPicPr>
+                    <pic:cNvPr id="0" name="Picture 1"/>
+                    <pic:cNvPicPr>
+                      <a:picLocks noChangeAspect="1" noChangeArrowheads="1"/>
+                    </pic:cNvPicPr>
+                  </pic:nvPicPr>
+                  <pic:blipFill>
+                    <a:blip r:embed="rId8">
+                      <a:extLst>
+                        <a:ext uri="{28A0092B-C50C-407E-A947-70E740481C1C}">
+                          <a14:useLocalDpi xmlns:a14="http://schemas.microsoft.com/office/drawing/2010/main" val="0"/>
+                        </a:ext>
+                      </a:extLst>
+                    </a:blip>
+                    <a:srcRect/>
+                    <a:stretch>
+                      <a:fillRect/>
+                    </a:stretch>
+                  </pic:blipFill>
+                  <pic:spPr bwMode="auto">
+                    <a:xfrm>
+                      <a:off x="0" y="0"/>
+                      <a:ext cx="5731510" cy="2553970"/>
+                    </a:xfrm>
+                    <a:prstGeom prst="rect">
+                      <a:avLst/>
+                    </a:prstGeom>
+                    <a:noFill/>
+                    <a:ln>
+                      <a:noFill/>
+                    </a:ln>
+                  </pic:spPr>
+                </pic:pic>
+              </a:graphicData>
+            </a:graphic>
+          </wp:inline>
+        </w:drawing>
+      </w:r>
+    </w:p>
+    <w:p>
+      <w:pPr>
+        <w:pStyle w:val="NormalWeb"/>
+        <w:spacing w:before="0" w:beforeAutospacing="0" w:after="0" w:afterAutospacing="0"/>
+        <w:rPr>
+          <w:rFonts w:ascii="Calibri" w:hAnsi="Calibri" w:cs="Calibri"/>
+          <w:color w:val="000000"/>
+          <w:lang w:val="en-GB"/>
+        </w:rPr>
+      </w:pPr>
+      <w:r>
+        <w:rPr>
+          <w:rFonts w:ascii="Calibri" w:hAnsi="Calibri" w:cs="Calibri"/>
+          <w:color w:val="000000"/>
+          <w:lang w:val="en-IN"/>
+        </w:rPr>
+        <w:t> </w:t>
+      </w:r>
+    </w:p>
+    <w:p>
+      <w:pPr>
+        <w:pStyle w:val="NormalWeb"/>
+        <w:spacing w:before="0" w:beforeAutospacing="0" w:after="0" w:afterAutospacing="0"/>
+        <w:rPr>
+          <w:rFonts w:ascii="Calibri" w:hAnsi="Calibri" w:cs="Calibri"/>
+          <w:color w:val="000000"/>
+          <w:lang w:val="en-GB"/>
+        </w:rPr>
+      </w:pPr>
+      <w:r>
+        <w:rPr>
+          <w:rFonts w:ascii="Calibri" w:hAnsi="Calibri" w:cs="Calibri"/>
+          <w:color w:val="000000"/>
+          <w:lang w:val="en-IN"/>
+        </w:rPr>
+        <w:t>Questions:</w:t>
+      </w:r>
+    </w:p>
+    <w:p>
+      <w:pPr>
+        <w:pStyle w:val="NormalWeb"/>
+        <w:numPr>
+          <w:ilvl w:val="0"/>
+          <w:numId w:val="2"/>
+        </w:numPr>
+        <w:spacing w:before="0" w:beforeAutospacing="0" w:after="0" w:afterAutospacing="0"/>
+        <w:contextualSpacing/>
+        <w:rPr>
+          <w:rFonts w:ascii="Calibri" w:hAnsi="Calibri" w:cs="Calibri"/>
+          <w:color w:val="000000"/>
+          <w:lang w:val="en-GB"/>
+        </w:rPr>
+      </w:pPr>
+      <w:r>
+        <w:rPr>
+          <w:rFonts w:ascii="Calibri" w:hAnsi="Calibri" w:cs="Calibri"/>
+          <w:color w:val="000000"/>
+          <w:lang w:val="en-IN"/>
+        </w:rPr>
+        <w:t xml:space="preserve">Why in the case of </w:t>
+      </w:r>
+      <w:proofErr w:type="spellStart"/>
+      <w:r>
+        <w:rPr>
+          <w:rFonts w:ascii="Calibri" w:hAnsi="Calibri" w:cs="Calibri"/>
+          <w:color w:val="000000"/>
+          <w:lang w:val="en-IN"/>
+        </w:rPr>
+        <w:t>Medworld</w:t>
+      </w:r>
+      <w:proofErr w:type="spellEnd"/>
+      <w:r>
+        <w:rPr>
+          <w:rFonts w:ascii="Calibri" w:hAnsi="Calibri" w:cs="Calibri"/>
+          <w:color w:val="000000"/>
+          <w:lang w:val="en-IN"/>
+        </w:rPr>
+        <w:t xml:space="preserve"> is the understanding of contradicting once we took into consideration population standard deviation? Can we draw an inference from this contradicting idea that in this case considering population standard deviation might not be a good idea for estimation? If no what inference can be drawn with this contradiction?</w:t>
+      </w:r>
+    </w:p>
+    <w:p>
+      <w:pPr>
+        <w:pStyle w:val="NormalWeb"/>
+        <w:numPr>
+          <w:ilvl w:val="0"/>
+          <w:numId w:val="2"/>
+        </w:numPr>
+        <w:spacing w:before="0" w:beforeAutospacing="0" w:after="0" w:afterAutospacing="0"/>
+        <w:contextualSpacing/>
+        <w:rPr>
+          <w:rFonts w:ascii="Calibri" w:hAnsi="Calibri" w:cs="Calibri"/>
+          <w:color w:val="000000"/>
+          <w:sz w:val="22"/>
+          <w:szCs w:val="22"/>
+          <w:lang w:val="en-GB"/>
+        </w:rPr>
+      </w:pPr>
+      <w:r>
+        <w:rPr>
+          <w:rFonts w:ascii="Calibri" w:hAnsi="Calibri" w:cs="Calibri"/>
+          <w:color w:val="000000"/>
+          <w:sz w:val="22"/>
+          <w:szCs w:val="22"/>
+          <w:lang w:val="en-IN"/>
+        </w:rPr>
+        <w:t xml:space="preserve">Practically speaking particularly in similar case of </w:t>
+      </w:r>
+      <w:proofErr w:type="spellStart"/>
+      <w:r>
+        <w:rPr>
+          <w:rFonts w:ascii="Calibri" w:hAnsi="Calibri" w:cs="Calibri"/>
+          <w:color w:val="000000"/>
+          <w:sz w:val="22"/>
+          <w:szCs w:val="22"/>
+          <w:lang w:val="en-IN"/>
+        </w:rPr>
+        <w:t>MedWorld</w:t>
+      </w:r>
+      <w:proofErr w:type="spellEnd"/>
+      <w:r>
+        <w:rPr>
+          <w:rFonts w:ascii="Calibri" w:hAnsi="Calibri" w:cs="Calibri"/>
+          <w:color w:val="000000"/>
+          <w:sz w:val="22"/>
+          <w:szCs w:val="22"/>
+          <w:lang w:val="en-IN"/>
+        </w:rPr>
+        <w:t xml:space="preserve"> the problem statement says </w:t>
+      </w:r>
+      <w:r>
+        <w:rPr>
+          <w:rFonts w:ascii="Calibri" w:hAnsi="Calibri" w:cs="Calibri"/>
+          <w:color w:val="000000"/>
+          <w:sz w:val="23"/>
+          <w:szCs w:val="23"/>
+          <w:highlight w:val="yellow"/>
+          <w:lang w:val="en-IN"/>
+        </w:rPr>
+        <w:t xml:space="preserve">500mg tablet was </w:t>
+      </w:r>
+      <w:r>
+        <w:rPr>
+          <w:rFonts w:ascii="Calibri" w:hAnsi="Calibri" w:cs="Calibri"/>
+          <w:b/>
+          <w:bCs/>
+          <w:color w:val="000000"/>
+          <w:sz w:val="23"/>
+          <w:szCs w:val="23"/>
+          <w:highlight w:val="yellow"/>
+          <w:lang w:val="en-IN"/>
+        </w:rPr>
+        <w:t>slated</w:t>
+      </w:r>
+      <w:r>
+        <w:rPr>
+          <w:rFonts w:ascii="Calibri" w:hAnsi="Calibri" w:cs="Calibri"/>
+          <w:color w:val="000000"/>
+          <w:sz w:val="23"/>
+          <w:szCs w:val="23"/>
+          <w:highlight w:val="yellow"/>
+          <w:lang w:val="en-IN"/>
+        </w:rPr>
+        <w:t xml:space="preserve"> to contain 100 mg of the ‘medicine’ and 400 mg of ‘filler’</w:t>
+      </w:r>
+      <w:r>
+        <w:rPr>
+          <w:rFonts w:ascii="Calibri" w:hAnsi="Calibri" w:cs="Calibri"/>
+          <w:color w:val="000000"/>
+          <w:sz w:val="23"/>
+          <w:szCs w:val="23"/>
+          <w:lang w:val="en-IN"/>
+        </w:rPr>
+        <w:t>.</w:t>
+      </w:r>
+      <w:r>
+        <w:rPr>
+          <w:rFonts w:ascii="Calibri" w:hAnsi="Calibri" w:cs="Calibri"/>
+          <w:color w:val="000000"/>
+          <w:sz w:val="23"/>
+          <w:szCs w:val="23"/>
+          <w:highlight w:val="yellow"/>
+          <w:lang w:val="en-IN"/>
+        </w:rPr>
+        <w:t xml:space="preserve"> Variance of ‘medicine’ in the tablets was also </w:t>
+      </w:r>
+      <w:r>
+        <w:rPr>
+          <w:rFonts w:ascii="Calibri" w:hAnsi="Calibri" w:cs="Calibri"/>
+          <w:b/>
+          <w:bCs/>
+          <w:color w:val="000000"/>
+          <w:sz w:val="23"/>
+          <w:szCs w:val="23"/>
+          <w:highlight w:val="yellow"/>
+          <w:lang w:val="en-IN"/>
+        </w:rPr>
+        <w:t>slated</w:t>
+      </w:r>
+      <w:r>
+        <w:rPr>
+          <w:rFonts w:ascii="Calibri" w:hAnsi="Calibri" w:cs="Calibri"/>
+          <w:color w:val="000000"/>
+          <w:sz w:val="23"/>
+          <w:szCs w:val="23"/>
+          <w:highlight w:val="yellow"/>
+          <w:lang w:val="en-IN"/>
+        </w:rPr>
+        <w:t xml:space="preserve"> to be 12.25 sq.mg</w:t>
+      </w:r>
+      <w:r>
+        <w:rPr>
+          <w:rFonts w:ascii="Calibri" w:hAnsi="Calibri" w:cs="Calibri"/>
+          <w:color w:val="000000"/>
+          <w:sz w:val="23"/>
+          <w:szCs w:val="23"/>
+          <w:lang w:val="en-IN"/>
+        </w:rPr>
+        <w:t xml:space="preserve"> .Is it proper to estimate population mean by considering the “slated” numbers to be actual truth? So will it be more proper to go for t-distribution than Z-distribution in this use case?</w:t>
+      </w:r>
+    </w:p>
+    <w:p/>
     <w:sectPr>
       <w:pgSz w:w="11906" w:h="16838"/>
       <w:pgMar w:top="1440" w:right="1440" w:bottom="1440" w:left="1440" w:header="708" w:footer="708" w:gutter="0"/>
@@ -2462,7 +8242,7 @@
 </file>
 
 <file path=word/endnotes.xml><?xml version="1.0" encoding="utf-8"?>
-<w:endnotes xmlns:wpc="http://schemas.microsoft.com/office/word/2010/wordprocessingCanvas" xmlns:mc="http://schemas.openxmlformats.org/markup-compatibility/2006" xmlns:o="urn:schemas-microsoft-com:office:office" xmlns:r="http://schemas.openxmlformats.org/officeDocument/2006/relationships" xmlns:m="http://schemas.openxmlformats.org/officeDocument/2006/math" xmlns:v="urn:schemas-microsoft-com:vml" xmlns:wp14="http://schemas.microsoft.com/office/word/2010/wordprocessingDrawing" xmlns:wp="http://schemas.openxmlformats.org/drawingml/2006/wordprocessingDrawing" xmlns:w10="urn:schemas-microsoft-com:office:word" xmlns:w="http://schemas.openxmlformats.org/wordprocessingml/2006/main" xmlns:w14="http://schemas.microsoft.com/office/word/2010/wordml" xmlns:w15="http://schemas.microsoft.com/office/word/2012/wordml" xmlns:wpg="http://schemas.microsoft.com/office/word/2010/wordprocessingGroup" xmlns:wpi="http://schemas.microsoft.com/office/word/2010/wordprocessingInk" xmlns:wne="http://schemas.microsoft.com/office/word/2006/wordml" xmlns:wps="http://schemas.microsoft.com/office/word/2010/wordprocessingShape" mc:Ignorable="w14 w15 wp14">
+<w:endnotes xmlns:wpc="http://schemas.microsoft.com/office/word/2010/wordprocessingCanvas" xmlns:cx="http://schemas.microsoft.com/office/drawing/2014/chartex" xmlns:cx1="http://schemas.microsoft.com/office/drawing/2015/9/8/chartex" xmlns:cx2="http://schemas.microsoft.com/office/drawing/2015/10/21/chartex" xmlns:cx3="http://schemas.microsoft.com/office/drawing/2016/5/9/chartex" xmlns:cx4="http://schemas.microsoft.com/office/drawing/2016/5/10/chartex" xmlns:cx5="http://schemas.microsoft.com/office/drawing/2016/5/11/chartex" xmlns:cx6="http://schemas.microsoft.com/office/drawing/2016/5/12/chartex" xmlns:cx7="http://schemas.microsoft.com/office/drawing/2016/5/13/chartex" xmlns:cx8="http://schemas.microsoft.com/office/drawing/2016/5/14/chartex" xmlns:mc="http://schemas.openxmlformats.org/markup-compatibility/2006" xmlns:aink="http://schemas.microsoft.com/office/drawing/2016/ink" xmlns:am3d="http://schemas.microsoft.com/office/drawing/2017/model3d" xmlns:o="urn:schemas-microsoft-com:office:office" xmlns:r="http://schemas.openxmlformats.org/officeDocument/2006/relationships" xmlns:m="http://schemas.openxmlformats.org/officeDocument/2006/math" xmlns:v="urn:schemas-microsoft-com:vml" xmlns:wp14="http://schemas.microsoft.com/office/word/2010/wordprocessingDrawing" xmlns:wp="http://schemas.openxmlformats.org/drawingml/2006/wordprocessingDrawing" xmlns:w10="urn:schemas-microsoft-com:office:word" xmlns:w="http://schemas.openxmlformats.org/wordprocessingml/2006/main" xmlns:w14="http://schemas.microsoft.com/office/word/2010/wordml" xmlns:w15="http://schemas.microsoft.com/office/word/2012/wordml" xmlns:w16cid="http://schemas.microsoft.com/office/word/2016/wordml/cid" xmlns:w16se="http://schemas.microsoft.com/office/word/2015/wordml/symex" xmlns:wpg="http://schemas.microsoft.com/office/word/2010/wordprocessingGroup" xmlns:wpi="http://schemas.microsoft.com/office/word/2010/wordprocessingInk" xmlns:wne="http://schemas.microsoft.com/office/word/2006/wordml" xmlns:wps="http://schemas.microsoft.com/office/word/2010/wordprocessingShape" mc:Ignorable="w14 w15 w16se w16cid wp14">
   <w:endnote w:type="separator" w:id="-1">
     <w:p>
       <w:pPr>
@@ -2487,7 +8267,7 @@
 </file>
 
 <file path=word/footnotes.xml><?xml version="1.0" encoding="utf-8"?>
-<w:footnotes xmlns:wpc="http://schemas.microsoft.com/office/word/2010/wordprocessingCanvas" xmlns:mc="http://schemas.openxmlformats.org/markup-compatibility/2006" xmlns:o="urn:schemas-microsoft-com:office:office" xmlns:r="http://schemas.openxmlformats.org/officeDocument/2006/relationships" xmlns:m="http://schemas.openxmlformats.org/officeDocument/2006/math" xmlns:v="urn:schemas-microsoft-com:vml" xmlns:wp14="http://schemas.microsoft.com/office/word/2010/wordprocessingDrawing" xmlns:wp="http://schemas.openxmlformats.org/drawingml/2006/wordprocessingDrawing" xmlns:w10="urn:schemas-microsoft-com:office:word" xmlns:w="http://schemas.openxmlformats.org/wordprocessingml/2006/main" xmlns:w14="http://schemas.microsoft.com/office/word/2010/wordml" xmlns:w15="http://schemas.microsoft.com/office/word/2012/wordml" xmlns:wpg="http://schemas.microsoft.com/office/word/2010/wordprocessingGroup" xmlns:wpi="http://schemas.microsoft.com/office/word/2010/wordprocessingInk" xmlns:wne="http://schemas.microsoft.com/office/word/2006/wordml" xmlns:wps="http://schemas.microsoft.com/office/word/2010/wordprocessingShape" mc:Ignorable="w14 w15 wp14">
+<w:footnotes xmlns:wpc="http://schemas.microsoft.com/office/word/2010/wordprocessingCanvas" xmlns:cx="http://schemas.microsoft.com/office/drawing/2014/chartex" xmlns:cx1="http://schemas.microsoft.com/office/drawing/2015/9/8/chartex" xmlns:cx2="http://schemas.microsoft.com/office/drawing/2015/10/21/chartex" xmlns:cx3="http://schemas.microsoft.com/office/drawing/2016/5/9/chartex" xmlns:cx4="http://schemas.microsoft.com/office/drawing/2016/5/10/chartex" xmlns:cx5="http://schemas.microsoft.com/office/drawing/2016/5/11/chartex" xmlns:cx6="http://schemas.microsoft.com/office/drawing/2016/5/12/chartex" xmlns:cx7="http://schemas.microsoft.com/office/drawing/2016/5/13/chartex" xmlns:cx8="http://schemas.microsoft.com/office/drawing/2016/5/14/chartex" xmlns:mc="http://schemas.openxmlformats.org/markup-compatibility/2006" xmlns:aink="http://schemas.microsoft.com/office/drawing/2016/ink" xmlns:am3d="http://schemas.microsoft.com/office/drawing/2017/model3d" xmlns:o="urn:schemas-microsoft-com:office:office" xmlns:r="http://schemas.openxmlformats.org/officeDocument/2006/relationships" xmlns:m="http://schemas.openxmlformats.org/officeDocument/2006/math" xmlns:v="urn:schemas-microsoft-com:vml" xmlns:wp14="http://schemas.microsoft.com/office/word/2010/wordprocessingDrawing" xmlns:wp="http://schemas.openxmlformats.org/drawingml/2006/wordprocessingDrawing" xmlns:w10="urn:schemas-microsoft-com:office:word" xmlns:w="http://schemas.openxmlformats.org/wordprocessingml/2006/main" xmlns:w14="http://schemas.microsoft.com/office/word/2010/wordml" xmlns:w15="http://schemas.microsoft.com/office/word/2012/wordml" xmlns:w16cid="http://schemas.microsoft.com/office/word/2016/wordml/cid" xmlns:w16se="http://schemas.microsoft.com/office/word/2015/wordml/symex" xmlns:wpg="http://schemas.microsoft.com/office/word/2010/wordprocessingGroup" xmlns:wpi="http://schemas.microsoft.com/office/word/2010/wordprocessingInk" xmlns:wne="http://schemas.microsoft.com/office/word/2006/wordml" xmlns:wps="http://schemas.microsoft.com/office/word/2010/wordprocessingShape" mc:Ignorable="w14 w15 w16se w16cid wp14">
   <w:footnote w:type="separator" w:id="-1">
     <w:p>
       <w:pPr>
@@ -2538,8 +8318,221 @@
 </w:footnotes>
 </file>
 
+<file path=word/numbering.xml><?xml version="1.0" encoding="utf-8"?>
+<w:numbering xmlns:wpc="http://schemas.microsoft.com/office/word/2010/wordprocessingCanvas" xmlns:cx="http://schemas.microsoft.com/office/drawing/2014/chartex" xmlns:cx1="http://schemas.microsoft.com/office/drawing/2015/9/8/chartex" xmlns:cx2="http://schemas.microsoft.com/office/drawing/2015/10/21/chartex" xmlns:cx3="http://schemas.microsoft.com/office/drawing/2016/5/9/chartex" xmlns:cx4="http://schemas.microsoft.com/office/drawing/2016/5/10/chartex" xmlns:cx5="http://schemas.microsoft.com/office/drawing/2016/5/11/chartex" xmlns:cx6="http://schemas.microsoft.com/office/drawing/2016/5/12/chartex" xmlns:cx7="http://schemas.microsoft.com/office/drawing/2016/5/13/chartex" xmlns:cx8="http://schemas.microsoft.com/office/drawing/2016/5/14/chartex" xmlns:mc="http://schemas.openxmlformats.org/markup-compatibility/2006" xmlns:aink="http://schemas.microsoft.com/office/drawing/2016/ink" xmlns:am3d="http://schemas.microsoft.com/office/drawing/2017/model3d" xmlns:o="urn:schemas-microsoft-com:office:office" xmlns:r="http://schemas.openxmlformats.org/officeDocument/2006/relationships" xmlns:m="http://schemas.openxmlformats.org/officeDocument/2006/math" xmlns:v="urn:schemas-microsoft-com:vml" xmlns:wp14="http://schemas.microsoft.com/office/word/2010/wordprocessingDrawing" xmlns:wp="http://schemas.openxmlformats.org/drawingml/2006/wordprocessingDrawing" xmlns:w10="urn:schemas-microsoft-com:office:word" xmlns:w="http://schemas.openxmlformats.org/wordprocessingml/2006/main" xmlns:w14="http://schemas.microsoft.com/office/word/2010/wordml" xmlns:w15="http://schemas.microsoft.com/office/word/2012/wordml" xmlns:w16cid="http://schemas.microsoft.com/office/word/2016/wordml/cid" xmlns:w16se="http://schemas.microsoft.com/office/word/2015/wordml/symex" xmlns:wpg="http://schemas.microsoft.com/office/word/2010/wordprocessingGroup" xmlns:wpi="http://schemas.microsoft.com/office/word/2010/wordprocessingInk" xmlns:wne="http://schemas.microsoft.com/office/word/2006/wordml" xmlns:wps="http://schemas.microsoft.com/office/word/2010/wordprocessingShape" mc:Ignorable="w14 w15 w16se w16cid wp14">
+  <w:abstractNum w:abstractNumId="0" w15:restartNumberingAfterBreak="0">
+    <w:nsid w:val="27424014"/>
+    <w:multiLevelType w:val="multilevel"/>
+    <w:tmpl w:val="0464BF5C"/>
+    <w:lvl w:ilvl="0">
+      <w:start w:val="1"/>
+      <w:numFmt w:val="decimal"/>
+      <w:lvlText w:val="%1."/>
+      <w:lvlJc w:val="left"/>
+      <w:pPr>
+        <w:tabs>
+          <w:tab w:val="num" w:pos="720"/>
+        </w:tabs>
+        <w:ind w:left="720" w:hanging="360"/>
+      </w:pPr>
+    </w:lvl>
+    <w:lvl w:ilvl="1" w:tentative="1">
+      <w:start w:val="1"/>
+      <w:numFmt w:val="decimal"/>
+      <w:lvlText w:val="%2."/>
+      <w:lvlJc w:val="left"/>
+      <w:pPr>
+        <w:tabs>
+          <w:tab w:val="num" w:pos="1440"/>
+        </w:tabs>
+        <w:ind w:left="1440" w:hanging="360"/>
+      </w:pPr>
+    </w:lvl>
+    <w:lvl w:ilvl="2" w:tentative="1">
+      <w:start w:val="1"/>
+      <w:numFmt w:val="decimal"/>
+      <w:lvlText w:val="%3."/>
+      <w:lvlJc w:val="left"/>
+      <w:pPr>
+        <w:tabs>
+          <w:tab w:val="num" w:pos="2160"/>
+        </w:tabs>
+        <w:ind w:left="2160" w:hanging="360"/>
+      </w:pPr>
+    </w:lvl>
+    <w:lvl w:ilvl="3" w:tentative="1">
+      <w:start w:val="1"/>
+      <w:numFmt w:val="decimal"/>
+      <w:lvlText w:val="%4."/>
+      <w:lvlJc w:val="left"/>
+      <w:pPr>
+        <w:tabs>
+          <w:tab w:val="num" w:pos="2880"/>
+        </w:tabs>
+        <w:ind w:left="2880" w:hanging="360"/>
+      </w:pPr>
+    </w:lvl>
+    <w:lvl w:ilvl="4" w:tentative="1">
+      <w:start w:val="1"/>
+      <w:numFmt w:val="decimal"/>
+      <w:lvlText w:val="%5."/>
+      <w:lvlJc w:val="left"/>
+      <w:pPr>
+        <w:tabs>
+          <w:tab w:val="num" w:pos="3600"/>
+        </w:tabs>
+        <w:ind w:left="3600" w:hanging="360"/>
+      </w:pPr>
+    </w:lvl>
+    <w:lvl w:ilvl="5" w:tentative="1">
+      <w:start w:val="1"/>
+      <w:numFmt w:val="decimal"/>
+      <w:lvlText w:val="%6."/>
+      <w:lvlJc w:val="left"/>
+      <w:pPr>
+        <w:tabs>
+          <w:tab w:val="num" w:pos="4320"/>
+        </w:tabs>
+        <w:ind w:left="4320" w:hanging="360"/>
+      </w:pPr>
+    </w:lvl>
+    <w:lvl w:ilvl="6" w:tentative="1">
+      <w:start w:val="1"/>
+      <w:numFmt w:val="decimal"/>
+      <w:lvlText w:val="%7."/>
+      <w:lvlJc w:val="left"/>
+      <w:pPr>
+        <w:tabs>
+          <w:tab w:val="num" w:pos="5040"/>
+        </w:tabs>
+        <w:ind w:left="5040" w:hanging="360"/>
+      </w:pPr>
+    </w:lvl>
+    <w:lvl w:ilvl="7" w:tentative="1">
+      <w:start w:val="1"/>
+      <w:numFmt w:val="decimal"/>
+      <w:lvlText w:val="%8."/>
+      <w:lvlJc w:val="left"/>
+      <w:pPr>
+        <w:tabs>
+          <w:tab w:val="num" w:pos="5760"/>
+        </w:tabs>
+        <w:ind w:left="5760" w:hanging="360"/>
+      </w:pPr>
+    </w:lvl>
+    <w:lvl w:ilvl="8" w:tentative="1">
+      <w:start w:val="1"/>
+      <w:numFmt w:val="decimal"/>
+      <w:lvlText w:val="%9."/>
+      <w:lvlJc w:val="left"/>
+      <w:pPr>
+        <w:tabs>
+          <w:tab w:val="num" w:pos="6480"/>
+        </w:tabs>
+        <w:ind w:left="6480" w:hanging="360"/>
+      </w:pPr>
+    </w:lvl>
+  </w:abstractNum>
+  <w:abstractNum w:abstractNumId="1" w15:restartNumberingAfterBreak="0">
+    <w:nsid w:val="520B42EC"/>
+    <w:multiLevelType w:val="hybridMultilevel"/>
+    <w:tmpl w:val="8E04A252"/>
+    <w:lvl w:ilvl="0" w:tplc="0409000F">
+      <w:start w:val="1"/>
+      <w:numFmt w:val="decimal"/>
+      <w:lvlText w:val="%1."/>
+      <w:lvlJc w:val="left"/>
+      <w:pPr>
+        <w:ind w:left="720" w:hanging="360"/>
+      </w:pPr>
+      <w:rPr>
+        <w:rFonts w:hint="default"/>
+      </w:rPr>
+    </w:lvl>
+    <w:lvl w:ilvl="1" w:tplc="04090019" w:tentative="1">
+      <w:start w:val="1"/>
+      <w:numFmt w:val="lowerLetter"/>
+      <w:lvlText w:val="%2."/>
+      <w:lvlJc w:val="left"/>
+      <w:pPr>
+        <w:ind w:left="1440" w:hanging="360"/>
+      </w:pPr>
+    </w:lvl>
+    <w:lvl w:ilvl="2" w:tplc="0409001B" w:tentative="1">
+      <w:start w:val="1"/>
+      <w:numFmt w:val="lowerRoman"/>
+      <w:lvlText w:val="%3."/>
+      <w:lvlJc w:val="right"/>
+      <w:pPr>
+        <w:ind w:left="2160" w:hanging="180"/>
+      </w:pPr>
+    </w:lvl>
+    <w:lvl w:ilvl="3" w:tplc="0409000F" w:tentative="1">
+      <w:start w:val="1"/>
+      <w:numFmt w:val="decimal"/>
+      <w:lvlText w:val="%4."/>
+      <w:lvlJc w:val="left"/>
+      <w:pPr>
+        <w:ind w:left="2880" w:hanging="360"/>
+      </w:pPr>
+    </w:lvl>
+    <w:lvl w:ilvl="4" w:tplc="04090019" w:tentative="1">
+      <w:start w:val="1"/>
+      <w:numFmt w:val="lowerLetter"/>
+      <w:lvlText w:val="%5."/>
+      <w:lvlJc w:val="left"/>
+      <w:pPr>
+        <w:ind w:left="3600" w:hanging="360"/>
+      </w:pPr>
+    </w:lvl>
+    <w:lvl w:ilvl="5" w:tplc="0409001B" w:tentative="1">
+      <w:start w:val="1"/>
+      <w:numFmt w:val="lowerRoman"/>
+      <w:lvlText w:val="%6."/>
+      <w:lvlJc w:val="right"/>
+      <w:pPr>
+        <w:ind w:left="4320" w:hanging="180"/>
+      </w:pPr>
+    </w:lvl>
+    <w:lvl w:ilvl="6" w:tplc="0409000F" w:tentative="1">
+      <w:start w:val="1"/>
+      <w:numFmt w:val="decimal"/>
+      <w:lvlText w:val="%7."/>
+      <w:lvlJc w:val="left"/>
+      <w:pPr>
+        <w:ind w:left="5040" w:hanging="360"/>
+      </w:pPr>
+    </w:lvl>
+    <w:lvl w:ilvl="7" w:tplc="04090019" w:tentative="1">
+      <w:start w:val="1"/>
+      <w:numFmt w:val="lowerLetter"/>
+      <w:lvlText w:val="%8."/>
+      <w:lvlJc w:val="left"/>
+      <w:pPr>
+        <w:ind w:left="5760" w:hanging="360"/>
+      </w:pPr>
+    </w:lvl>
+    <w:lvl w:ilvl="8" w:tplc="0409001B" w:tentative="1">
+      <w:start w:val="1"/>
+      <w:numFmt w:val="lowerRoman"/>
+      <w:lvlText w:val="%9."/>
+      <w:lvlJc w:val="right"/>
+      <w:pPr>
+        <w:ind w:left="6480" w:hanging="180"/>
+      </w:pPr>
+    </w:lvl>
+  </w:abstractNum>
+  <w:num w:numId="1">
+    <w:abstractNumId w:val="1"/>
+  </w:num>
+  <w:num w:numId="2">
+    <w:abstractNumId w:val="0"/>
+  </w:num>
+</w:numbering>
+</file>
+
 <file path=word/styles.xml><?xml version="1.0" encoding="utf-8"?>
-<w:styles xmlns:mc="http://schemas.openxmlformats.org/markup-compatibility/2006" xmlns:r="http://schemas.openxmlformats.org/officeDocument/2006/relationships" xmlns:w="http://schemas.openxmlformats.org/wordprocessingml/2006/main" xmlns:w14="http://schemas.microsoft.com/office/word/2010/wordml" xmlns:w15="http://schemas.microsoft.com/office/word/2012/wordml" mc:Ignorable="w14 w15">
+<w:styles xmlns:mc="http://schemas.openxmlformats.org/markup-compatibility/2006" xmlns:r="http://schemas.openxmlformats.org/officeDocument/2006/relationships" xmlns:w="http://schemas.openxmlformats.org/wordprocessingml/2006/main" xmlns:w14="http://schemas.microsoft.com/office/word/2010/wordml" xmlns:w15="http://schemas.microsoft.com/office/word/2012/wordml" xmlns:w16cid="http://schemas.microsoft.com/office/word/2016/wordml/cid" xmlns:w16se="http://schemas.microsoft.com/office/word/2015/wordml/symex" mc:Ignorable="w14 w15 w16se w16cid">
   <w:docDefaults>
     <w:rPrDefault>
       <w:rPr>
@@ -2557,7 +8550,7 @@
       </w:pPr>
     </w:pPrDefault>
   </w:docDefaults>
-  <w:latentStyles w:defLockedState="0" w:defUIPriority="99" w:defSemiHidden="0" w:defUnhideWhenUsed="0" w:defQFormat="0" w:count="371">
+  <w:latentStyles w:defLockedState="0" w:defUIPriority="99" w:defSemiHidden="0" w:defUnhideWhenUsed="0" w:defQFormat="0" w:count="376">
     <w:lsdException w:name="Normal" w:uiPriority="0" w:qFormat="1"/>
     <w:lsdException w:name="heading 1" w:uiPriority="9" w:qFormat="1"/>
     <w:lsdException w:name="heading 2" w:semiHidden="1" w:uiPriority="9" w:unhideWhenUsed="1" w:qFormat="1"/>
@@ -2929,15 +8922,40 @@
     <w:lsdException w:name="List Table 5 Dark Accent 6" w:uiPriority="50"/>
     <w:lsdException w:name="List Table 6 Colorful Accent 6" w:uiPriority="51"/>
     <w:lsdException w:name="List Table 7 Colorful Accent 6" w:uiPriority="52"/>
+    <w:lsdException w:name="Mention" w:semiHidden="1" w:unhideWhenUsed="1"/>
+    <w:lsdException w:name="Smart Hyperlink" w:semiHidden="1" w:unhideWhenUsed="1"/>
+    <w:lsdException w:name="Hashtag" w:semiHidden="1" w:unhideWhenUsed="1"/>
+    <w:lsdException w:name="Unresolved Mention" w:semiHidden="1" w:unhideWhenUsed="1"/>
+    <w:lsdException w:name="Smart Link" w:semiHidden="1" w:unhideWhenUsed="1"/>
   </w:latentStyles>
   <w:style w:type="paragraph" w:default="1" w:styleId="Normal">
     <w:name w:val="Normal"/>
     <w:qFormat/>
   </w:style>
+  <w:style w:type="paragraph" w:styleId="Heading1">
+    <w:name w:val="heading 1"/>
+    <w:basedOn w:val="Normal"/>
+    <w:next w:val="Normal"/>
+    <w:link w:val="Heading1Char"/>
+    <w:uiPriority w:val="9"/>
+    <w:qFormat/>
+    <w:rsid w:val="00C85FCC"/>
+    <w:pPr>
+      <w:keepNext/>
+      <w:keepLines/>
+      <w:spacing w:before="240" w:after="0"/>
+      <w:outlineLvl w:val="0"/>
+    </w:pPr>
+    <w:rPr>
+      <w:rFonts w:asciiTheme="majorHAnsi" w:eastAsiaTheme="majorEastAsia" w:hAnsiTheme="majorHAnsi" w:cstheme="majorBidi"/>
+      <w:color w:val="2E74B5" w:themeColor="accent1" w:themeShade="BF"/>
+      <w:sz w:val="32"/>
+      <w:szCs w:val="32"/>
+    </w:rPr>
+  </w:style>
   <w:style w:type="character" w:default="1" w:styleId="DefaultParagraphFont">
     <w:name w:val="Default Paragraph Font"/>
     <w:uiPriority w:val="1"/>
-    <w:semiHidden/>
     <w:unhideWhenUsed/>
   </w:style>
   <w:style w:type="table" w:default="1" w:styleId="TableNormal">
@@ -2986,7 +9004,6 @@
       <w:spacing w:after="0" w:line="240" w:lineRule="auto"/>
     </w:pPr>
     <w:tblPr>
-      <w:tblInd w:w="0" w:type="dxa"/>
       <w:tblBorders>
         <w:top w:val="single" w:sz="4" w:space="0" w:color="auto"/>
         <w:left w:val="single" w:sz="4" w:space="0" w:color="auto"/>
@@ -2995,12 +9012,6 @@
         <w:insideH w:val="single" w:sz="4" w:space="0" w:color="auto"/>
         <w:insideV w:val="single" w:sz="4" w:space="0" w:color="auto"/>
       </w:tblBorders>
-      <w:tblCellMar>
-        <w:top w:w="0" w:type="dxa"/>
-        <w:left w:w="108" w:type="dxa"/>
-        <w:bottom w:w="0" w:type="dxa"/>
-        <w:right w:w="108" w:type="dxa"/>
-      </w:tblCellMar>
     </w:tblPr>
   </w:style>
   <w:style w:type="paragraph" w:styleId="FootnoteText">
@@ -3040,6 +9051,59 @@
     <w:rsid w:val="007B680A"/>
     <w:rPr>
       <w:vertAlign w:val="superscript"/>
+    </w:rPr>
+  </w:style>
+  <w:style w:type="character" w:customStyle="1" w:styleId="Heading1Char">
+    <w:name w:val="Heading 1 Char"/>
+    <w:basedOn w:val="DefaultParagraphFont"/>
+    <w:link w:val="Heading1"/>
+    <w:uiPriority w:val="9"/>
+    <w:rsid w:val="00C85FCC"/>
+    <w:rPr>
+      <w:rFonts w:asciiTheme="majorHAnsi" w:eastAsiaTheme="majorEastAsia" w:hAnsiTheme="majorHAnsi" w:cstheme="majorBidi"/>
+      <w:color w:val="2E74B5" w:themeColor="accent1" w:themeShade="BF"/>
+      <w:sz w:val="32"/>
+      <w:szCs w:val="32"/>
+    </w:rPr>
+  </w:style>
+  <w:style w:type="paragraph" w:styleId="ListParagraph">
+    <w:name w:val="List Paragraph"/>
+    <w:basedOn w:val="Normal"/>
+    <w:uiPriority w:val="34"/>
+    <w:qFormat/>
+    <w:rsid w:val="00405077"/>
+    <w:pPr>
+      <w:ind w:left="720"/>
+      <w:contextualSpacing/>
+    </w:pPr>
+  </w:style>
+  <w:style w:type="paragraph" w:styleId="NormalWeb">
+    <w:name w:val="Normal (Web)"/>
+    <w:basedOn w:val="Normal"/>
+    <w:uiPriority w:val="99"/>
+    <w:semiHidden/>
+    <w:unhideWhenUsed/>
+    <w:rsid w:val="008001BE"/>
+    <w:pPr>
+      <w:spacing w:before="100" w:beforeAutospacing="1" w:after="100" w:afterAutospacing="1" w:line="240" w:lineRule="auto"/>
+    </w:pPr>
+    <w:rPr>
+      <w:rFonts w:ascii="Times New Roman" w:eastAsia="Times New Roman" w:hAnsi="Times New Roman" w:cs="Times New Roman"/>
+      <w:position w:val="0"/>
+      <w:sz w:val="24"/>
+      <w:szCs w:val="24"/>
+      <w:vertAlign w:val="baseline"/>
+      <w:lang w:val="en-US"/>
+    </w:rPr>
+  </w:style>
+  <w:style w:type="character" w:styleId="PlaceholderText">
+    <w:name w:val="Placeholder Text"/>
+    <w:basedOn w:val="DefaultParagraphFont"/>
+    <w:uiPriority w:val="99"/>
+    <w:semiHidden/>
+    <w:rsid w:val="00C76B58"/>
+    <w:rPr>
+      <w:color w:val="808080"/>
     </w:rPr>
   </w:style>
 </w:styles>
@@ -3311,7 +9375,7 @@
 </file>
 
 <file path=customXml/itemProps1.xml><?xml version="1.0" encoding="utf-8"?>
-<ds:datastoreItem xmlns:ds="http://schemas.openxmlformats.org/officeDocument/2006/customXml" ds:itemID="{6AF92F47-1C3C-4D8F-90F7-75FD27AA15D4}">
+<ds:datastoreItem xmlns:ds="http://schemas.openxmlformats.org/officeDocument/2006/customXml" ds:itemID="{05AAA1D1-C868-4A02-A31D-54BC4E569728}">
   <ds:schemaRefs>
     <ds:schemaRef ds:uri="http://schemas.openxmlformats.org/officeDocument/2006/bibliography"/>
   </ds:schemaRefs>
